--- a/David Manic zavrsni rad.docx
+++ b/David Manic zavrsni rad.docx
@@ -500,7 +500,7 @@
             <v:path o:extrusionok="f" gradientshapeok="t" o:connecttype="rect"/>
             <o:lock v:ext="edit" aspectratio="t"/>
           </v:shapetype>
-          <v:shape id="Picture 1" o:spid="_x0000_i1105" type="#_x0000_t75" alt="LogoSkole" style="width:62.25pt;height:61.5pt;visibility:visible">
+          <v:shape id="Picture 1" o:spid="_x0000_i1025" type="#_x0000_t75" alt="LogoSkole" style="width:62.25pt;height:61.5pt;visibility:visible">
             <v:imagedata r:id="rId9" o:title=""/>
           </v:shape>
         </w:pict>
@@ -517,7 +517,12 @@
           <w:szCs w:val="28"/>
         </w:rPr>
         <w:sectPr>
-          <w:footerReference w:type="default" r:id="rId10"/>
+          <w:headerReference w:type="even" r:id="rId10"/>
+          <w:headerReference w:type="default" r:id="rId11"/>
+          <w:footerReference w:type="even" r:id="rId12"/>
+          <w:footerReference w:type="default" r:id="rId13"/>
+          <w:headerReference w:type="first" r:id="rId14"/>
+          <w:footerReference w:type="first" r:id="rId15"/>
           <w:pgSz w:w="11907" w:h="16840"/>
           <w:pgMar w:top="1440" w:right="1440" w:bottom="1440" w:left="1440" w:header="862" w:footer="1440" w:gutter="0"/>
           <w:pgNumType w:start="1"/>
@@ -533,6 +538,7 @@
           <w:sz w:val="28"/>
           <w:szCs w:val="28"/>
         </w:rPr>
+        <w:lastRenderedPageBreak/>
         <w:t>Београд</w:t>
       </w:r>
       <w:proofErr w:type="spellEnd"/>
@@ -4799,8 +4805,8 @@
             <w:spacing w:before="200" w:after="80"/>
             <w:ind w:firstLine="0"/>
             <w:sectPr>
-              <w:headerReference w:type="default" r:id="rId11"/>
-              <w:footerReference w:type="default" r:id="rId12"/>
+              <w:headerReference w:type="default" r:id="rId16"/>
+              <w:footerReference w:type="default" r:id="rId17"/>
               <w:pgSz w:w="11907" w:h="16840"/>
               <w:pgMar w:top="1417" w:right="1417" w:bottom="1417" w:left="1417" w:header="862" w:footer="454" w:gutter="0"/>
               <w:pgNumType w:start="1"/>
@@ -5871,7 +5877,7 @@
                     </pic:cNvPicPr>
                   </pic:nvPicPr>
                   <pic:blipFill>
-                    <a:blip r:embed="rId13">
+                    <a:blip r:embed="rId18">
                       <a:extLst>
                         <a:ext uri="{28A0092B-C50C-407E-A947-70E740481C1C}">
                           <a14:useLocalDpi xmlns:a14="http://schemas.microsoft.com/office/drawing/2010/main" val="0"/>
@@ -6618,7 +6624,7 @@
                     </pic:cNvPicPr>
                   </pic:nvPicPr>
                   <pic:blipFill>
-                    <a:blip r:embed="rId14">
+                    <a:blip r:embed="rId19">
                       <a:extLst>
                         <a:ext uri="{28A0092B-C50C-407E-A947-70E740481C1C}">
                           <a14:useLocalDpi xmlns:a14="http://schemas.microsoft.com/office/drawing/2010/main" val="0"/>
@@ -7126,7 +7132,7 @@
                     </pic:cNvPicPr>
                   </pic:nvPicPr>
                   <pic:blipFill>
-                    <a:blip r:embed="rId15">
+                    <a:blip r:embed="rId20">
                       <a:extLst>
                         <a:ext uri="{28A0092B-C50C-407E-A947-70E740481C1C}">
                           <a14:useLocalDpi xmlns:a14="http://schemas.microsoft.com/office/drawing/2010/main" val="0"/>
@@ -7536,7 +7542,7 @@
                     </pic:cNvPicPr>
                   </pic:nvPicPr>
                   <pic:blipFill>
-                    <a:blip r:embed="rId16">
+                    <a:blip r:embed="rId21">
                       <a:extLst>
                         <a:ext uri="{28A0092B-C50C-407E-A947-70E740481C1C}">
                           <a14:useLocalDpi xmlns:a14="http://schemas.microsoft.com/office/drawing/2010/main" val="0"/>
@@ -7719,7 +7725,7 @@
                     </pic:cNvPicPr>
                   </pic:nvPicPr>
                   <pic:blipFill>
-                    <a:blip r:embed="rId17">
+                    <a:blip r:embed="rId22">
                       <a:extLst>
                         <a:ext uri="{28A0092B-C50C-407E-A947-70E740481C1C}">
                           <a14:useLocalDpi xmlns:a14="http://schemas.microsoft.com/office/drawing/2010/main" val="0"/>
@@ -9486,8 +9492,8 @@
       </w:r>
       <w:r>
         <w:pict w14:anchorId="069D6463">
-          <v:shape id="_x0000_i1106" type="#_x0000_t75" style="width:453.75pt;height:280.5pt">
-            <v:imagedata r:id="rId18" o:title="Tiles"/>
+          <v:shape id="_x0000_i1131" type="#_x0000_t75" style="width:453.75pt;height:280.5pt">
+            <v:imagedata r:id="rId23" o:title="Tiles"/>
           </v:shape>
         </w:pict>
       </w:r>
@@ -9616,7 +9622,7 @@
                     </pic:cNvPicPr>
                   </pic:nvPicPr>
                   <pic:blipFill>
-                    <a:blip r:embed="rId19">
+                    <a:blip r:embed="rId24">
                       <a:extLst>
                         <a:ext uri="{28A0092B-C50C-407E-A947-70E740481C1C}">
                           <a14:useLocalDpi xmlns:a14="http://schemas.microsoft.com/office/drawing/2010/main" val="0"/>
@@ -9717,7 +9723,7 @@
                     </pic:cNvPicPr>
                   </pic:nvPicPr>
                   <pic:blipFill>
-                    <a:blip r:embed="rId20">
+                    <a:blip r:embed="rId25">
                       <a:extLst>
                         <a:ext uri="{28A0092B-C50C-407E-A947-70E740481C1C}">
                           <a14:useLocalDpi xmlns:a14="http://schemas.microsoft.com/office/drawing/2010/main" val="0"/>
@@ -9894,7 +9900,7 @@
                     </pic:cNvPicPr>
                   </pic:nvPicPr>
                   <pic:blipFill>
-                    <a:blip r:embed="rId21">
+                    <a:blip r:embed="rId26">
                       <a:extLst>
                         <a:ext uri="{28A0092B-C50C-407E-A947-70E740481C1C}">
                           <a14:useLocalDpi xmlns:a14="http://schemas.microsoft.com/office/drawing/2010/main" val="0"/>
@@ -9975,7 +9981,7 @@
                     </pic:cNvPicPr>
                   </pic:nvPicPr>
                   <pic:blipFill>
-                    <a:blip r:embed="rId22">
+                    <a:blip r:embed="rId27">
                       <a:extLst>
                         <a:ext uri="{28A0092B-C50C-407E-A947-70E740481C1C}">
                           <a14:useLocalDpi xmlns:a14="http://schemas.microsoft.com/office/drawing/2010/main" val="0"/>
@@ -10218,8 +10224,8 @@
       </w:pPr>
       <w:r>
         <w:pict w14:anchorId="580C7EBF">
-          <v:shape id="_x0000_i1107" type="#_x0000_t75" style="width:453.75pt;height:284.25pt">
-            <v:imagedata r:id="rId23" o:title="MainMenu"/>
+          <v:shape id="_x0000_i1132" type="#_x0000_t75" style="width:453.75pt;height:284.25pt">
+            <v:imagedata r:id="rId28" o:title="MainMenu"/>
           </v:shape>
         </w:pict>
       </w:r>
@@ -10239,14 +10245,27 @@
       <w:r>
         <w:t xml:space="preserve"> </w:t>
       </w:r>
-      <w:fldSimple w:instr=" STYLEREF 3 \s ">
-        <w:r>
-          <w:rPr>
-            <w:noProof/>
-          </w:rPr>
-          <w:t>3.2.1</w:t>
-        </w:r>
-      </w:fldSimple>
+      <w:r>
+        <w:fldChar w:fldCharType="begin"/>
+      </w:r>
+      <w:r>
+        <w:instrText xml:space="preserve"> STYLEREF 3 \s </w:instrText>
+      </w:r>
+      <w:r>
+        <w:fldChar w:fldCharType="separate"/>
+      </w:r>
+      <w:r>
+        <w:rPr>
+          <w:noProof/>
+        </w:rPr>
+        <w:t>3.2.1</w:t>
+      </w:r>
+      <w:r>
+        <w:rPr>
+          <w:noProof/>
+        </w:rPr>
+        <w:fldChar w:fldCharType="end"/>
+      </w:r>
       <w:r>
         <w:rPr>
           <w:lang w:val="sr-Cyrl-RS"/>
@@ -10257,8 +10276,8 @@
     <w:p>
       <w:r>
         <w:pict w14:anchorId="72675866">
-          <v:shape id="_x0000_i1108" type="#_x0000_t75" style="width:194.25pt;height:215.25pt">
-            <v:imagedata r:id="rId24" o:title="CreatePanel"/>
+          <v:shape id="_x0000_i1133" type="#_x0000_t75" style="width:194.25pt;height:215.25pt">
+            <v:imagedata r:id="rId29" o:title="CreatePanel"/>
           </v:shape>
         </w:pict>
       </w:r>
@@ -10299,7 +10318,7 @@
                     </pic:cNvPicPr>
                   </pic:nvPicPr>
                   <pic:blipFill rotWithShape="1">
-                    <a:blip r:embed="rId25">
+                    <a:blip r:embed="rId30">
                       <a:extLst>
                         <a:ext uri="{28A0092B-C50C-407E-A947-70E740481C1C}">
                           <a14:useLocalDpi xmlns:a14="http://schemas.microsoft.com/office/drawing/2010/main" val="0"/>
@@ -10665,7 +10684,7 @@
         </w:rPr>
         <w:t xml:space="preserve">Преузимање сервера са званичног сајта </w:t>
       </w:r>
-      <w:hyperlink r:id="rId26" w:history="1">
+      <w:hyperlink r:id="rId31" w:history="1">
         <w:r>
           <w:rPr>
             <w:rStyle w:val="Hyperlink"/>
@@ -12006,10 +12025,10 @@
           <w:shd w:val="clear" w:color="auto" w:fill="FFFFFF"/>
         </w:rPr>
         <w:object w:dxaOrig="9360" w:dyaOrig="2954" w14:anchorId="01B73A4B">
-          <v:shape id="_x0000_i1120" type="#_x0000_t75" style="width:468.75pt;height:121.5pt" o:ole="">
-            <v:imagedata r:id="rId27" o:title="" cropbottom="11876f"/>
+          <v:shape id="_x0000_i1134" type="#_x0000_t75" style="width:468.75pt;height:121.5pt" o:ole="">
+            <v:imagedata r:id="rId32" o:title="" cropbottom="11876f"/>
           </v:shape>
-          <o:OLEObject Type="Embed" ProgID="Word.OpenDocumentText.12" ShapeID="_x0000_i1120" DrawAspect="Content" ObjectID="_1668001618" r:id="rId28"/>
+          <o:OLEObject Type="Embed" ProgID="Word.OpenDocumentText.12" ShapeID="_x0000_i1134" DrawAspect="Content" ObjectID="_1668362153" r:id="rId33"/>
         </w:object>
       </w:r>
       <w:r>
@@ -12101,7 +12120,6 @@
       <w:r>
         <w:rPr>
           <w:rFonts w:asciiTheme="minorHAnsi" w:hAnsiTheme="minorHAnsi"/>
-          <w:color w:val="FF0000"/>
           <w:sz w:val="24"/>
         </w:rPr>
         <w:t>Vis</w:t>
@@ -12109,7 +12127,6 @@
       <w:r>
         <w:rPr>
           <w:rFonts w:asciiTheme="minorHAnsi" w:hAnsiTheme="minorHAnsi"/>
-          <w:color w:val="FF0000"/>
           <w:sz w:val="24"/>
         </w:rPr>
         <w:t xml:space="preserve">ual </w:t>
@@ -12117,7 +12134,6 @@
       <w:r>
         <w:rPr>
           <w:rFonts w:asciiTheme="minorHAnsi" w:hAnsiTheme="minorHAnsi"/>
-          <w:color w:val="FF0000"/>
           <w:sz w:val="24"/>
         </w:rPr>
         <w:t>S</w:t>
@@ -12125,7 +12141,6 @@
       <w:r>
         <w:rPr>
           <w:rFonts w:asciiTheme="minorHAnsi" w:hAnsiTheme="minorHAnsi"/>
-          <w:color w:val="FF0000"/>
           <w:sz w:val="24"/>
         </w:rPr>
         <w:t>tudi</w:t>
@@ -12133,7 +12148,6 @@
       <w:r>
         <w:rPr>
           <w:rFonts w:asciiTheme="minorHAnsi" w:hAnsiTheme="minorHAnsi"/>
-          <w:color w:val="FF0000"/>
           <w:sz w:val="24"/>
         </w:rPr>
         <w:t>o</w:t>
@@ -12141,10 +12155,9 @@
       <w:r>
         <w:rPr>
           <w:rFonts w:asciiTheme="minorHAnsi" w:hAnsiTheme="minorHAnsi"/>
-          <w:color w:val="FF0000"/>
-          <w:sz w:val="24"/>
-        </w:rPr>
-        <w:t>-u:</w:t>
+          <w:sz w:val="24"/>
+        </w:rPr>
+        <w:t>:</w:t>
       </w:r>
     </w:p>
     <w:p>
@@ -12785,10 +12798,10 @@
           <w:sz w:val="24"/>
         </w:rPr>
         <w:object w:dxaOrig="9360" w:dyaOrig="1446" w14:anchorId="6D43FED3">
-          <v:shape id="_x0000_i1110" type="#_x0000_t75" style="width:468.75pt;height:47.25pt" o:ole="">
-            <v:imagedata r:id="rId29" o:title="" cropbottom="22255f"/>
+          <v:shape id="_x0000_i1135" type="#_x0000_t75" style="width:468.75pt;height:47.25pt" o:ole="">
+            <v:imagedata r:id="rId34" o:title="" cropbottom="22255f"/>
           </v:shape>
-          <o:OLEObject Type="Embed" ProgID="Word.OpenDocumentText.12" ShapeID="_x0000_i1110" DrawAspect="Content" ObjectID="_1668001619" r:id="rId30"/>
+          <o:OLEObject Type="Embed" ProgID="Word.OpenDocumentText.12" ShapeID="_x0000_i1135" DrawAspect="Content" ObjectID="_1668362154" r:id="rId35"/>
         </w:object>
       </w:r>
     </w:p>
@@ -12855,10 +12868,10 @@
           <w:sz w:val="24"/>
         </w:rPr>
         <w:object w:dxaOrig="9360" w:dyaOrig="1914" w14:anchorId="6493CB9B">
-          <v:shape id="_x0000_i1111" type="#_x0000_t75" style="width:468.75pt;height:71.25pt" o:ole="">
-            <v:imagedata r:id="rId31" o:title="" cropbottom="16735f"/>
+          <v:shape id="_x0000_i1136" type="#_x0000_t75" style="width:468.75pt;height:71.25pt" o:ole="">
+            <v:imagedata r:id="rId36" o:title="" cropbottom="16735f"/>
           </v:shape>
-          <o:OLEObject Type="Embed" ProgID="Word.OpenDocumentText.12" ShapeID="_x0000_i1111" DrawAspect="Content" ObjectID="_1668001620" r:id="rId32"/>
+          <o:OLEObject Type="Embed" ProgID="Word.OpenDocumentText.12" ShapeID="_x0000_i1136" DrawAspect="Content" ObjectID="_1668362155" r:id="rId37"/>
         </w:object>
       </w:r>
     </w:p>
@@ -13014,10 +13027,10 @@
           <w:lang w:val="sr-Cyrl-RS"/>
         </w:rPr>
         <w:object w:dxaOrig="9360" w:dyaOrig="7962" w14:anchorId="14F6D9E5">
-          <v:shape id="_x0000_i1112" type="#_x0000_t75" style="width:468.75pt;height:398.25pt" o:ole="">
-            <v:imagedata r:id="rId33" o:title=""/>
+          <v:shape id="_x0000_i1137" type="#_x0000_t75" style="width:468.75pt;height:398.25pt" o:ole="">
+            <v:imagedata r:id="rId38" o:title=""/>
           </v:shape>
-          <o:OLEObject Type="Embed" ProgID="Word.OpenDocumentText.12" ShapeID="_x0000_i1112" DrawAspect="Content" ObjectID="_1668001621" r:id="rId34"/>
+          <o:OLEObject Type="Embed" ProgID="Word.OpenDocumentText.12" ShapeID="_x0000_i1137" DrawAspect="Content" ObjectID="_1668362156" r:id="rId39"/>
         </w:object>
       </w:r>
     </w:p>
@@ -14512,7 +14525,7 @@
         </w:rPr>
         <w:t xml:space="preserve">Креирање налога на </w:t>
       </w:r>
-      <w:hyperlink r:id="rId35" w:history="1">
+      <w:hyperlink r:id="rId40" w:history="1">
         <w:r>
           <w:rPr>
             <w:rStyle w:val="Hyperlink"/>
@@ -17311,7 +17324,7 @@
           <w:sz w:val="24"/>
         </w:rPr>
       </w:pPr>
-      <w:hyperlink r:id="rId36" w:tooltip="Regression testing" w:history="1">
+      <w:hyperlink r:id="rId41" w:tooltip="Regression testing" w:history="1">
         <w:r>
           <w:rPr>
             <w:rStyle w:val="Hyperlink"/>
@@ -19165,10 +19178,7 @@
           <w:type w:val="continuous"/>
           <w:pgSz w:w="11907" w:h="16840"/>
           <w:pgMar w:top="1440" w:right="1440" w:bottom="1440" w:left="1440" w:header="862" w:footer="1440" w:gutter="0"/>
-          <w:cols w:num="2" w:space="720" w:equalWidth="0">
-            <w:col w:w="4153" w:space="720"/>
-            <w:col w:w="4153" w:space="0"/>
-          </w:cols>
+          <w:cols w:space="720"/>
         </w:sectPr>
       </w:pPr>
       <w:r>
@@ -19589,7 +19599,7 @@
     <w:p>
       <w:pPr>
         <w:sectPr>
-          <w:headerReference w:type="default" r:id="rId37"/>
+          <w:headerReference w:type="default" r:id="rId42"/>
           <w:type w:val="continuous"/>
           <w:pgSz w:w="11907" w:h="16840"/>
           <w:pgMar w:top="1440" w:right="1440" w:bottom="1440" w:left="1440" w:header="862" w:footer="1440" w:gutter="0"/>
@@ -22057,6 +22067,16 @@
 <w:ftr xmlns:wpc="http://schemas.microsoft.com/office/word/2010/wordprocessingCanvas" xmlns:cx="http://schemas.microsoft.com/office/drawing/2014/chartex" xmlns:cx1="http://schemas.microsoft.com/office/drawing/2015/9/8/chartex" xmlns:cx2="http://schemas.microsoft.com/office/drawing/2015/10/21/chartex" xmlns:cx3="http://schemas.microsoft.com/office/drawing/2016/5/9/chartex" xmlns:cx4="http://schemas.microsoft.com/office/drawing/2016/5/10/chartex" xmlns:cx5="http://schemas.microsoft.com/office/drawing/2016/5/11/chartex" xmlns:cx6="http://schemas.microsoft.com/office/drawing/2016/5/12/chartex" xmlns:cx7="http://schemas.microsoft.com/office/drawing/2016/5/13/chartex" xmlns:cx8="http://schemas.microsoft.com/office/drawing/2016/5/14/chartex" xmlns:mc="http://schemas.openxmlformats.org/markup-compatibility/2006" xmlns:aink="http://schemas.microsoft.com/office/drawing/2016/ink" xmlns:am3d="http://schemas.microsoft.com/office/drawing/2017/model3d" xmlns:o="urn:schemas-microsoft-com:office:office" xmlns:r="http://schemas.openxmlformats.org/officeDocument/2006/relationships" xmlns:m="http://schemas.openxmlformats.org/officeDocument/2006/math" xmlns:v="urn:schemas-microsoft-com:vml" xmlns:wp14="http://schemas.microsoft.com/office/word/2010/wordprocessingDrawing" xmlns:wp="http://schemas.openxmlformats.org/drawingml/2006/wordprocessingDrawing" xmlns:w10="urn:schemas-microsoft-com:office:word" xmlns:w="http://schemas.openxmlformats.org/wordprocessingml/2006/main" xmlns:w14="http://schemas.microsoft.com/office/word/2010/wordml" xmlns:w15="http://schemas.microsoft.com/office/word/2012/wordml" xmlns:w16cex="http://schemas.microsoft.com/office/word/2018/wordml/cex" xmlns:w16cid="http://schemas.microsoft.com/office/word/2016/wordml/cid" xmlns:w16="http://schemas.microsoft.com/office/word/2018/wordml" xmlns:w16se="http://schemas.microsoft.com/office/word/2015/wordml/symex" xmlns:wpg="http://schemas.microsoft.com/office/word/2010/wordprocessingGroup" xmlns:wpi="http://schemas.microsoft.com/office/word/2010/wordprocessingInk" xmlns:wne="http://schemas.microsoft.com/office/word/2006/wordml" xmlns:wps="http://schemas.microsoft.com/office/word/2010/wordprocessingShape" mc:Ignorable="w14 w15 w16se w16cid w16 w16cex wp14">
   <w:p>
     <w:pPr>
+      <w:pStyle w:val="Footer"/>
+    </w:pPr>
+  </w:p>
+</w:ftr>
+</file>
+
+<file path=word/footer2.xml><?xml version="1.0" encoding="utf-8"?>
+<w:ftr xmlns:wpc="http://schemas.microsoft.com/office/word/2010/wordprocessingCanvas" xmlns:cx="http://schemas.microsoft.com/office/drawing/2014/chartex" xmlns:cx1="http://schemas.microsoft.com/office/drawing/2015/9/8/chartex" xmlns:cx2="http://schemas.microsoft.com/office/drawing/2015/10/21/chartex" xmlns:cx3="http://schemas.microsoft.com/office/drawing/2016/5/9/chartex" xmlns:cx4="http://schemas.microsoft.com/office/drawing/2016/5/10/chartex" xmlns:cx5="http://schemas.microsoft.com/office/drawing/2016/5/11/chartex" xmlns:cx6="http://schemas.microsoft.com/office/drawing/2016/5/12/chartex" xmlns:cx7="http://schemas.microsoft.com/office/drawing/2016/5/13/chartex" xmlns:cx8="http://schemas.microsoft.com/office/drawing/2016/5/14/chartex" xmlns:mc="http://schemas.openxmlformats.org/markup-compatibility/2006" xmlns:aink="http://schemas.microsoft.com/office/drawing/2016/ink" xmlns:am3d="http://schemas.microsoft.com/office/drawing/2017/model3d" xmlns:o="urn:schemas-microsoft-com:office:office" xmlns:r="http://schemas.openxmlformats.org/officeDocument/2006/relationships" xmlns:m="http://schemas.openxmlformats.org/officeDocument/2006/math" xmlns:v="urn:schemas-microsoft-com:vml" xmlns:wp14="http://schemas.microsoft.com/office/word/2010/wordprocessingDrawing" xmlns:wp="http://schemas.openxmlformats.org/drawingml/2006/wordprocessingDrawing" xmlns:w10="urn:schemas-microsoft-com:office:word" xmlns:w="http://schemas.openxmlformats.org/wordprocessingml/2006/main" xmlns:w14="http://schemas.microsoft.com/office/word/2010/wordml" xmlns:w15="http://schemas.microsoft.com/office/word/2012/wordml" xmlns:w16cex="http://schemas.microsoft.com/office/word/2018/wordml/cex" xmlns:w16cid="http://schemas.microsoft.com/office/word/2016/wordml/cid" xmlns:w16="http://schemas.microsoft.com/office/word/2018/wordml" xmlns:w16se="http://schemas.microsoft.com/office/word/2015/wordml/symex" xmlns:wpg="http://schemas.microsoft.com/office/word/2010/wordprocessingGroup" xmlns:wpi="http://schemas.microsoft.com/office/word/2010/wordprocessingInk" xmlns:wne="http://schemas.microsoft.com/office/word/2006/wordml" xmlns:wps="http://schemas.microsoft.com/office/word/2010/wordprocessingShape" mc:Ignorable="w14 w15 w16se w16cid w16 w16cex wp14">
+  <w:p>
+    <w:pPr>
       <w:pBdr>
         <w:top w:val="nil"/>
         <w:left w:val="nil"/>
@@ -22129,7 +22149,17 @@
 </w:ftr>
 </file>
 
-<file path=word/footer2.xml><?xml version="1.0" encoding="utf-8"?>
+<file path=word/footer3.xml><?xml version="1.0" encoding="utf-8"?>
+<w:ftr xmlns:wpc="http://schemas.microsoft.com/office/word/2010/wordprocessingCanvas" xmlns:cx="http://schemas.microsoft.com/office/drawing/2014/chartex" xmlns:cx1="http://schemas.microsoft.com/office/drawing/2015/9/8/chartex" xmlns:cx2="http://schemas.microsoft.com/office/drawing/2015/10/21/chartex" xmlns:cx3="http://schemas.microsoft.com/office/drawing/2016/5/9/chartex" xmlns:cx4="http://schemas.microsoft.com/office/drawing/2016/5/10/chartex" xmlns:cx5="http://schemas.microsoft.com/office/drawing/2016/5/11/chartex" xmlns:cx6="http://schemas.microsoft.com/office/drawing/2016/5/12/chartex" xmlns:cx7="http://schemas.microsoft.com/office/drawing/2016/5/13/chartex" xmlns:cx8="http://schemas.microsoft.com/office/drawing/2016/5/14/chartex" xmlns:mc="http://schemas.openxmlformats.org/markup-compatibility/2006" xmlns:aink="http://schemas.microsoft.com/office/drawing/2016/ink" xmlns:am3d="http://schemas.microsoft.com/office/drawing/2017/model3d" xmlns:o="urn:schemas-microsoft-com:office:office" xmlns:r="http://schemas.openxmlformats.org/officeDocument/2006/relationships" xmlns:m="http://schemas.openxmlformats.org/officeDocument/2006/math" xmlns:v="urn:schemas-microsoft-com:vml" xmlns:wp14="http://schemas.microsoft.com/office/word/2010/wordprocessingDrawing" xmlns:wp="http://schemas.openxmlformats.org/drawingml/2006/wordprocessingDrawing" xmlns:w10="urn:schemas-microsoft-com:office:word" xmlns:w="http://schemas.openxmlformats.org/wordprocessingml/2006/main" xmlns:w14="http://schemas.microsoft.com/office/word/2010/wordml" xmlns:w15="http://schemas.microsoft.com/office/word/2012/wordml" xmlns:w16cex="http://schemas.microsoft.com/office/word/2018/wordml/cex" xmlns:w16cid="http://schemas.microsoft.com/office/word/2016/wordml/cid" xmlns:w16="http://schemas.microsoft.com/office/word/2018/wordml" xmlns:w16se="http://schemas.microsoft.com/office/word/2015/wordml/symex" xmlns:wpg="http://schemas.microsoft.com/office/word/2010/wordprocessingGroup" xmlns:wpi="http://schemas.microsoft.com/office/word/2010/wordprocessingInk" xmlns:wne="http://schemas.microsoft.com/office/word/2006/wordml" xmlns:wps="http://schemas.microsoft.com/office/word/2010/wordprocessingShape" mc:Ignorable="w14 w15 w16se w16cid w16 w16cex wp14">
+  <w:p>
+    <w:pPr>
+      <w:pStyle w:val="Footer"/>
+    </w:pPr>
+  </w:p>
+</w:ftr>
+</file>
+
+<file path=word/footer4.xml><?xml version="1.0" encoding="utf-8"?>
 <w:ftr xmlns:wpc="http://schemas.microsoft.com/office/word/2010/wordprocessingCanvas" xmlns:cx="http://schemas.microsoft.com/office/drawing/2014/chartex" xmlns:cx1="http://schemas.microsoft.com/office/drawing/2015/9/8/chartex" xmlns:cx2="http://schemas.microsoft.com/office/drawing/2015/10/21/chartex" xmlns:cx3="http://schemas.microsoft.com/office/drawing/2016/5/9/chartex" xmlns:cx4="http://schemas.microsoft.com/office/drawing/2016/5/10/chartex" xmlns:cx5="http://schemas.microsoft.com/office/drawing/2016/5/11/chartex" xmlns:cx6="http://schemas.microsoft.com/office/drawing/2016/5/12/chartex" xmlns:cx7="http://schemas.microsoft.com/office/drawing/2016/5/13/chartex" xmlns:cx8="http://schemas.microsoft.com/office/drawing/2016/5/14/chartex" xmlns:mc="http://schemas.openxmlformats.org/markup-compatibility/2006" xmlns:aink="http://schemas.microsoft.com/office/drawing/2016/ink" xmlns:am3d="http://schemas.microsoft.com/office/drawing/2017/model3d" xmlns:o="urn:schemas-microsoft-com:office:office" xmlns:r="http://schemas.openxmlformats.org/officeDocument/2006/relationships" xmlns:m="http://schemas.openxmlformats.org/officeDocument/2006/math" xmlns:v="urn:schemas-microsoft-com:vml" xmlns:wp14="http://schemas.microsoft.com/office/word/2010/wordprocessingDrawing" xmlns:wp="http://schemas.openxmlformats.org/drawingml/2006/wordprocessingDrawing" xmlns:w10="urn:schemas-microsoft-com:office:word" xmlns:w="http://schemas.openxmlformats.org/wordprocessingml/2006/main" xmlns:w14="http://schemas.microsoft.com/office/word/2010/wordml" xmlns:w15="http://schemas.microsoft.com/office/word/2012/wordml" xmlns:w16cex="http://schemas.microsoft.com/office/word/2018/wordml/cex" xmlns:w16cid="http://schemas.microsoft.com/office/word/2016/wordml/cid" xmlns:w16="http://schemas.microsoft.com/office/word/2018/wordml" xmlns:w16se="http://schemas.microsoft.com/office/word/2015/wordml/symex" xmlns:wpg="http://schemas.microsoft.com/office/word/2010/wordprocessingGroup" xmlns:wpi="http://schemas.microsoft.com/office/word/2010/wordprocessingInk" xmlns:wne="http://schemas.microsoft.com/office/word/2006/wordml" xmlns:wps="http://schemas.microsoft.com/office/word/2010/wordprocessingShape" mc:Ignorable="w14 w15 w16se w16cid w16 w16cex wp14">
   <w:sdt>
     <w:sdtPr>
@@ -22154,7 +22184,7 @@
           <w:fldChar w:fldCharType="begin"/>
         </w:r>
         <w:r>
-          <w:instrText xml:space="preserve"> PAGE   \* MERGEFORMAT </w:instrText>
+          <w:instrText xml:space="preserve"> PAGE  \* Arabic  \* MERGEFORMAT </w:instrText>
         </w:r>
         <w:r>
           <w:fldChar w:fldCharType="separate"/>
@@ -22166,9 +22196,6 @@
           <w:t>2</w:t>
         </w:r>
         <w:r>
-          <w:rPr>
-            <w:noProof/>
-          </w:rPr>
           <w:fldChar w:fldCharType="end"/>
         </w:r>
       </w:p>
@@ -22203,6 +22230,36 @@
 </file>
 
 <file path=word/header1.xml><?xml version="1.0" encoding="utf-8"?>
+<w:hdr xmlns:wpc="http://schemas.microsoft.com/office/word/2010/wordprocessingCanvas" xmlns:cx="http://schemas.microsoft.com/office/drawing/2014/chartex" xmlns:cx1="http://schemas.microsoft.com/office/drawing/2015/9/8/chartex" xmlns:cx2="http://schemas.microsoft.com/office/drawing/2015/10/21/chartex" xmlns:cx3="http://schemas.microsoft.com/office/drawing/2016/5/9/chartex" xmlns:cx4="http://schemas.microsoft.com/office/drawing/2016/5/10/chartex" xmlns:cx5="http://schemas.microsoft.com/office/drawing/2016/5/11/chartex" xmlns:cx6="http://schemas.microsoft.com/office/drawing/2016/5/12/chartex" xmlns:cx7="http://schemas.microsoft.com/office/drawing/2016/5/13/chartex" xmlns:cx8="http://schemas.microsoft.com/office/drawing/2016/5/14/chartex" xmlns:mc="http://schemas.openxmlformats.org/markup-compatibility/2006" xmlns:aink="http://schemas.microsoft.com/office/drawing/2016/ink" xmlns:am3d="http://schemas.microsoft.com/office/drawing/2017/model3d" xmlns:o="urn:schemas-microsoft-com:office:office" xmlns:r="http://schemas.openxmlformats.org/officeDocument/2006/relationships" xmlns:m="http://schemas.openxmlformats.org/officeDocument/2006/math" xmlns:v="urn:schemas-microsoft-com:vml" xmlns:wp14="http://schemas.microsoft.com/office/word/2010/wordprocessingDrawing" xmlns:wp="http://schemas.openxmlformats.org/drawingml/2006/wordprocessingDrawing" xmlns:w10="urn:schemas-microsoft-com:office:word" xmlns:w="http://schemas.openxmlformats.org/wordprocessingml/2006/main" xmlns:w14="http://schemas.microsoft.com/office/word/2010/wordml" xmlns:w15="http://schemas.microsoft.com/office/word/2012/wordml" xmlns:w16cex="http://schemas.microsoft.com/office/word/2018/wordml/cex" xmlns:w16cid="http://schemas.microsoft.com/office/word/2016/wordml/cid" xmlns:w16="http://schemas.microsoft.com/office/word/2018/wordml" xmlns:w16se="http://schemas.microsoft.com/office/word/2015/wordml/symex" xmlns:wpg="http://schemas.microsoft.com/office/word/2010/wordprocessingGroup" xmlns:wpi="http://schemas.microsoft.com/office/word/2010/wordprocessingInk" xmlns:wne="http://schemas.microsoft.com/office/word/2006/wordml" xmlns:wps="http://schemas.microsoft.com/office/word/2010/wordprocessingShape" mc:Ignorable="w14 w15 w16se w16cid w16 w16cex wp14">
+  <w:p>
+    <w:pPr>
+      <w:pStyle w:val="Header"/>
+    </w:pPr>
+  </w:p>
+</w:hdr>
+</file>
+
+<file path=word/header2.xml><?xml version="1.0" encoding="utf-8"?>
+<w:hdr xmlns:wpc="http://schemas.microsoft.com/office/word/2010/wordprocessingCanvas" xmlns:cx="http://schemas.microsoft.com/office/drawing/2014/chartex" xmlns:cx1="http://schemas.microsoft.com/office/drawing/2015/9/8/chartex" xmlns:cx2="http://schemas.microsoft.com/office/drawing/2015/10/21/chartex" xmlns:cx3="http://schemas.microsoft.com/office/drawing/2016/5/9/chartex" xmlns:cx4="http://schemas.microsoft.com/office/drawing/2016/5/10/chartex" xmlns:cx5="http://schemas.microsoft.com/office/drawing/2016/5/11/chartex" xmlns:cx6="http://schemas.microsoft.com/office/drawing/2016/5/12/chartex" xmlns:cx7="http://schemas.microsoft.com/office/drawing/2016/5/13/chartex" xmlns:cx8="http://schemas.microsoft.com/office/drawing/2016/5/14/chartex" xmlns:mc="http://schemas.openxmlformats.org/markup-compatibility/2006" xmlns:aink="http://schemas.microsoft.com/office/drawing/2016/ink" xmlns:am3d="http://schemas.microsoft.com/office/drawing/2017/model3d" xmlns:o="urn:schemas-microsoft-com:office:office" xmlns:r="http://schemas.openxmlformats.org/officeDocument/2006/relationships" xmlns:m="http://schemas.openxmlformats.org/officeDocument/2006/math" xmlns:v="urn:schemas-microsoft-com:vml" xmlns:wp14="http://schemas.microsoft.com/office/word/2010/wordprocessingDrawing" xmlns:wp="http://schemas.openxmlformats.org/drawingml/2006/wordprocessingDrawing" xmlns:w10="urn:schemas-microsoft-com:office:word" xmlns:w="http://schemas.openxmlformats.org/wordprocessingml/2006/main" xmlns:w14="http://schemas.microsoft.com/office/word/2010/wordml" xmlns:w15="http://schemas.microsoft.com/office/word/2012/wordml" xmlns:w16cex="http://schemas.microsoft.com/office/word/2018/wordml/cex" xmlns:w16cid="http://schemas.microsoft.com/office/word/2016/wordml/cid" xmlns:w16="http://schemas.microsoft.com/office/word/2018/wordml" xmlns:w16se="http://schemas.microsoft.com/office/word/2015/wordml/symex" xmlns:wpg="http://schemas.microsoft.com/office/word/2010/wordprocessingGroup" xmlns:wpi="http://schemas.microsoft.com/office/word/2010/wordprocessingInk" xmlns:wne="http://schemas.microsoft.com/office/word/2006/wordml" xmlns:wps="http://schemas.microsoft.com/office/word/2010/wordprocessingShape" mc:Ignorable="w14 w15 w16se w16cid w16 w16cex wp14">
+  <w:p>
+    <w:pPr>
+      <w:pStyle w:val="Header"/>
+    </w:pPr>
+  </w:p>
+</w:hdr>
+</file>
+
+<file path=word/header3.xml><?xml version="1.0" encoding="utf-8"?>
+<w:hdr xmlns:wpc="http://schemas.microsoft.com/office/word/2010/wordprocessingCanvas" xmlns:cx="http://schemas.microsoft.com/office/drawing/2014/chartex" xmlns:cx1="http://schemas.microsoft.com/office/drawing/2015/9/8/chartex" xmlns:cx2="http://schemas.microsoft.com/office/drawing/2015/10/21/chartex" xmlns:cx3="http://schemas.microsoft.com/office/drawing/2016/5/9/chartex" xmlns:cx4="http://schemas.microsoft.com/office/drawing/2016/5/10/chartex" xmlns:cx5="http://schemas.microsoft.com/office/drawing/2016/5/11/chartex" xmlns:cx6="http://schemas.microsoft.com/office/drawing/2016/5/12/chartex" xmlns:cx7="http://schemas.microsoft.com/office/drawing/2016/5/13/chartex" xmlns:cx8="http://schemas.microsoft.com/office/drawing/2016/5/14/chartex" xmlns:mc="http://schemas.openxmlformats.org/markup-compatibility/2006" xmlns:aink="http://schemas.microsoft.com/office/drawing/2016/ink" xmlns:am3d="http://schemas.microsoft.com/office/drawing/2017/model3d" xmlns:o="urn:schemas-microsoft-com:office:office" xmlns:r="http://schemas.openxmlformats.org/officeDocument/2006/relationships" xmlns:m="http://schemas.openxmlformats.org/officeDocument/2006/math" xmlns:v="urn:schemas-microsoft-com:vml" xmlns:wp14="http://schemas.microsoft.com/office/word/2010/wordprocessingDrawing" xmlns:wp="http://schemas.openxmlformats.org/drawingml/2006/wordprocessingDrawing" xmlns:w10="urn:schemas-microsoft-com:office:word" xmlns:w="http://schemas.openxmlformats.org/wordprocessingml/2006/main" xmlns:w14="http://schemas.microsoft.com/office/word/2010/wordml" xmlns:w15="http://schemas.microsoft.com/office/word/2012/wordml" xmlns:w16cex="http://schemas.microsoft.com/office/word/2018/wordml/cex" xmlns:w16cid="http://schemas.microsoft.com/office/word/2016/wordml/cid" xmlns:w16="http://schemas.microsoft.com/office/word/2018/wordml" xmlns:w16se="http://schemas.microsoft.com/office/word/2015/wordml/symex" xmlns:wpg="http://schemas.microsoft.com/office/word/2010/wordprocessingGroup" xmlns:wpi="http://schemas.microsoft.com/office/word/2010/wordprocessingInk" xmlns:wne="http://schemas.microsoft.com/office/word/2006/wordml" xmlns:wps="http://schemas.microsoft.com/office/word/2010/wordprocessingShape" mc:Ignorable="w14 w15 w16se w16cid w16 w16cex wp14">
+  <w:p>
+    <w:pPr>
+      <w:pStyle w:val="Header"/>
+    </w:pPr>
+  </w:p>
+</w:hdr>
+</file>
+
+<file path=word/header4.xml><?xml version="1.0" encoding="utf-8"?>
 <w:hdr xmlns:wpc="http://schemas.microsoft.com/office/word/2010/wordprocessingCanvas" xmlns:cx="http://schemas.microsoft.com/office/drawing/2014/chartex" xmlns:cx1="http://schemas.microsoft.com/office/drawing/2015/9/8/chartex" xmlns:cx2="http://schemas.microsoft.com/office/drawing/2015/10/21/chartex" xmlns:cx3="http://schemas.microsoft.com/office/drawing/2016/5/9/chartex" xmlns:cx4="http://schemas.microsoft.com/office/drawing/2016/5/10/chartex" xmlns:cx5="http://schemas.microsoft.com/office/drawing/2016/5/11/chartex" xmlns:cx6="http://schemas.microsoft.com/office/drawing/2016/5/12/chartex" xmlns:cx7="http://schemas.microsoft.com/office/drawing/2016/5/13/chartex" xmlns:cx8="http://schemas.microsoft.com/office/drawing/2016/5/14/chartex" xmlns:mc="http://schemas.openxmlformats.org/markup-compatibility/2006" xmlns:aink="http://schemas.microsoft.com/office/drawing/2016/ink" xmlns:am3d="http://schemas.microsoft.com/office/drawing/2017/model3d" xmlns:o="urn:schemas-microsoft-com:office:office" xmlns:r="http://schemas.openxmlformats.org/officeDocument/2006/relationships" xmlns:m="http://schemas.openxmlformats.org/officeDocument/2006/math" xmlns:v="urn:schemas-microsoft-com:vml" xmlns:wp14="http://schemas.microsoft.com/office/word/2010/wordprocessingDrawing" xmlns:wp="http://schemas.openxmlformats.org/drawingml/2006/wordprocessingDrawing" xmlns:w10="urn:schemas-microsoft-com:office:word" xmlns:w="http://schemas.openxmlformats.org/wordprocessingml/2006/main" xmlns:w14="http://schemas.microsoft.com/office/word/2010/wordml" xmlns:w15="http://schemas.microsoft.com/office/word/2012/wordml" xmlns:w16cex="http://schemas.microsoft.com/office/word/2018/wordml/cex" xmlns:w16cid="http://schemas.microsoft.com/office/word/2016/wordml/cid" xmlns:w16="http://schemas.microsoft.com/office/word/2018/wordml" xmlns:w16se="http://schemas.microsoft.com/office/word/2015/wordml/symex" xmlns:wpg="http://schemas.microsoft.com/office/word/2010/wordprocessingGroup" xmlns:wpi="http://schemas.microsoft.com/office/word/2010/wordprocessingInk" xmlns:wne="http://schemas.microsoft.com/office/word/2006/wordml" xmlns:wps="http://schemas.microsoft.com/office/word/2010/wordprocessingShape" mc:Ignorable="w14 w15 w16se w16cid w16 w16cex wp14">
   <w:tbl>
     <w:tblPr>
@@ -22306,7 +22363,7 @@
 </w:hdr>
 </file>
 
-<file path=word/header2.xml><?xml version="1.0" encoding="utf-8"?>
+<file path=word/header5.xml><?xml version="1.0" encoding="utf-8"?>
 <w:hdr xmlns:wpc="http://schemas.microsoft.com/office/word/2010/wordprocessingCanvas" xmlns:cx="http://schemas.microsoft.com/office/drawing/2014/chartex" xmlns:cx1="http://schemas.microsoft.com/office/drawing/2015/9/8/chartex" xmlns:cx2="http://schemas.microsoft.com/office/drawing/2015/10/21/chartex" xmlns:cx3="http://schemas.microsoft.com/office/drawing/2016/5/9/chartex" xmlns:cx4="http://schemas.microsoft.com/office/drawing/2016/5/10/chartex" xmlns:cx5="http://schemas.microsoft.com/office/drawing/2016/5/11/chartex" xmlns:cx6="http://schemas.microsoft.com/office/drawing/2016/5/12/chartex" xmlns:cx7="http://schemas.microsoft.com/office/drawing/2016/5/13/chartex" xmlns:cx8="http://schemas.microsoft.com/office/drawing/2016/5/14/chartex" xmlns:mc="http://schemas.openxmlformats.org/markup-compatibility/2006" xmlns:aink="http://schemas.microsoft.com/office/drawing/2016/ink" xmlns:am3d="http://schemas.microsoft.com/office/drawing/2017/model3d" xmlns:o="urn:schemas-microsoft-com:office:office" xmlns:r="http://schemas.openxmlformats.org/officeDocument/2006/relationships" xmlns:m="http://schemas.openxmlformats.org/officeDocument/2006/math" xmlns:v="urn:schemas-microsoft-com:vml" xmlns:wp14="http://schemas.microsoft.com/office/word/2010/wordprocessingDrawing" xmlns:wp="http://schemas.openxmlformats.org/drawingml/2006/wordprocessingDrawing" xmlns:w10="urn:schemas-microsoft-com:office:word" xmlns:w="http://schemas.openxmlformats.org/wordprocessingml/2006/main" xmlns:w14="http://schemas.microsoft.com/office/word/2010/wordml" xmlns:w15="http://schemas.microsoft.com/office/word/2012/wordml" xmlns:w16cex="http://schemas.microsoft.com/office/word/2018/wordml/cex" xmlns:w16cid="http://schemas.microsoft.com/office/word/2016/wordml/cid" xmlns:w16="http://schemas.microsoft.com/office/word/2018/wordml" xmlns:w16se="http://schemas.microsoft.com/office/word/2015/wordml/symex" xmlns:wpg="http://schemas.microsoft.com/office/word/2010/wordprocessingGroup" xmlns:wpi="http://schemas.microsoft.com/office/word/2010/wordprocessingInk" xmlns:wne="http://schemas.microsoft.com/office/word/2006/wordml" xmlns:wps="http://schemas.microsoft.com/office/word/2010/wordprocessingShape" mc:Ignorable="w14 w15 w16se w16cid w16 w16cex wp14">
   <w:p>
     <w:pPr>
@@ -29282,28 +29339,28 @@
 </file>
 
 <file path=customXml/item1.xml><?xml version="1.0" encoding="utf-8"?>
+<b:Sources xmlns:b="http://schemas.openxmlformats.org/officeDocument/2006/bibliography" xmlns="http://schemas.openxmlformats.org/officeDocument/2006/bibliography" SelectedStyle="\APA.XSL" StyleName="APA"/>
+</file>
+
+<file path=customXml/item2.xml><?xml version="1.0" encoding="utf-8"?>
 <go:gDocsCustomXmlDataStorage xmlns:go="http://customooxmlschemas.google.com/" xmlns:r="http://schemas.openxmlformats.org/officeDocument/2006/relationships">
   <go:docsCustomData xmlns:go="http://customooxmlschemas.google.com/" roundtripDataSignature="AMtx7mhdkg+CKLjrKU8Hlld3KPoC7mgx+g==">AMUW2mXAr0hOEAKpJH+26BH8IuczMtJEWZJGSUMANiD2JEDPHUMKj+lgHxecxHPJi37MEE68FprKJ3YWN68yGoPVPgPU/QvH5qc1PW/Q0q5L9aKLUfAG9CILaEIHKNXqJlIwubY1C0buhwLF+6zDWTh5e5wnPB3Qqol2slUYavO6zK9CVBK/EEGuRm27V2hIZvi/+jqt3L1ysM9XJ24YJuETnyJMLluPwuWwDajMXXWVz6J/s6RjXQ6aEFDQakKFAivSCwfLGw3L7F66BuEHlOCywDKvaHRA5ZVPvtMteJtbyVmPP/GQHmf0nADSdaWJH9MZvLWi06N2FDDwocGsgsKcnkCumHlolBHHrJRVn2Wu1Ip6Srmfj5snXSULUnWUVEhxHjyJfBDxRYbiQr+J1o9Rc+nzQJojswbCbYGgC6rq2RHrV5pOzD4=</go:docsCustomData>
 </go:gDocsCustomXmlDataStorage>
 </file>
 
-<file path=customXml/item2.xml><?xml version="1.0" encoding="utf-8"?>
-<b:Sources xmlns:b="http://schemas.openxmlformats.org/officeDocument/2006/bibliography" xmlns="http://schemas.openxmlformats.org/officeDocument/2006/bibliography" SelectedStyle="\APA.XSL" StyleName="APA"/>
+<file path=customXml/itemProps1.xml><?xml version="1.0" encoding="utf-8"?>
+<ds:datastoreItem xmlns:ds="http://schemas.openxmlformats.org/officeDocument/2006/customXml" ds:itemID="{60A7314E-07F2-45CA-8E0B-0C694C62DD18}">
+  <ds:schemaRefs>
+    <ds:schemaRef ds:uri="http://schemas.openxmlformats.org/officeDocument/2006/bibliography"/>
+  </ds:schemaRefs>
+</ds:datastoreItem>
 </file>
 
-<file path=customXml/itemProps1.xml><?xml version="1.0" encoding="utf-8"?>
+<file path=customXml/itemProps2.xml><?xml version="1.0" encoding="utf-8"?>
 <ds:datastoreItem xmlns:ds="http://schemas.openxmlformats.org/officeDocument/2006/customXml" ds:itemID="{11111111-1234-1234-1234-123412341234}">
   <ds:schemaRefs>
     <ds:schemaRef ds:uri="http://customooxmlschemas.google.com/"/>
     <ds:schemaRef ds:uri="http://schemas.openxmlformats.org/officeDocument/2006/relationships"/>
   </ds:schemaRefs>
 </ds:datastoreItem>
-</file>
-
-<file path=customXml/itemProps2.xml><?xml version="1.0" encoding="utf-8"?>
-<ds:datastoreItem xmlns:ds="http://schemas.openxmlformats.org/officeDocument/2006/customXml" ds:itemID="{60A7314E-07F2-45CA-8E0B-0C694C62DD18}">
-  <ds:schemaRefs>
-    <ds:schemaRef ds:uri="http://schemas.openxmlformats.org/officeDocument/2006/bibliography"/>
-  </ds:schemaRefs>
-</ds:datastoreItem>
 </file>
--- a/David Manic zavrsni rad.docx
+++ b/David Manic zavrsni rad.docx
@@ -70,9 +70,6 @@
           </v:shape>
         </w:pict>
       </w:r>
-      <w:r>
-        <w:t>+</w:t>
-      </w:r>
     </w:p>
     <w:p>
       <w:pPr>
@@ -500,7 +497,7 @@
             <v:path o:extrusionok="f" gradientshapeok="t" o:connecttype="rect"/>
             <o:lock v:ext="edit" aspectratio="t"/>
           </v:shapetype>
-          <v:shape id="Picture 1" o:spid="_x0000_i1025" type="#_x0000_t75" alt="LogoSkole" style="width:62.25pt;height:61.5pt;visibility:visible">
+          <v:shape id="Picture 1" o:spid="_x0000_i1025" type="#_x0000_t75" alt="LogoSkole" style="width:63pt;height:61.5pt;visibility:visible">
             <v:imagedata r:id="rId9" o:title=""/>
           </v:shape>
         </w:pict>
@@ -517,12 +514,7 @@
           <w:szCs w:val="28"/>
         </w:rPr>
         <w:sectPr>
-          <w:headerReference w:type="even" r:id="rId10"/>
-          <w:headerReference w:type="default" r:id="rId11"/>
-          <w:footerReference w:type="even" r:id="rId12"/>
-          <w:footerReference w:type="default" r:id="rId13"/>
-          <w:headerReference w:type="first" r:id="rId14"/>
-          <w:footerReference w:type="first" r:id="rId15"/>
+          <w:footerReference w:type="default" r:id="rId10"/>
           <w:pgSz w:w="11907" w:h="16840"/>
           <w:pgMar w:top="1440" w:right="1440" w:bottom="1440" w:left="1440" w:header="862" w:footer="1440" w:gutter="0"/>
           <w:pgNumType w:start="1"/>
@@ -538,7 +530,6 @@
           <w:sz w:val="28"/>
           <w:szCs w:val="28"/>
         </w:rPr>
-        <w:lastRenderedPageBreak/>
         <w:t>Београд</w:t>
       </w:r>
       <w:proofErr w:type="spellEnd"/>
@@ -1537,142 +1528,315 @@
           <w:szCs w:val="28"/>
         </w:rPr>
       </w:pPr>
+      <w:proofErr w:type="spellStart"/>
       <w:r>
         <w:rPr>
           <w:sz w:val="28"/>
           <w:szCs w:val="28"/>
         </w:rPr>
-        <w:t>м/</w:t>
-      </w:r>
-      <w:proofErr w:type="spellStart"/>
+        <w:t>др</w:t>
+      </w:r>
+      <w:proofErr w:type="spellEnd"/>
       <w:r>
         <w:rPr>
           <w:sz w:val="28"/>
           <w:szCs w:val="28"/>
         </w:rPr>
-        <w:t>др</w:t>
-      </w:r>
-      <w:proofErr w:type="spellEnd"/>
+        <w:t xml:space="preserve"> </w:t>
+      </w:r>
       <w:r>
         <w:rPr>
           <w:sz w:val="28"/>
           <w:szCs w:val="28"/>
-        </w:rPr>
-        <w:t xml:space="preserve"> </w:t>
-      </w:r>
-      <w:proofErr w:type="spellStart"/>
+          <w:lang w:val="sr-Cyrl-RS"/>
+        </w:rPr>
+        <w:t>Зоран Ћировић</w:t>
+      </w:r>
       <w:r>
         <w:rPr>
           <w:sz w:val="28"/>
           <w:szCs w:val="28"/>
         </w:rPr>
-        <w:t>XxxxxXxxxxxx</w:t>
-      </w:r>
-      <w:proofErr w:type="spellEnd"/>
+        <w:t xml:space="preserve">, </w:t>
+      </w:r>
+      <w:proofErr w:type="spellStart"/>
       <w:r>
         <w:rPr>
           <w:sz w:val="28"/>
           <w:szCs w:val="28"/>
         </w:rPr>
-        <w:t xml:space="preserve">, </w:t>
-      </w:r>
-      <w:proofErr w:type="spellStart"/>
+        <w:t>проф</w:t>
+      </w:r>
+      <w:proofErr w:type="spellEnd"/>
       <w:r>
         <w:rPr>
           <w:sz w:val="28"/>
           <w:szCs w:val="28"/>
         </w:rPr>
-        <w:t>проф</w:t>
-      </w:r>
-      <w:proofErr w:type="spellEnd"/>
-      <w:r>
+        <w:t>.</w:t>
+      </w:r>
+    </w:p>
+    <w:p>
+      <w:pPr>
+        <w:ind w:right="4" w:firstLine="709"/>
         <w:rPr>
           <w:sz w:val="28"/>
           <w:szCs w:val="28"/>
         </w:rPr>
-        <w:t>./</w:t>
-      </w:r>
-      <w:proofErr w:type="spellStart"/>
-      <w:r>
-        <w:rPr>
+      </w:pPr>
+    </w:p>
+    <w:p>
+      <w:pPr>
+        <w:ind w:right="4" w:firstLine="709"/>
+        <w:rPr>
+          <w:rFonts w:eastAsia="Times" w:cs="Times"/>
+          <w:b/>
+          <w:smallCaps/>
+          <w:color w:val="000000"/>
           <w:sz w:val="28"/>
           <w:szCs w:val="28"/>
         </w:rPr>
-        <w:t>виши</w:t>
-      </w:r>
-      <w:proofErr w:type="spellEnd"/>
-      <w:r>
-        <w:rPr>
+      </w:pPr>
+      <w:r>
+        <w:br w:type="page"/>
+      </w:r>
+      <w:proofErr w:type="spellStart"/>
+      <w:r>
+        <w:rPr>
+          <w:rFonts w:eastAsia="Times" w:cs="Times"/>
+          <w:b/>
+          <w:smallCaps/>
+          <w:color w:val="000000"/>
           <w:sz w:val="28"/>
           <w:szCs w:val="28"/>
         </w:rPr>
-        <w:t xml:space="preserve"> </w:t>
-      </w:r>
-      <w:proofErr w:type="spellStart"/>
-      <w:r>
-        <w:rPr>
+        <w:lastRenderedPageBreak/>
+        <w:t>Резиме</w:t>
+      </w:r>
+      <w:proofErr w:type="spellEnd"/>
+      <w:r>
+        <w:rPr>
+          <w:rFonts w:eastAsia="Times" w:cs="Times"/>
+          <w:b/>
+          <w:smallCaps/>
+          <w:color w:val="000000"/>
           <w:sz w:val="28"/>
           <w:szCs w:val="28"/>
         </w:rPr>
-        <w:t>предавач</w:t>
-      </w:r>
-      <w:proofErr w:type="spellEnd"/>
-      <w:r>
-        <w:rPr>
-          <w:sz w:val="28"/>
-          <w:szCs w:val="28"/>
-        </w:rPr>
-        <w:t>/</w:t>
-      </w:r>
-      <w:proofErr w:type="spellStart"/>
-      <w:r>
-        <w:rPr>
-          <w:sz w:val="28"/>
-          <w:szCs w:val="28"/>
-        </w:rPr>
-        <w:t>предавач</w:t>
-      </w:r>
-      <w:proofErr w:type="spellEnd"/>
-      <w:r>
-        <w:rPr>
-          <w:sz w:val="28"/>
-          <w:szCs w:val="28"/>
-        </w:rPr>
-        <w:t xml:space="preserve"> ВИШЕР</w:t>
-      </w:r>
-    </w:p>
-    <w:p>
-      <w:pPr>
-        <w:ind w:right="4" w:firstLine="709"/>
-        <w:rPr>
-          <w:sz w:val="28"/>
-          <w:szCs w:val="28"/>
-        </w:rPr>
-      </w:pPr>
-    </w:p>
-    <w:p>
-      <w:pPr>
-        <w:ind w:right="4" w:firstLine="709"/>
+        <w:t>:</w:t>
+      </w:r>
+    </w:p>
+    <w:p>
+      <w:pPr>
+        <w:tabs>
+          <w:tab w:val="left" w:pos="709"/>
+        </w:tabs>
+        <w:rPr>
+          <w:lang w:val="sr-Cyrl-RS"/>
+        </w:rPr>
+      </w:pPr>
+      <w:r>
+        <w:rPr>
+          <w:lang w:val="sr-Cyrl-RS"/>
+        </w:rPr>
+        <w:t xml:space="preserve">Овај рад се бави развојем </w:t>
+      </w:r>
+      <w:r>
+        <w:rPr>
+          <w:b/>
+          <w:bCs/>
+          <w:lang w:val="sr-Cyrl-RS"/>
+        </w:rPr>
+        <w:t>видео</w:t>
+      </w:r>
+      <w:r>
+        <w:rPr>
+          <w:lang w:val="sr-Cyrl-RS"/>
+        </w:rPr>
+        <w:t xml:space="preserve"> игре у </w:t>
+      </w:r>
+      <w:r>
+        <w:t xml:space="preserve">Unity </w:t>
+      </w:r>
+      <w:r>
+        <w:rPr>
+          <w:lang w:val="sr-Cyrl-RS"/>
+        </w:rPr>
+        <w:t xml:space="preserve">развојном окружењу. Као и методама реализације умрежавања у видео играма које се израђују у </w:t>
+      </w:r>
+      <w:r>
+        <w:t xml:space="preserve">unity </w:t>
+      </w:r>
+      <w:r>
+        <w:rPr>
+          <w:lang w:val="sr-Cyrl-RS"/>
+        </w:rPr>
+        <w:t>развојном окружењу. Један од кључних циљева је и остваривање серверског ауторитета, ради превенције могућности варања и избегавања приступа поверљиви</w:t>
+      </w:r>
+      <w:r>
+        <w:rPr>
+          <w:lang w:val="sr-Cyrl-RS"/>
+        </w:rPr>
+        <w:t>м</w:t>
+      </w:r>
+      <w:r>
+        <w:rPr>
+          <w:lang w:val="sr-Cyrl-RS"/>
+        </w:rPr>
+        <w:t xml:space="preserve"> </w:t>
+      </w:r>
+      <w:r>
+        <w:rPr>
+          <w:lang w:val="sr-Cyrl-RS"/>
+        </w:rPr>
+        <w:t>подацима</w:t>
+      </w:r>
+      <w:r>
+        <w:rPr>
+          <w:lang w:val="sr-Cyrl-RS"/>
+        </w:rPr>
+        <w:t xml:space="preserve"> којим играч не</w:t>
+      </w:r>
+      <w:r>
+        <w:t xml:space="preserve"> </w:t>
+      </w:r>
+      <w:r>
+        <w:rPr>
+          <w:lang w:val="sr-Cyrl-RS"/>
+        </w:rPr>
+        <w:t xml:space="preserve">би требао да има приступ. Овај рад се такође бави израдом </w:t>
+      </w:r>
+      <w:r>
+        <w:t xml:space="preserve">Photon plugin </w:t>
+      </w:r>
+      <w:r>
+        <w:rPr>
+          <w:lang w:val="sr-Cyrl-RS"/>
+        </w:rPr>
+        <w:t>сервера који пружа могућност реализације горе наведених захтева и израдом више</w:t>
+      </w:r>
+      <w:r>
+        <w:t xml:space="preserve"> </w:t>
+      </w:r>
+      <w:r>
+        <w:rPr>
+          <w:lang w:val="sr-Cyrl-RS"/>
+        </w:rPr>
+        <w:t>начина контроле тока игре</w:t>
+      </w:r>
+      <w:r>
+        <w:rPr>
+          <w:lang w:val="sr-Cyrl-RS"/>
+        </w:rPr>
+        <w:t>,</w:t>
+      </w:r>
+      <w:r>
+        <w:rPr>
+          <w:lang w:val="sr-Cyrl-RS"/>
+        </w:rPr>
+        <w:t xml:space="preserve"> </w:t>
+      </w:r>
+      <w:r>
+        <w:rPr>
+          <w:lang w:val="sr-Cyrl-RS"/>
+        </w:rPr>
+        <w:t>к</w:t>
+      </w:r>
+      <w:r>
+        <w:rPr>
+          <w:lang w:val="sr-Cyrl-RS"/>
+        </w:rPr>
+        <w:t>ао и методама тестирања игара.</w:t>
+      </w:r>
+    </w:p>
+    <w:p>
+      <w:pPr>
+        <w:widowControl w:val="0"/>
+        <w:spacing w:after="120"/>
+        <w:ind w:firstLine="709"/>
         <w:rPr>
           <w:rFonts w:eastAsia="Times" w:cs="Times"/>
-          <w:sz w:val="28"/>
-          <w:szCs w:val="28"/>
-        </w:rPr>
-      </w:pPr>
-      <w:r>
-        <w:lastRenderedPageBreak/>
-        <w:br w:type="page"/>
-      </w:r>
-    </w:p>
-    <w:p>
-      <w:pPr>
-        <w:ind w:right="4" w:firstLine="709"/>
+          <w:lang w:val="sr-Cyrl-RS"/>
+        </w:rPr>
+      </w:pPr>
+      <w:proofErr w:type="spellStart"/>
+      <w:r>
         <w:rPr>
           <w:rFonts w:eastAsia="Times" w:cs="Times"/>
-          <w:sz w:val="28"/>
-          <w:szCs w:val="28"/>
-        </w:rPr>
-      </w:pPr>
+          <w:b/>
+        </w:rPr>
+        <w:t>Кључне</w:t>
+      </w:r>
+      <w:proofErr w:type="spellEnd"/>
+      <w:r>
+        <w:rPr>
+          <w:rFonts w:eastAsia="Times" w:cs="Times"/>
+          <w:b/>
+        </w:rPr>
+        <w:t xml:space="preserve"> </w:t>
+      </w:r>
+      <w:proofErr w:type="spellStart"/>
+      <w:r>
+        <w:rPr>
+          <w:rFonts w:eastAsia="Times" w:cs="Times"/>
+          <w:b/>
+        </w:rPr>
+        <w:t>речи</w:t>
+      </w:r>
+      <w:proofErr w:type="spellEnd"/>
+      <w:proofErr w:type="gramStart"/>
+      <w:r>
+        <w:rPr>
+          <w:rFonts w:eastAsia="Times" w:cs="Times"/>
+          <w:b/>
+        </w:rPr>
+        <w:t>:</w:t>
+      </w:r>
+      <w:r>
+        <w:rPr>
+          <w:rFonts w:eastAsia="Times" w:cs="Times"/>
+        </w:rPr>
+        <w:t xml:space="preserve"> :</w:t>
+      </w:r>
+      <w:proofErr w:type="gramEnd"/>
+      <w:r>
+        <w:rPr>
+          <w:rFonts w:eastAsia="Times" w:cs="Times"/>
+        </w:rPr>
+        <w:t xml:space="preserve"> </w:t>
+      </w:r>
+      <w:r>
+        <w:rPr>
+          <w:rFonts w:eastAsia="Times" w:cs="Times"/>
+        </w:rPr>
+        <w:t xml:space="preserve">Unity, </w:t>
+      </w:r>
+      <w:r>
+        <w:rPr>
+          <w:rFonts w:eastAsia="Times" w:cs="Times"/>
+          <w:lang w:val="sr-Cyrl-RS"/>
+        </w:rPr>
+        <w:t xml:space="preserve">Серверски ауторитет, </w:t>
+      </w:r>
+      <w:r>
+        <w:rPr>
+          <w:rFonts w:eastAsia="Times" w:cs="Times"/>
+        </w:rPr>
+        <w:t>Photon on-premise</w:t>
+      </w:r>
+      <w:r>
+        <w:rPr>
+          <w:rFonts w:eastAsia="Times" w:cs="Times"/>
+        </w:rPr>
+        <w:t xml:space="preserve">, </w:t>
+      </w:r>
+      <w:r>
+        <w:rPr>
+          <w:rFonts w:eastAsia="Times" w:cs="Times"/>
+          <w:lang w:val="sr-Cyrl-RS"/>
+        </w:rPr>
+        <w:t>Тестирање игара.</w:t>
+      </w:r>
     </w:p>
     <w:p>
       <w:pPr>
@@ -1695,264 +1859,6 @@
           <w:szCs w:val="28"/>
         </w:rPr>
       </w:pPr>
-      <w:proofErr w:type="spellStart"/>
-      <w:r>
-        <w:rPr>
-          <w:rFonts w:eastAsia="Times" w:cs="Times"/>
-          <w:b/>
-          <w:smallCaps/>
-          <w:color w:val="000000"/>
-          <w:sz w:val="28"/>
-          <w:szCs w:val="28"/>
-        </w:rPr>
-        <w:t>Резиме</w:t>
-      </w:r>
-      <w:proofErr w:type="spellEnd"/>
-      <w:r>
-        <w:rPr>
-          <w:rFonts w:eastAsia="Times" w:cs="Times"/>
-          <w:b/>
-          <w:smallCaps/>
-          <w:color w:val="000000"/>
-          <w:sz w:val="28"/>
-          <w:szCs w:val="28"/>
-        </w:rPr>
-        <w:t>:</w:t>
-      </w:r>
-    </w:p>
-    <w:p>
-      <w:pPr>
-        <w:tabs>
-          <w:tab w:val="left" w:pos="709"/>
-        </w:tabs>
-        <w:rPr>
-          <w:lang w:val="sr-Cyrl-RS"/>
-        </w:rPr>
-      </w:pPr>
-      <w:r>
-        <w:rPr>
-          <w:lang w:val="sr-Cyrl-RS"/>
-        </w:rPr>
-        <w:t xml:space="preserve">Овај рад се бави развојем </w:t>
-      </w:r>
-      <w:r>
-        <w:rPr>
-          <w:b/>
-          <w:bCs/>
-          <w:lang w:val="sr-Cyrl-RS"/>
-        </w:rPr>
-        <w:t>видео</w:t>
-      </w:r>
-      <w:r>
-        <w:rPr>
-          <w:lang w:val="sr-Cyrl-RS"/>
-        </w:rPr>
-        <w:t xml:space="preserve"> игре у </w:t>
-      </w:r>
-      <w:r>
-        <w:t xml:space="preserve">Unity </w:t>
-      </w:r>
-      <w:r>
-        <w:rPr>
-          <w:lang w:val="sr-Cyrl-RS"/>
-        </w:rPr>
-        <w:t xml:space="preserve">развојном окружењу. Као и методама реализације умрежавања у видео играма које се израђују у </w:t>
-      </w:r>
-      <w:r>
-        <w:t xml:space="preserve">unity </w:t>
-      </w:r>
-      <w:r>
-        <w:rPr>
-          <w:lang w:val="sr-Cyrl-RS"/>
-        </w:rPr>
-        <w:t>развојном окружењу. Један од кључних циљева је и остваривање серверског ауторитета, ради превенције могућности варања и избегавања приступа поверљиви</w:t>
-      </w:r>
-      <w:r>
-        <w:rPr>
-          <w:lang w:val="sr-Cyrl-RS"/>
-        </w:rPr>
-        <w:t>м</w:t>
-      </w:r>
-      <w:r>
-        <w:rPr>
-          <w:lang w:val="sr-Cyrl-RS"/>
-        </w:rPr>
-        <w:t xml:space="preserve"> </w:t>
-      </w:r>
-      <w:r>
-        <w:rPr>
-          <w:lang w:val="sr-Cyrl-RS"/>
-        </w:rPr>
-        <w:t>подацима</w:t>
-      </w:r>
-      <w:r>
-        <w:rPr>
-          <w:lang w:val="sr-Cyrl-RS"/>
-        </w:rPr>
-        <w:t xml:space="preserve"> којим играч не</w:t>
-      </w:r>
-      <w:r>
-        <w:t xml:space="preserve"> </w:t>
-      </w:r>
-      <w:r>
-        <w:rPr>
-          <w:lang w:val="sr-Cyrl-RS"/>
-        </w:rPr>
-        <w:t xml:space="preserve">би требао да има приступ. Овај рад се такође бави израдом </w:t>
-      </w:r>
-      <w:r>
-        <w:t xml:space="preserve">Photon plugin </w:t>
-      </w:r>
-      <w:r>
-        <w:rPr>
-          <w:lang w:val="sr-Cyrl-RS"/>
-        </w:rPr>
-        <w:t>сервера који пружа могућност реализације горе наведених захтева и израдом више</w:t>
-      </w:r>
-      <w:r>
-        <w:t xml:space="preserve"> </w:t>
-      </w:r>
-      <w:r>
-        <w:rPr>
-          <w:lang w:val="sr-Cyrl-RS"/>
-        </w:rPr>
-        <w:t>начина контроле тока игре</w:t>
-      </w:r>
-      <w:r>
-        <w:rPr>
-          <w:lang w:val="sr-Cyrl-RS"/>
-        </w:rPr>
-        <w:t>,</w:t>
-      </w:r>
-      <w:r>
-        <w:rPr>
-          <w:lang w:val="sr-Cyrl-RS"/>
-        </w:rPr>
-        <w:t xml:space="preserve"> </w:t>
-      </w:r>
-      <w:r>
-        <w:rPr>
-          <w:lang w:val="sr-Cyrl-RS"/>
-        </w:rPr>
-        <w:t>к</w:t>
-      </w:r>
-      <w:r>
-        <w:rPr>
-          <w:lang w:val="sr-Cyrl-RS"/>
-        </w:rPr>
-        <w:t>ао и методама тестирања игара.</w:t>
-      </w:r>
-    </w:p>
-    <w:p>
-      <w:pPr>
-        <w:widowControl w:val="0"/>
-        <w:spacing w:after="120"/>
-        <w:ind w:firstLine="709"/>
-        <w:rPr>
-          <w:rFonts w:eastAsia="Times" w:cs="Times"/>
-          <w:lang w:val="sr-Cyrl-RS"/>
-        </w:rPr>
-      </w:pPr>
-      <w:proofErr w:type="spellStart"/>
-      <w:r>
-        <w:rPr>
-          <w:rFonts w:eastAsia="Times" w:cs="Times"/>
-          <w:b/>
-        </w:rPr>
-        <w:t>Кључне</w:t>
-      </w:r>
-      <w:proofErr w:type="spellEnd"/>
-      <w:r>
-        <w:rPr>
-          <w:rFonts w:eastAsia="Times" w:cs="Times"/>
-          <w:b/>
-        </w:rPr>
-        <w:t xml:space="preserve"> </w:t>
-      </w:r>
-      <w:proofErr w:type="spellStart"/>
-      <w:r>
-        <w:rPr>
-          <w:rFonts w:eastAsia="Times" w:cs="Times"/>
-          <w:b/>
-        </w:rPr>
-        <w:t>речи</w:t>
-      </w:r>
-      <w:proofErr w:type="spellEnd"/>
-      <w:proofErr w:type="gramStart"/>
-      <w:r>
-        <w:rPr>
-          <w:rFonts w:eastAsia="Times" w:cs="Times"/>
-          <w:b/>
-        </w:rPr>
-        <w:t>:</w:t>
-      </w:r>
-      <w:r>
-        <w:rPr>
-          <w:rFonts w:eastAsia="Times" w:cs="Times"/>
-        </w:rPr>
-        <w:t xml:space="preserve"> :</w:t>
-      </w:r>
-      <w:proofErr w:type="gramEnd"/>
-      <w:r>
-        <w:rPr>
-          <w:rFonts w:eastAsia="Times" w:cs="Times"/>
-        </w:rPr>
-        <w:t xml:space="preserve"> </w:t>
-      </w:r>
-      <w:r>
-        <w:rPr>
-          <w:rFonts w:eastAsia="Times" w:cs="Times"/>
-        </w:rPr>
-        <w:t xml:space="preserve">Unity, </w:t>
-      </w:r>
-      <w:r>
-        <w:rPr>
-          <w:rFonts w:eastAsia="Times" w:cs="Times"/>
-          <w:lang w:val="sr-Cyrl-RS"/>
-        </w:rPr>
-        <w:t xml:space="preserve">Серверски ауторитет, </w:t>
-      </w:r>
-      <w:r>
-        <w:rPr>
-          <w:rFonts w:eastAsia="Times" w:cs="Times"/>
-        </w:rPr>
-        <w:t>Photon on-premise</w:t>
-      </w:r>
-      <w:r>
-        <w:rPr>
-          <w:rFonts w:eastAsia="Times" w:cs="Times"/>
-        </w:rPr>
-        <w:t xml:space="preserve">, </w:t>
-      </w:r>
-      <w:r>
-        <w:rPr>
-          <w:rFonts w:eastAsia="Times" w:cs="Times"/>
-          <w:lang w:val="sr-Cyrl-RS"/>
-        </w:rPr>
-        <w:t>Тестирање игара.</w:t>
-      </w:r>
-    </w:p>
-    <w:p>
-      <w:pPr>
-        <w:widowControl w:val="0"/>
-        <w:pBdr>
-          <w:top w:val="nil"/>
-          <w:left w:val="nil"/>
-          <w:bottom w:val="nil"/>
-          <w:right w:val="nil"/>
-          <w:between w:val="nil"/>
-        </w:pBdr>
-        <w:spacing w:before="1200" w:after="120"/>
-        <w:ind w:right="567" w:firstLine="709"/>
-        <w:rPr>
-          <w:rFonts w:eastAsia="Times" w:cs="Times"/>
-          <w:b/>
-          <w:smallCaps/>
-          <w:color w:val="000000"/>
-          <w:sz w:val="28"/>
-          <w:szCs w:val="28"/>
-        </w:rPr>
-      </w:pPr>
       <w:r>
         <w:rPr>
           <w:rFonts w:eastAsia="Times" w:cs="Times"/>
@@ -2095,7 +2001,6 @@
           <w:docPartUnique/>
         </w:docPartObj>
       </w:sdtPr>
-      <w:sdtEndPr/>
       <w:sdtContent>
         <w:p>
           <w:pPr>
@@ -2120,7 +2025,7 @@
           <w:r>
             <w:fldChar w:fldCharType="separate"/>
           </w:r>
-          <w:hyperlink w:anchor="_Toc56717799" w:history="1">
+          <w:hyperlink w:anchor="_Toc57885737" w:history="1">
             <w:r>
               <w:rPr>
                 <w:rStyle w:val="Hyperlink"/>
@@ -2163,7 +2068,7 @@
                 <w:noProof/>
                 <w:webHidden/>
               </w:rPr>
-              <w:instrText xml:space="preserve"> PAGEREF _Toc56717799 \h </w:instrText>
+              <w:instrText xml:space="preserve"> PAGEREF _Toc57885737 \h </w:instrText>
             </w:r>
             <w:r>
               <w:rPr>
@@ -2208,7 +2113,7 @@
               <w:szCs w:val="22"/>
             </w:rPr>
           </w:pPr>
-          <w:hyperlink w:anchor="_Toc56717800" w:history="1">
+          <w:hyperlink w:anchor="_Toc57885738" w:history="1">
             <w:r>
               <w:rPr>
                 <w:rStyle w:val="Hyperlink"/>
@@ -2234,6 +2139,14 @@
             </w:r>
             <w:r>
               <w:rPr>
+                <w:rStyle w:val="Hyperlink"/>
+                <w:noProof/>
+                <w:lang w:val="sr-Cyrl-RS"/>
+              </w:rPr>
+              <w:t>а</w:t>
+            </w:r>
+            <w:r>
+              <w:rPr>
                 <w:noProof/>
                 <w:webHidden/>
               </w:rPr>
@@ -2251,7 +2164,7 @@
                 <w:noProof/>
                 <w:webHidden/>
               </w:rPr>
-              <w:instrText xml:space="preserve"> PAGEREF _Toc56717800 \h </w:instrText>
+              <w:instrText xml:space="preserve"> PAGEREF _Toc57885738 \h </w:instrText>
             </w:r>
             <w:r>
               <w:rPr>
@@ -2296,7 +2209,7 @@
               <w:szCs w:val="22"/>
             </w:rPr>
           </w:pPr>
-          <w:hyperlink w:anchor="_Toc56717801" w:history="1">
+          <w:hyperlink w:anchor="_Toc57885739" w:history="1">
             <w:r>
               <w:rPr>
                 <w:rStyle w:val="Hyperlink"/>
@@ -2339,7 +2252,7 @@
                 <w:noProof/>
                 <w:webHidden/>
               </w:rPr>
-              <w:instrText xml:space="preserve"> PAGEREF _Toc56717801 \h </w:instrText>
+              <w:instrText xml:space="preserve"> PAGEREF _Toc57885739 \h </w:instrText>
             </w:r>
             <w:r>
               <w:rPr>
@@ -2384,7 +2297,7 @@
               <w:szCs w:val="22"/>
             </w:rPr>
           </w:pPr>
-          <w:hyperlink w:anchor="_Toc56717802" w:history="1">
+          <w:hyperlink w:anchor="_Toc57885740" w:history="1">
             <w:r>
               <w:rPr>
                 <w:rStyle w:val="Hyperlink"/>
@@ -2428,7 +2341,7 @@
                 <w:noProof/>
                 <w:webHidden/>
               </w:rPr>
-              <w:instrText xml:space="preserve"> PAGEREF _Toc56717802 \h </w:instrText>
+              <w:instrText xml:space="preserve"> PAGEREF _Toc57885740 \h </w:instrText>
             </w:r>
             <w:r>
               <w:rPr>
@@ -2473,7 +2386,7 @@
               <w:szCs w:val="22"/>
             </w:rPr>
           </w:pPr>
-          <w:hyperlink w:anchor="_Toc56717803" w:history="1">
+          <w:hyperlink w:anchor="_Toc57885741" w:history="1">
             <w:r>
               <w:rPr>
                 <w:rStyle w:val="Hyperlink"/>
@@ -2516,7 +2429,7 @@
                 <w:noProof/>
                 <w:webHidden/>
               </w:rPr>
-              <w:instrText xml:space="preserve"> PAGEREF _Toc56717803 \h </w:instrText>
+              <w:instrText xml:space="preserve"> PAGEREF _Toc57885741 \h </w:instrText>
             </w:r>
             <w:r>
               <w:rPr>
@@ -2561,7 +2474,7 @@
               <w:szCs w:val="22"/>
             </w:rPr>
           </w:pPr>
-          <w:hyperlink w:anchor="_Toc56717804" w:history="1">
+          <w:hyperlink w:anchor="_Toc57885742" w:history="1">
             <w:r>
               <w:rPr>
                 <w:rStyle w:val="Hyperlink"/>
@@ -2605,7 +2518,7 @@
                 <w:noProof/>
                 <w:webHidden/>
               </w:rPr>
-              <w:instrText xml:space="preserve"> PAGEREF _Toc56717804 \h </w:instrText>
+              <w:instrText xml:space="preserve"> PAGEREF _Toc57885742 \h </w:instrText>
             </w:r>
             <w:r>
               <w:rPr>
@@ -2650,7 +2563,7 @@
               <w:szCs w:val="22"/>
             </w:rPr>
           </w:pPr>
-          <w:hyperlink w:anchor="_Toc56717805" w:history="1">
+          <w:hyperlink w:anchor="_Toc57885743" w:history="1">
             <w:r>
               <w:rPr>
                 <w:rStyle w:val="Hyperlink"/>
@@ -2693,7 +2606,7 @@
                 <w:noProof/>
                 <w:webHidden/>
               </w:rPr>
-              <w:instrText xml:space="preserve"> PAGEREF _Toc56717805 \h </w:instrText>
+              <w:instrText xml:space="preserve"> PAGEREF _Toc57885743 \h </w:instrText>
             </w:r>
             <w:r>
               <w:rPr>
@@ -2738,7 +2651,7 @@
               <w:szCs w:val="22"/>
             </w:rPr>
           </w:pPr>
-          <w:hyperlink w:anchor="_Toc56717806" w:history="1">
+          <w:hyperlink w:anchor="_Toc57885744" w:history="1">
             <w:r>
               <w:rPr>
                 <w:rStyle w:val="Hyperlink"/>
@@ -2781,7 +2694,7 @@
                 <w:noProof/>
                 <w:webHidden/>
               </w:rPr>
-              <w:instrText xml:space="preserve"> PAGEREF _Toc56717806 \h </w:instrText>
+              <w:instrText xml:space="preserve"> PAGEREF _Toc57885744 \h </w:instrText>
             </w:r>
             <w:r>
               <w:rPr>
@@ -2826,7 +2739,7 @@
               <w:szCs w:val="22"/>
             </w:rPr>
           </w:pPr>
-          <w:hyperlink w:anchor="_Toc56717807" w:history="1">
+          <w:hyperlink w:anchor="_Toc57885745" w:history="1">
             <w:r>
               <w:rPr>
                 <w:rStyle w:val="Hyperlink"/>
@@ -2869,7 +2782,7 @@
                 <w:noProof/>
                 <w:webHidden/>
               </w:rPr>
-              <w:instrText xml:space="preserve"> PAGEREF _Toc56717807 \h </w:instrText>
+              <w:instrText xml:space="preserve"> PAGEREF _Toc57885745 \h </w:instrText>
             </w:r>
             <w:r>
               <w:rPr>
@@ -2914,7 +2827,7 @@
               <w:szCs w:val="22"/>
             </w:rPr>
           </w:pPr>
-          <w:hyperlink w:anchor="_Toc56717808" w:history="1">
+          <w:hyperlink w:anchor="_Toc57885746" w:history="1">
             <w:r>
               <w:rPr>
                 <w:rStyle w:val="Hyperlink"/>
@@ -2959,7 +2872,7 @@
                 <w:noProof/>
                 <w:webHidden/>
               </w:rPr>
-              <w:instrText xml:space="preserve"> PAGEREF _Toc56717808 \h </w:instrText>
+              <w:instrText xml:space="preserve"> PAGEREF _Toc57885746 \h </w:instrText>
             </w:r>
             <w:r>
               <w:rPr>
@@ -3004,7 +2917,7 @@
               <w:szCs w:val="22"/>
             </w:rPr>
           </w:pPr>
-          <w:hyperlink w:anchor="_Toc56717809" w:history="1">
+          <w:hyperlink w:anchor="_Toc57885747" w:history="1">
             <w:r>
               <w:rPr>
                 <w:rStyle w:val="Hyperlink"/>
@@ -3028,7 +2941,25 @@
                 <w:noProof/>
                 <w:lang w:val="sr-Cyrl-RS"/>
               </w:rPr>
-              <w:t>Развој асета, логике игре и међусобно повезивање</w:t>
+              <w:t xml:space="preserve">Развој </w:t>
+            </w:r>
+            <w:r>
+              <w:rPr>
+                <w:rStyle w:val="Hyperlink"/>
+                <w:i/>
+                <w:iCs/>
+                <w:noProof/>
+                <w:lang w:val="sr-Cyrl-RS"/>
+              </w:rPr>
+              <w:t>асета</w:t>
+            </w:r>
+            <w:r>
+              <w:rPr>
+                <w:rStyle w:val="Hyperlink"/>
+                <w:noProof/>
+                <w:lang w:val="sr-Cyrl-RS"/>
+              </w:rPr>
+              <w:t>, логике игре и међусобно повезивање</w:t>
             </w:r>
             <w:r>
               <w:rPr>
@@ -3049,7 +2980,7 @@
                 <w:noProof/>
                 <w:webHidden/>
               </w:rPr>
-              <w:instrText xml:space="preserve"> PAGEREF _Toc56717809 \h </w:instrText>
+              <w:instrText xml:space="preserve"> PAGEREF _Toc57885747 \h </w:instrText>
             </w:r>
             <w:r>
               <w:rPr>
@@ -3094,7 +3025,7 @@
               <w:szCs w:val="22"/>
             </w:rPr>
           </w:pPr>
-          <w:hyperlink w:anchor="_Toc56717810" w:history="1">
+          <w:hyperlink w:anchor="_Toc57885748" w:history="1">
             <w:r>
               <w:rPr>
                 <w:rStyle w:val="Hyperlink"/>
@@ -3117,7 +3048,17 @@
                 <w:noProof/>
                 <w:lang w:val="sr-Cyrl-RS"/>
               </w:rPr>
-              <w:t>израда асета</w:t>
+              <w:t xml:space="preserve">израда </w:t>
+            </w:r>
+            <w:r>
+              <w:rPr>
+                <w:rStyle w:val="Hyperlink"/>
+                <w:i/>
+                <w:iCs/>
+                <w:noProof/>
+                <w:lang w:val="sr-Cyrl-RS"/>
+              </w:rPr>
+              <w:t>асета</w:t>
             </w:r>
             <w:r>
               <w:rPr>
@@ -3138,7 +3079,7 @@
                 <w:noProof/>
                 <w:webHidden/>
               </w:rPr>
-              <w:instrText xml:space="preserve"> PAGEREF _Toc56717810 \h </w:instrText>
+              <w:instrText xml:space="preserve"> PAGEREF _Toc57885748 \h </w:instrText>
             </w:r>
             <w:r>
               <w:rPr>
@@ -3183,7 +3124,7 @@
               <w:szCs w:val="22"/>
             </w:rPr>
           </w:pPr>
-          <w:hyperlink w:anchor="_Toc56717811" w:history="1">
+          <w:hyperlink w:anchor="_Toc57885749" w:history="1">
             <w:r>
               <w:rPr>
                 <w:rStyle w:val="Hyperlink"/>
@@ -3244,7 +3185,7 @@
                 <w:noProof/>
                 <w:webHidden/>
               </w:rPr>
-              <w:instrText xml:space="preserve"> PAGEREF _Toc56717811 \h </w:instrText>
+              <w:instrText xml:space="preserve"> PAGEREF _Toc57885749 \h </w:instrText>
             </w:r>
             <w:r>
               <w:rPr>
@@ -3264,7 +3205,7 @@
                 <w:noProof/>
                 <w:webHidden/>
               </w:rPr>
-              <w:t>2</w:t>
+              <w:t>9</w:t>
             </w:r>
             <w:r>
               <w:rPr>
@@ -3279,7 +3220,7 @@
           <w:pPr>
             <w:pStyle w:val="TOC3"/>
             <w:tabs>
-              <w:tab w:val="left" w:pos="1960"/>
+              <w:tab w:val="left" w:pos="1760"/>
               <w:tab w:val="right" w:pos="9350"/>
             </w:tabs>
             <w:rPr>
@@ -3289,14 +3230,14 @@
               <w:szCs w:val="22"/>
             </w:rPr>
           </w:pPr>
-          <w:hyperlink w:anchor="_Toc56717812" w:history="1">
+          <w:hyperlink w:anchor="_Toc57885750" w:history="1">
             <w:r>
               <w:rPr>
                 <w:rStyle w:val="Hyperlink"/>
                 <w:noProof/>
                 <w:lang w:val="sr-Cyrl-RS"/>
               </w:rPr>
-              <w:t>3.2.1.</w:t>
+              <w:t>1.</w:t>
             </w:r>
             <w:r>
               <w:rPr>
@@ -3334,7 +3275,7 @@
                 <w:noProof/>
                 <w:webHidden/>
               </w:rPr>
-              <w:instrText xml:space="preserve"> PAGEREF _Toc56717812 \h </w:instrText>
+              <w:instrText xml:space="preserve"> PAGEREF _Toc57885750 \h </w:instrText>
             </w:r>
             <w:r>
               <w:rPr>
@@ -3354,7 +3295,7 @@
                 <w:noProof/>
                 <w:webHidden/>
               </w:rPr>
-              <w:t>2</w:t>
+              <w:t>9</w:t>
             </w:r>
             <w:r>
               <w:rPr>
@@ -3369,7 +3310,7 @@
           <w:pPr>
             <w:pStyle w:val="TOC3"/>
             <w:tabs>
-              <w:tab w:val="left" w:pos="1780"/>
+              <w:tab w:val="left" w:pos="1760"/>
               <w:tab w:val="right" w:pos="9350"/>
             </w:tabs>
             <w:rPr>
@@ -3379,14 +3320,14 @@
               <w:szCs w:val="22"/>
             </w:rPr>
           </w:pPr>
-          <w:hyperlink w:anchor="_Toc56717813" w:history="1">
+          <w:hyperlink w:anchor="_Toc57885751" w:history="1">
             <w:r>
               <w:rPr>
                 <w:rStyle w:val="Hyperlink"/>
                 <w:noProof/>
                 <w:lang w:val="sr-Cyrl-RS"/>
               </w:rPr>
-              <w:t>3.3.</w:t>
+              <w:t>2.</w:t>
             </w:r>
             <w:r>
               <w:rPr>
@@ -3403,7 +3344,25 @@
                 <w:noProof/>
                 <w:lang w:val="sr-Cyrl-RS"/>
               </w:rPr>
-              <w:t>Израда мултиплејер сцене</w:t>
+              <w:t xml:space="preserve">Израда </w:t>
+            </w:r>
+            <w:r>
+              <w:rPr>
+                <w:rStyle w:val="Hyperlink"/>
+                <w:i/>
+                <w:iCs/>
+                <w:noProof/>
+                <w:lang w:val="sr-Cyrl-RS"/>
+              </w:rPr>
+              <w:t>мултиплејер</w:t>
+            </w:r>
+            <w:r>
+              <w:rPr>
+                <w:rStyle w:val="Hyperlink"/>
+                <w:noProof/>
+                <w:lang w:val="sr-Cyrl-RS"/>
+              </w:rPr>
+              <w:t xml:space="preserve"> сцене</w:t>
             </w:r>
             <w:r>
               <w:rPr>
@@ -3424,7 +3383,7 @@
                 <w:noProof/>
                 <w:webHidden/>
               </w:rPr>
-              <w:instrText xml:space="preserve"> PAGEREF _Toc56717813 \h </w:instrText>
+              <w:instrText xml:space="preserve"> PAGEREF _Toc57885751 \h </w:instrText>
             </w:r>
             <w:r>
               <w:rPr>
@@ -3444,7 +3403,7 @@
                 <w:noProof/>
                 <w:webHidden/>
               </w:rPr>
-              <w:t>3</w:t>
+              <w:t>10</w:t>
             </w:r>
             <w:r>
               <w:rPr>
@@ -3469,13 +3428,13 @@
               <w:szCs w:val="22"/>
             </w:rPr>
           </w:pPr>
-          <w:hyperlink w:anchor="_Toc56717814" w:history="1">
+          <w:hyperlink w:anchor="_Toc57885752" w:history="1">
             <w:r>
               <w:rPr>
                 <w:rStyle w:val="Hyperlink"/>
                 <w:noProof/>
               </w:rPr>
-              <w:t>3.4.</w:t>
+              <w:t>3.3.</w:t>
             </w:r>
             <w:r>
               <w:rPr>
@@ -3513,7 +3472,7 @@
                 <w:noProof/>
                 <w:webHidden/>
               </w:rPr>
-              <w:instrText xml:space="preserve"> PAGEREF _Toc56717814 \h </w:instrText>
+              <w:instrText xml:space="preserve"> PAGEREF _Toc57885752 \h </w:instrText>
             </w:r>
             <w:r>
               <w:rPr>
@@ -3533,7 +3492,7 @@
                 <w:noProof/>
                 <w:webHidden/>
               </w:rPr>
-              <w:t>4</w:t>
+              <w:t>11</w:t>
             </w:r>
             <w:r>
               <w:rPr>
@@ -3558,14 +3517,14 @@
               <w:szCs w:val="22"/>
             </w:rPr>
           </w:pPr>
-          <w:hyperlink w:anchor="_Toc56717815" w:history="1">
+          <w:hyperlink w:anchor="_Toc57885753" w:history="1">
             <w:r>
               <w:rPr>
                 <w:rStyle w:val="Hyperlink"/>
                 <w:noProof/>
                 <w:lang w:val="sr-Cyrl-RS"/>
               </w:rPr>
-              <w:t>3.5.</w:t>
+              <w:t>3.4.</w:t>
             </w:r>
             <w:r>
               <w:rPr>
@@ -3603,7 +3562,7 @@
                 <w:noProof/>
                 <w:webHidden/>
               </w:rPr>
-              <w:instrText xml:space="preserve"> PAGEREF _Toc56717815 \h </w:instrText>
+              <w:instrText xml:space="preserve"> PAGEREF _Toc57885753 \h </w:instrText>
             </w:r>
             <w:r>
               <w:rPr>
@@ -3623,7 +3582,7 @@
                 <w:noProof/>
                 <w:webHidden/>
               </w:rPr>
-              <w:t>5</w:t>
+              <w:t>12</w:t>
             </w:r>
             <w:r>
               <w:rPr>
@@ -3638,7 +3597,7 @@
           <w:pPr>
             <w:pStyle w:val="TOC3"/>
             <w:tabs>
-              <w:tab w:val="left" w:pos="1960"/>
+              <w:tab w:val="left" w:pos="1760"/>
               <w:tab w:val="right" w:pos="9350"/>
             </w:tabs>
             <w:rPr>
@@ -3648,14 +3607,14 @@
               <w:szCs w:val="22"/>
             </w:rPr>
           </w:pPr>
-          <w:hyperlink w:anchor="_Toc56717816" w:history="1">
+          <w:hyperlink w:anchor="_Toc57885754" w:history="1">
             <w:r>
               <w:rPr>
                 <w:rStyle w:val="Hyperlink"/>
                 <w:noProof/>
                 <w:lang w:val="sr-Cyrl-RS"/>
               </w:rPr>
-              <w:t>3.5.1.</w:t>
+              <w:t>1.</w:t>
             </w:r>
             <w:r>
               <w:rPr>
@@ -3700,7 +3659,7 @@
                 <w:noProof/>
                 <w:webHidden/>
               </w:rPr>
-              <w:instrText xml:space="preserve"> PAGEREF _Toc56717816 \h </w:instrText>
+              <w:instrText xml:space="preserve"> PAGEREF _Toc57885754 \h </w:instrText>
             </w:r>
             <w:r>
               <w:rPr>
@@ -3720,7 +3679,7 @@
                 <w:noProof/>
                 <w:webHidden/>
               </w:rPr>
-              <w:t>5</w:t>
+              <w:t>12</w:t>
             </w:r>
             <w:r>
               <w:rPr>
@@ -3735,7 +3694,7 @@
           <w:pPr>
             <w:pStyle w:val="TOC3"/>
             <w:tabs>
-              <w:tab w:val="left" w:pos="1960"/>
+              <w:tab w:val="left" w:pos="1760"/>
               <w:tab w:val="right" w:pos="9350"/>
             </w:tabs>
             <w:rPr>
@@ -3745,14 +3704,14 @@
               <w:szCs w:val="22"/>
             </w:rPr>
           </w:pPr>
-          <w:hyperlink w:anchor="_Toc56717817" w:history="1">
+          <w:hyperlink w:anchor="_Toc57885755" w:history="1">
             <w:r>
               <w:rPr>
                 <w:rStyle w:val="Hyperlink"/>
                 <w:noProof/>
                 <w:lang w:val="sr-Cyrl-RS"/>
               </w:rPr>
-              <w:t>3.5.3.</w:t>
+              <w:t>2.</w:t>
             </w:r>
             <w:r>
               <w:rPr>
@@ -3806,7 +3765,7 @@
                 <w:noProof/>
                 <w:webHidden/>
               </w:rPr>
-              <w:instrText xml:space="preserve"> PAGEREF _Toc56717817 \h </w:instrText>
+              <w:instrText xml:space="preserve"> PAGEREF _Toc57885755 \h </w:instrText>
             </w:r>
             <w:r>
               <w:rPr>
@@ -3826,7 +3785,7 @@
                 <w:noProof/>
                 <w:webHidden/>
               </w:rPr>
-              <w:t>7</w:t>
+              <w:t>15</w:t>
             </w:r>
             <w:r>
               <w:rPr>
@@ -3851,7 +3810,7 @@
               <w:szCs w:val="22"/>
             </w:rPr>
           </w:pPr>
-          <w:hyperlink w:anchor="_Toc56717818" w:history="1">
+          <w:hyperlink w:anchor="_Toc57885756" w:history="1">
             <w:r>
               <w:rPr>
                 <w:rStyle w:val="Hyperlink"/>
@@ -3895,7 +3854,7 @@
                 <w:noProof/>
                 <w:webHidden/>
               </w:rPr>
-              <w:instrText xml:space="preserve"> PAGEREF _Toc56717818 \h </w:instrText>
+              <w:instrText xml:space="preserve"> PAGEREF _Toc57885756 \h </w:instrText>
             </w:r>
             <w:r>
               <w:rPr>
@@ -3915,7 +3874,7 @@
                 <w:noProof/>
                 <w:webHidden/>
               </w:rPr>
-              <w:t>8</w:t>
+              <w:t>16</w:t>
             </w:r>
             <w:r>
               <w:rPr>
@@ -3940,7 +3899,7 @@
               <w:szCs w:val="22"/>
             </w:rPr>
           </w:pPr>
-          <w:hyperlink w:anchor="_Toc56717819" w:history="1">
+          <w:hyperlink w:anchor="_Toc57885757" w:history="1">
             <w:r>
               <w:rPr>
                 <w:rStyle w:val="Hyperlink"/>
@@ -3962,7 +3921,7 @@
                 <w:rStyle w:val="Hyperlink"/>
                 <w:noProof/>
               </w:rPr>
-              <w:t>Microsoft azure</w:t>
+              <w:t>Amazon web services</w:t>
             </w:r>
             <w:r>
               <w:rPr>
@@ -3983,7 +3942,7 @@
                 <w:noProof/>
                 <w:webHidden/>
               </w:rPr>
-              <w:instrText xml:space="preserve"> PAGEREF _Toc56717819 \h </w:instrText>
+              <w:instrText xml:space="preserve"> PAGEREF _Toc57885757 \h </w:instrText>
             </w:r>
             <w:r>
               <w:rPr>
@@ -4003,7 +3962,94 @@
                 <w:noProof/>
                 <w:webHidden/>
               </w:rPr>
-              <w:t>8</w:t>
+              <w:t>16</w:t>
+            </w:r>
+            <w:r>
+              <w:rPr>
+                <w:noProof/>
+                <w:webHidden/>
+              </w:rPr>
+              <w:fldChar w:fldCharType="end"/>
+            </w:r>
+          </w:hyperlink>
+        </w:p>
+        <w:p>
+          <w:pPr>
+            <w:pStyle w:val="TOC3"/>
+            <w:tabs>
+              <w:tab w:val="right" w:pos="9350"/>
+            </w:tabs>
+            <w:rPr>
+              <w:rFonts w:eastAsiaTheme="minorEastAsia" w:cstheme="minorBidi"/>
+              <w:noProof/>
+              <w:sz w:val="22"/>
+              <w:szCs w:val="22"/>
+            </w:rPr>
+          </w:pPr>
+          <w:hyperlink w:anchor="_Toc57885758" w:history="1">
+            <w:r>
+              <w:rPr>
+                <w:rStyle w:val="Hyperlink"/>
+                <w:noProof/>
+                <w:lang w:val="sr-Cyrl-RS"/>
+              </w:rPr>
+              <w:t xml:space="preserve">Креирање </w:t>
+            </w:r>
+            <w:r>
+              <w:rPr>
+                <w:rStyle w:val="Hyperlink"/>
+                <w:noProof/>
+              </w:rPr>
+              <w:t xml:space="preserve">Amazon EC2 </w:t>
+            </w:r>
+            <w:r>
+              <w:rPr>
+                <w:rStyle w:val="Hyperlink"/>
+                <w:noProof/>
+                <w:lang w:val="sr-Cyrl-RS"/>
+              </w:rPr>
+              <w:t>сервиса</w:t>
+            </w:r>
+            <w:r>
+              <w:rPr>
+                <w:noProof/>
+                <w:webHidden/>
+              </w:rPr>
+              <w:tab/>
+            </w:r>
+            <w:r>
+              <w:rPr>
+                <w:noProof/>
+                <w:webHidden/>
+              </w:rPr>
+              <w:fldChar w:fldCharType="begin"/>
+            </w:r>
+            <w:r>
+              <w:rPr>
+                <w:noProof/>
+                <w:webHidden/>
+              </w:rPr>
+              <w:instrText xml:space="preserve"> PAGEREF _Toc57885758 \h </w:instrText>
+            </w:r>
+            <w:r>
+              <w:rPr>
+                <w:noProof/>
+                <w:webHidden/>
+              </w:rPr>
+            </w:r>
+            <w:r>
+              <w:rPr>
+                <w:noProof/>
+                <w:webHidden/>
+              </w:rPr>
+              <w:fldChar w:fldCharType="separate"/>
+            </w:r>
+            <w:r>
+              <w:rPr>
+                <w:noProof/>
+                <w:webHidden/>
+              </w:rPr>
+              <w:t>16</w:t>
             </w:r>
             <w:r>
               <w:rPr>
@@ -4028,7 +4074,7 @@
               <w:szCs w:val="22"/>
             </w:rPr>
           </w:pPr>
-          <w:hyperlink w:anchor="_Toc56717820" w:history="1">
+          <w:hyperlink w:anchor="_Toc57885759" w:history="1">
             <w:r>
               <w:rPr>
                 <w:rStyle w:val="Hyperlink"/>
@@ -4049,8 +4095,9 @@
               <w:rPr>
                 <w:rStyle w:val="Hyperlink"/>
                 <w:noProof/>
-              </w:rPr>
-              <w:t>Amazon web services</w:t>
+                <w:lang w:val="sr-Cyrl-RS"/>
+              </w:rPr>
+              <w:t>Тестирање</w:t>
             </w:r>
             <w:r>
               <w:rPr>
@@ -4071,7 +4118,7 @@
                 <w:noProof/>
                 <w:webHidden/>
               </w:rPr>
-              <w:instrText xml:space="preserve"> PAGEREF _Toc56717820 \h </w:instrText>
+              <w:instrText xml:space="preserve"> PAGEREF _Toc57885759 \h </w:instrText>
             </w:r>
             <w:r>
               <w:rPr>
@@ -4091,7 +4138,7 @@
                 <w:noProof/>
                 <w:webHidden/>
               </w:rPr>
-              <w:t>8</w:t>
+              <w:t>18</w:t>
             </w:r>
             <w:r>
               <w:rPr>
@@ -4115,29 +4162,21 @@
               <w:szCs w:val="22"/>
             </w:rPr>
           </w:pPr>
-          <w:hyperlink w:anchor="_Toc56717821" w:history="1">
+          <w:hyperlink w:anchor="_Toc57885760" w:history="1">
             <w:r>
               <w:rPr>
                 <w:rStyle w:val="Hyperlink"/>
                 <w:noProof/>
                 <w:lang w:val="sr-Cyrl-RS"/>
               </w:rPr>
-              <w:t xml:space="preserve">Креирање </w:t>
+              <w:t xml:space="preserve">Тестирање </w:t>
             </w:r>
             <w:r>
               <w:rPr>
                 <w:rStyle w:val="Hyperlink"/>
                 <w:noProof/>
               </w:rPr>
-              <w:t xml:space="preserve">Amazon EC2 </w:t>
-            </w:r>
-            <w:r>
-              <w:rPr>
-                <w:rStyle w:val="Hyperlink"/>
-                <w:noProof/>
-                <w:lang w:val="sr-Cyrl-RS"/>
-              </w:rPr>
-              <w:t>сервиса</w:t>
+              <w:t>Minesweepers-a</w:t>
             </w:r>
             <w:r>
               <w:rPr>
@@ -4158,7 +4197,7 @@
                 <w:noProof/>
                 <w:webHidden/>
               </w:rPr>
-              <w:instrText xml:space="preserve"> PAGEREF _Toc56717821 \h </w:instrText>
+              <w:instrText xml:space="preserve"> PAGEREF _Toc57885760 \h </w:instrText>
             </w:r>
             <w:r>
               <w:rPr>
@@ -4178,175 +4217,7 @@
                 <w:noProof/>
                 <w:webHidden/>
               </w:rPr>
-              <w:t>8</w:t>
-            </w:r>
-            <w:r>
-              <w:rPr>
-                <w:noProof/>
-                <w:webHidden/>
-              </w:rPr>
-              <w:fldChar w:fldCharType="end"/>
-            </w:r>
-          </w:hyperlink>
-        </w:p>
-        <w:p>
-          <w:pPr>
-            <w:pStyle w:val="TOC2"/>
-            <w:tabs>
-              <w:tab w:val="left" w:pos="1760"/>
-              <w:tab w:val="right" w:pos="9350"/>
-            </w:tabs>
-            <w:rPr>
-              <w:rFonts w:eastAsiaTheme="minorEastAsia" w:cstheme="minorBidi"/>
-              <w:noProof/>
-              <w:sz w:val="22"/>
-              <w:szCs w:val="22"/>
-            </w:rPr>
-          </w:pPr>
-          <w:hyperlink w:anchor="_Toc56717822" w:history="1">
-            <w:r>
-              <w:rPr>
-                <w:rStyle w:val="Hyperlink"/>
-                <w:noProof/>
-              </w:rPr>
-              <w:t>4.3.</w:t>
-            </w:r>
-            <w:r>
-              <w:rPr>
-                <w:rFonts w:eastAsiaTheme="minorEastAsia" w:cstheme="minorBidi"/>
-                <w:noProof/>
-                <w:sz w:val="22"/>
-                <w:szCs w:val="22"/>
-              </w:rPr>
-              <w:tab/>
-            </w:r>
-            <w:r>
-              <w:rPr>
-                <w:rStyle w:val="Hyperlink"/>
-                <w:noProof/>
-                <w:lang w:val="sr-Cyrl-RS"/>
-              </w:rPr>
-              <w:t>Тестирање</w:t>
-            </w:r>
-            <w:r>
-              <w:rPr>
-                <w:noProof/>
-                <w:webHidden/>
-              </w:rPr>
-              <w:tab/>
-            </w:r>
-            <w:r>
-              <w:rPr>
-                <w:noProof/>
-                <w:webHidden/>
-              </w:rPr>
-              <w:fldChar w:fldCharType="begin"/>
-            </w:r>
-            <w:r>
-              <w:rPr>
-                <w:noProof/>
-                <w:webHidden/>
-              </w:rPr>
-              <w:instrText xml:space="preserve"> PAGEREF _Toc56717822 \h </w:instrText>
-            </w:r>
-            <w:r>
-              <w:rPr>
-                <w:noProof/>
-                <w:webHidden/>
-              </w:rPr>
-            </w:r>
-            <w:r>
-              <w:rPr>
-                <w:noProof/>
-                <w:webHidden/>
-              </w:rPr>
-              <w:fldChar w:fldCharType="separate"/>
-            </w:r>
-            <w:r>
-              <w:rPr>
-                <w:noProof/>
-                <w:webHidden/>
-              </w:rPr>
-              <w:t>10</w:t>
-            </w:r>
-            <w:r>
-              <w:rPr>
-                <w:noProof/>
-                <w:webHidden/>
-              </w:rPr>
-              <w:fldChar w:fldCharType="end"/>
-            </w:r>
-          </w:hyperlink>
-        </w:p>
-        <w:p>
-          <w:pPr>
-            <w:pStyle w:val="TOC3"/>
-            <w:tabs>
-              <w:tab w:val="right" w:pos="9350"/>
-            </w:tabs>
-            <w:rPr>
-              <w:rFonts w:eastAsiaTheme="minorEastAsia" w:cstheme="minorBidi"/>
-              <w:noProof/>
-              <w:sz w:val="22"/>
-              <w:szCs w:val="22"/>
-            </w:rPr>
-          </w:pPr>
-          <w:hyperlink w:anchor="_Toc56717823" w:history="1">
-            <w:r>
-              <w:rPr>
-                <w:rStyle w:val="Hyperlink"/>
-                <w:noProof/>
-                <w:lang w:val="sr-Cyrl-RS"/>
-              </w:rPr>
-              <w:t xml:space="preserve">Тестирање </w:t>
-            </w:r>
-            <w:r>
-              <w:rPr>
-                <w:rStyle w:val="Hyperlink"/>
-                <w:noProof/>
-              </w:rPr>
-              <w:t>Minesweepers-a</w:t>
-            </w:r>
-            <w:r>
-              <w:rPr>
-                <w:noProof/>
-                <w:webHidden/>
-              </w:rPr>
-              <w:tab/>
-            </w:r>
-            <w:r>
-              <w:rPr>
-                <w:noProof/>
-                <w:webHidden/>
-              </w:rPr>
-              <w:fldChar w:fldCharType="begin"/>
-            </w:r>
-            <w:r>
-              <w:rPr>
-                <w:noProof/>
-                <w:webHidden/>
-              </w:rPr>
-              <w:instrText xml:space="preserve"> PAGEREF _Toc56717823 \h </w:instrText>
-            </w:r>
-            <w:r>
-              <w:rPr>
-                <w:noProof/>
-                <w:webHidden/>
-              </w:rPr>
-            </w:r>
-            <w:r>
-              <w:rPr>
-                <w:noProof/>
-                <w:webHidden/>
-              </w:rPr>
-              <w:fldChar w:fldCharType="separate"/>
-            </w:r>
-            <w:r>
-              <w:rPr>
-                <w:noProof/>
-                <w:webHidden/>
-              </w:rPr>
-              <w:t>11</w:t>
+              <w:t>21</w:t>
             </w:r>
             <w:r>
               <w:rPr>
@@ -4371,7 +4242,7 @@
               <w:szCs w:val="22"/>
             </w:rPr>
           </w:pPr>
-          <w:hyperlink w:anchor="_Toc56717824" w:history="1">
+          <w:hyperlink w:anchor="_Toc57885761" w:history="1">
             <w:r>
               <w:rPr>
                 <w:rStyle w:val="Hyperlink"/>
@@ -4414,7 +4285,7 @@
                 <w:noProof/>
                 <w:webHidden/>
               </w:rPr>
-              <w:instrText xml:space="preserve"> PAGEREF _Toc56717824 \h </w:instrText>
+              <w:instrText xml:space="preserve"> PAGEREF _Toc57885761 \h </w:instrText>
             </w:r>
             <w:r>
               <w:rPr>
@@ -4434,7 +4305,7 @@
                 <w:noProof/>
                 <w:webHidden/>
               </w:rPr>
-              <w:t>15</w:t>
+              <w:t>24</w:t>
             </w:r>
             <w:r>
               <w:rPr>
@@ -4459,7 +4330,7 @@
               <w:szCs w:val="22"/>
             </w:rPr>
           </w:pPr>
-          <w:hyperlink w:anchor="_Toc56717825" w:history="1">
+          <w:hyperlink w:anchor="_Toc57885762" w:history="1">
             <w:r>
               <w:rPr>
                 <w:rStyle w:val="Hyperlink"/>
@@ -4502,7 +4373,7 @@
                 <w:noProof/>
                 <w:webHidden/>
               </w:rPr>
-              <w:instrText xml:space="preserve"> PAGEREF _Toc56717825 \h </w:instrText>
+              <w:instrText xml:space="preserve"> PAGEREF _Toc57885762 \h </w:instrText>
             </w:r>
             <w:r>
               <w:rPr>
@@ -4522,7 +4393,7 @@
                 <w:noProof/>
                 <w:webHidden/>
               </w:rPr>
-              <w:t>17</w:t>
+              <w:t>25</w:t>
             </w:r>
             <w:r>
               <w:rPr>
@@ -4547,7 +4418,7 @@
               <w:szCs w:val="22"/>
             </w:rPr>
           </w:pPr>
-          <w:hyperlink w:anchor="_Toc56717826" w:history="1">
+          <w:hyperlink w:anchor="_Toc57885763" w:history="1">
             <w:r>
               <w:rPr>
                 <w:rStyle w:val="Hyperlink"/>
@@ -4590,7 +4461,7 @@
                 <w:noProof/>
                 <w:webHidden/>
               </w:rPr>
-              <w:instrText xml:space="preserve"> PAGEREF _Toc56717826 \h </w:instrText>
+              <w:instrText xml:space="preserve"> PAGEREF _Toc57885763 \h </w:instrText>
             </w:r>
             <w:r>
               <w:rPr>
@@ -4610,7 +4481,7 @@
                 <w:noProof/>
                 <w:webHidden/>
               </w:rPr>
-              <w:t>20</w:t>
+              <w:t>26</w:t>
             </w:r>
             <w:r>
               <w:rPr>
@@ -4635,7 +4506,7 @@
               <w:szCs w:val="22"/>
             </w:rPr>
           </w:pPr>
-          <w:hyperlink w:anchor="_Toc56717827" w:history="1">
+          <w:hyperlink w:anchor="_Toc57885764" w:history="1">
             <w:r>
               <w:rPr>
                 <w:rStyle w:val="Hyperlink"/>
@@ -4657,7 +4528,7 @@
                 <w:rStyle w:val="Hyperlink"/>
                 <w:noProof/>
               </w:rPr>
-              <w:t>Прилози</w:t>
+              <w:t>изјава о академскoј честитости</w:t>
             </w:r>
             <w:r>
               <w:rPr>
@@ -4678,7 +4549,7 @@
                 <w:noProof/>
                 <w:webHidden/>
               </w:rPr>
-              <w:instrText xml:space="preserve"> PAGEREF _Toc56717827 \h </w:instrText>
+              <w:instrText xml:space="preserve"> PAGEREF _Toc57885764 \h </w:instrText>
             </w:r>
             <w:r>
               <w:rPr>
@@ -4698,95 +4569,7 @@
                 <w:noProof/>
                 <w:webHidden/>
               </w:rPr>
-              <w:t>22</w:t>
-            </w:r>
-            <w:r>
-              <w:rPr>
-                <w:noProof/>
-                <w:webHidden/>
-              </w:rPr>
-              <w:fldChar w:fldCharType="end"/>
-            </w:r>
-          </w:hyperlink>
-        </w:p>
-        <w:p>
-          <w:pPr>
-            <w:pStyle w:val="TOC1"/>
-            <w:tabs>
-              <w:tab w:val="left" w:pos="1320"/>
-              <w:tab w:val="right" w:pos="9350"/>
-            </w:tabs>
-            <w:rPr>
-              <w:rFonts w:eastAsiaTheme="minorEastAsia" w:cstheme="minorBidi"/>
-              <w:noProof/>
-              <w:sz w:val="22"/>
-              <w:szCs w:val="22"/>
-            </w:rPr>
-          </w:pPr>
-          <w:hyperlink w:anchor="_Toc56717828" w:history="1">
-            <w:r>
-              <w:rPr>
-                <w:rStyle w:val="Hyperlink"/>
-                <w:noProof/>
-              </w:rPr>
-              <w:t>5.</w:t>
-            </w:r>
-            <w:r>
-              <w:rPr>
-                <w:rFonts w:eastAsiaTheme="minorEastAsia" w:cstheme="minorBidi"/>
-                <w:noProof/>
-                <w:sz w:val="22"/>
-                <w:szCs w:val="22"/>
-              </w:rPr>
-              <w:tab/>
-            </w:r>
-            <w:r>
-              <w:rPr>
-                <w:rStyle w:val="Hyperlink"/>
-                <w:noProof/>
-              </w:rPr>
-              <w:t>изјава о академскoј честитости</w:t>
-            </w:r>
-            <w:r>
-              <w:rPr>
-                <w:noProof/>
-                <w:webHidden/>
-              </w:rPr>
-              <w:tab/>
-            </w:r>
-            <w:r>
-              <w:rPr>
-                <w:noProof/>
-                <w:webHidden/>
-              </w:rPr>
-              <w:fldChar w:fldCharType="begin"/>
-            </w:r>
-            <w:r>
-              <w:rPr>
-                <w:noProof/>
-                <w:webHidden/>
-              </w:rPr>
-              <w:instrText xml:space="preserve"> PAGEREF _Toc56717828 \h </w:instrText>
-            </w:r>
-            <w:r>
-              <w:rPr>
-                <w:noProof/>
-                <w:webHidden/>
-              </w:rPr>
-            </w:r>
-            <w:r>
-              <w:rPr>
-                <w:noProof/>
-                <w:webHidden/>
-              </w:rPr>
-              <w:fldChar w:fldCharType="separate"/>
-            </w:r>
-            <w:r>
-              <w:rPr>
-                <w:noProof/>
-                <w:webHidden/>
-              </w:rPr>
-              <w:t>24</w:t>
+              <w:t>27</w:t>
             </w:r>
             <w:r>
               <w:rPr>
@@ -4805,11 +4588,11 @@
             <w:spacing w:before="200" w:after="80"/>
             <w:ind w:firstLine="0"/>
             <w:sectPr>
-              <w:headerReference w:type="default" r:id="rId16"/>
-              <w:footerReference w:type="default" r:id="rId17"/>
+              <w:headerReference w:type="default" r:id="rId11"/>
+              <w:footerReference w:type="default" r:id="rId12"/>
               <w:pgSz w:w="11907" w:h="16840"/>
               <w:pgMar w:top="1417" w:right="1417" w:bottom="1417" w:left="1417" w:header="862" w:footer="454" w:gutter="0"/>
-              <w:pgNumType w:start="1"/>
+              <w:pgNumType w:start="2"/>
               <w:cols w:space="720" w:equalWidth="0">
                 <w:col w:w="9360"/>
               </w:cols>
@@ -4847,7 +4630,7 @@
           <w:numId w:val="3"/>
         </w:numPr>
       </w:pPr>
-      <w:bookmarkStart w:id="1" w:name="_Toc56717799"/>
+      <w:bookmarkStart w:id="1" w:name="_Toc57885737"/>
       <w:r>
         <w:lastRenderedPageBreak/>
         <w:t>УВОД</w:t>
@@ -5200,18 +4983,18 @@
           <w:numId w:val="3"/>
         </w:numPr>
       </w:pPr>
-      <w:bookmarkStart w:id="3" w:name="_Toc56717800"/>
+      <w:bookmarkStart w:id="3" w:name="_Toc57885738"/>
       <w:r>
         <w:lastRenderedPageBreak/>
         <w:t>Технике умрежавања у играма и серверска ауторизациј</w:t>
       </w:r>
+      <w:r>
+        <w:rPr>
+          <w:lang w:val="sr-Cyrl-RS"/>
+        </w:rPr>
+        <w:t>а</w:t>
+      </w:r>
       <w:bookmarkEnd w:id="3"/>
-      <w:r>
-        <w:rPr>
-          <w:lang w:val="sr-Cyrl-RS"/>
-        </w:rPr>
-        <w:t>а</w:t>
-      </w:r>
     </w:p>
     <w:p>
       <w:pPr>
@@ -5474,7 +5257,7 @@
           <w:numId w:val="3"/>
         </w:numPr>
       </w:pPr>
-      <w:bookmarkStart w:id="4" w:name="_Toc56717801"/>
+      <w:bookmarkStart w:id="4" w:name="_Toc57885739"/>
       <w:r>
         <w:t>Unity Networking</w:t>
       </w:r>
@@ -5827,7 +5610,7 @@
           <w:lang w:val="sr-Cyrl-RS"/>
         </w:rPr>
       </w:pPr>
-      <w:bookmarkStart w:id="5" w:name="_Toc56717802"/>
+      <w:bookmarkStart w:id="5" w:name="_Toc57885740"/>
       <w:r>
         <w:t>Photon Unity Networking</w:t>
       </w:r>
@@ -5844,7 +5627,7 @@
           <w:noProof/>
         </w:rPr>
         <w:drawing>
-          <wp:anchor distT="0" distB="0" distL="114300" distR="114300" simplePos="0" relativeHeight="251653632" behindDoc="1" locked="0" layoutInCell="1" allowOverlap="1" wp14:anchorId="0137FEDD" wp14:editId="3879F7B0">
+          <wp:anchor distT="0" distB="0" distL="114300" distR="114300" simplePos="0" relativeHeight="251651072" behindDoc="1" locked="0" layoutInCell="1" allowOverlap="1" wp14:anchorId="0137FEDD" wp14:editId="3879F7B0">
             <wp:simplePos x="0" y="0"/>
             <wp:positionH relativeFrom="column">
               <wp:posOffset>3719830</wp:posOffset>
@@ -5877,7 +5660,7 @@
                     </pic:cNvPicPr>
                   </pic:nvPicPr>
                   <pic:blipFill>
-                    <a:blip r:embed="rId18">
+                    <a:blip r:embed="rId13">
                       <a:extLst>
                         <a:ext uri="{28A0092B-C50C-407E-A947-70E740481C1C}">
                           <a14:useLocalDpi xmlns:a14="http://schemas.microsoft.com/office/drawing/2010/main" val="0"/>
@@ -6566,7 +6349,7 @@
           <w:numId w:val="3"/>
         </w:numPr>
       </w:pPr>
-      <w:bookmarkStart w:id="6" w:name="_Toc56717803"/>
+      <w:bookmarkStart w:id="6" w:name="_Toc57885741"/>
       <w:r>
         <w:t>Master Server Framework</w:t>
       </w:r>
@@ -6591,7 +6374,7 @@
           <w:shd w:val="clear" w:color="auto" w:fill="FFFFFF"/>
         </w:rPr>
         <w:drawing>
-          <wp:anchor distT="0" distB="0" distL="114300" distR="114300" simplePos="0" relativeHeight="251655680" behindDoc="0" locked="0" layoutInCell="1" allowOverlap="1" wp14:anchorId="1711D157" wp14:editId="6374428F">
+          <wp:anchor distT="0" distB="0" distL="114300" distR="114300" simplePos="0" relativeHeight="251655168" behindDoc="0" locked="0" layoutInCell="1" allowOverlap="1" wp14:anchorId="1711D157" wp14:editId="6374428F">
             <wp:simplePos x="0" y="0"/>
             <wp:positionH relativeFrom="column">
               <wp:posOffset>3681730</wp:posOffset>
@@ -6624,7 +6407,7 @@
                     </pic:cNvPicPr>
                   </pic:nvPicPr>
                   <pic:blipFill>
-                    <a:blip r:embed="rId19">
+                    <a:blip r:embed="rId14">
                       <a:extLst>
                         <a:ext uri="{28A0092B-C50C-407E-A947-70E740481C1C}">
                           <a14:useLocalDpi xmlns:a14="http://schemas.microsoft.com/office/drawing/2010/main" val="0"/>
@@ -7079,7 +6862,7 @@
           <w:lang w:val="sr-Cyrl-RS"/>
         </w:rPr>
       </w:pPr>
-      <w:bookmarkStart w:id="7" w:name="_Toc56717804"/>
+      <w:bookmarkStart w:id="7" w:name="_Toc57885742"/>
       <w:r>
         <w:t>Forge</w:t>
       </w:r>
@@ -7099,7 +6882,7 @@
           <w:noProof/>
         </w:rPr>
         <w:drawing>
-          <wp:anchor distT="0" distB="0" distL="114300" distR="114300" simplePos="0" relativeHeight="251658752" behindDoc="0" locked="0" layoutInCell="1" allowOverlap="1" wp14:anchorId="7BCCB640" wp14:editId="2B165E54">
+          <wp:anchor distT="0" distB="0" distL="114300" distR="114300" simplePos="0" relativeHeight="251659264" behindDoc="0" locked="0" layoutInCell="1" allowOverlap="1" wp14:anchorId="7BCCB640" wp14:editId="2B165E54">
             <wp:simplePos x="0" y="0"/>
             <wp:positionH relativeFrom="column">
               <wp:posOffset>2767330</wp:posOffset>
@@ -7132,7 +6915,7 @@
                     </pic:cNvPicPr>
                   </pic:nvPicPr>
                   <pic:blipFill>
-                    <a:blip r:embed="rId20">
+                    <a:blip r:embed="rId15">
                       <a:extLst>
                         <a:ext uri="{28A0092B-C50C-407E-A947-70E740481C1C}">
                           <a14:useLocalDpi xmlns:a14="http://schemas.microsoft.com/office/drawing/2010/main" val="0"/>
@@ -7496,7 +7279,7 @@
           <w:numId w:val="3"/>
         </w:numPr>
       </w:pPr>
-      <w:bookmarkStart w:id="8" w:name="_Toc56717805"/>
+      <w:bookmarkStart w:id="8" w:name="_Toc57885743"/>
       <w:r>
         <w:t>Dark Rift</w:t>
       </w:r>
@@ -7509,7 +7292,7 @@
           <w:shd w:val="clear" w:color="auto" w:fill="FFFFFF"/>
         </w:rPr>
         <w:drawing>
-          <wp:anchor distT="0" distB="0" distL="114300" distR="114300" simplePos="0" relativeHeight="251660800" behindDoc="0" locked="0" layoutInCell="1" allowOverlap="1" wp14:anchorId="6C20DCF5" wp14:editId="5494A289">
+          <wp:anchor distT="0" distB="0" distL="114300" distR="114300" simplePos="0" relativeHeight="251663360" behindDoc="0" locked="0" layoutInCell="1" allowOverlap="1" wp14:anchorId="6C20DCF5" wp14:editId="5494A289">
             <wp:simplePos x="0" y="0"/>
             <wp:positionH relativeFrom="column">
               <wp:posOffset>4405630</wp:posOffset>
@@ -7542,7 +7325,7 @@
                     </pic:cNvPicPr>
                   </pic:nvPicPr>
                   <pic:blipFill>
-                    <a:blip r:embed="rId21">
+                    <a:blip r:embed="rId16">
                       <a:extLst>
                         <a:ext uri="{28A0092B-C50C-407E-A947-70E740481C1C}">
                           <a14:useLocalDpi xmlns:a14="http://schemas.microsoft.com/office/drawing/2010/main" val="0"/>
@@ -7677,7 +7460,7 @@
           <w:numId w:val="3"/>
         </w:numPr>
       </w:pPr>
-      <w:bookmarkStart w:id="9" w:name="_Toc56717806"/>
+      <w:bookmarkStart w:id="9" w:name="_Toc57885744"/>
       <w:r>
         <w:t>Spatial</w:t>
       </w:r>
@@ -7692,7 +7475,7 @@
           <w:noProof/>
         </w:rPr>
         <w:drawing>
-          <wp:anchor distT="0" distB="0" distL="114300" distR="114300" simplePos="0" relativeHeight="251662848" behindDoc="0" locked="0" layoutInCell="1" allowOverlap="1" wp14:anchorId="28228A0A" wp14:editId="682B80BD">
+          <wp:anchor distT="0" distB="0" distL="114300" distR="114300" simplePos="0" relativeHeight="251667456" behindDoc="0" locked="0" layoutInCell="1" allowOverlap="1" wp14:anchorId="28228A0A" wp14:editId="682B80BD">
             <wp:simplePos x="0" y="0"/>
             <wp:positionH relativeFrom="column">
               <wp:posOffset>3681730</wp:posOffset>
@@ -7725,7 +7508,7 @@
                     </pic:cNvPicPr>
                   </pic:nvPicPr>
                   <pic:blipFill>
-                    <a:blip r:embed="rId22">
+                    <a:blip r:embed="rId17">
                       <a:extLst>
                         <a:ext uri="{28A0092B-C50C-407E-A947-70E740481C1C}">
                           <a14:useLocalDpi xmlns:a14="http://schemas.microsoft.com/office/drawing/2010/main" val="0"/>
@@ -7892,7 +7675,7 @@
           <w:numId w:val="3"/>
         </w:numPr>
       </w:pPr>
-      <w:bookmarkStart w:id="10" w:name="_Toc56717807"/>
+      <w:bookmarkStart w:id="10" w:name="_Toc57885745"/>
       <w:r>
         <w:t>Photon plugins</w:t>
       </w:r>
@@ -8076,7 +7859,7 @@
           <w:lang w:val="sr-Cyrl-RS"/>
         </w:rPr>
       </w:pPr>
-      <w:bookmarkStart w:id="11" w:name="_Toc56717808"/>
+      <w:bookmarkStart w:id="11" w:name="_Toc57885746"/>
       <w:r>
         <w:rPr>
           <w:lang w:val="sr-Cyrl-RS"/>
@@ -9380,7 +9163,7 @@
           <w:lang w:val="sr-Cyrl-RS"/>
         </w:rPr>
       </w:pPr>
-      <w:bookmarkStart w:id="12" w:name="_Toc56717809"/>
+      <w:bookmarkStart w:id="12" w:name="_Toc57885747"/>
       <w:r>
         <w:rPr>
           <w:lang w:val="sr-Cyrl-RS"/>
@@ -9420,7 +9203,7 @@
           <w:numId w:val="3"/>
         </w:numPr>
       </w:pPr>
-      <w:bookmarkStart w:id="13" w:name="_Toc56717810"/>
+      <w:bookmarkStart w:id="13" w:name="_Toc57885748"/>
       <w:r>
         <w:rPr>
           <w:lang w:val="sr-Cyrl-RS"/>
@@ -9492,8 +9275,8 @@
       </w:r>
       <w:r>
         <w:pict w14:anchorId="069D6463">
-          <v:shape id="_x0000_i1131" type="#_x0000_t75" style="width:453.75pt;height:280.5pt">
-            <v:imagedata r:id="rId23" o:title="Tiles"/>
+          <v:shape id="_x0000_i1026" type="#_x0000_t75" style="width:453.75pt;height:280.5pt">
+            <v:imagedata r:id="rId18" o:title="Tiles"/>
           </v:shape>
         </w:pict>
       </w:r>
@@ -9569,6 +9352,7 @@
           <w:lang w:val="sr-Cyrl-RS"/>
         </w:rPr>
         <w:sectPr>
+          <w:footerReference w:type="default" r:id="rId19"/>
           <w:type w:val="continuous"/>
           <w:pgSz w:w="11907" w:h="16840"/>
           <w:pgMar w:top="1417" w:right="1417" w:bottom="1417" w:left="1417" w:header="862" w:footer="454" w:gutter="0"/>
@@ -9622,7 +9406,7 @@
                     </pic:cNvPicPr>
                   </pic:nvPicPr>
                   <pic:blipFill>
-                    <a:blip r:embed="rId24">
+                    <a:blip r:embed="rId20">
                       <a:extLst>
                         <a:ext uri="{28A0092B-C50C-407E-A947-70E740481C1C}">
                           <a14:useLocalDpi xmlns:a14="http://schemas.microsoft.com/office/drawing/2010/main" val="0"/>
@@ -9723,7 +9507,7 @@
                     </pic:cNvPicPr>
                   </pic:nvPicPr>
                   <pic:blipFill>
-                    <a:blip r:embed="rId25">
+                    <a:blip r:embed="rId21">
                       <a:extLst>
                         <a:ext uri="{28A0092B-C50C-407E-A947-70E740481C1C}">
                           <a14:useLocalDpi xmlns:a14="http://schemas.microsoft.com/office/drawing/2010/main" val="0"/>
@@ -9900,7 +9684,7 @@
                     </pic:cNvPicPr>
                   </pic:nvPicPr>
                   <pic:blipFill>
-                    <a:blip r:embed="rId26">
+                    <a:blip r:embed="rId22">
                       <a:extLst>
                         <a:ext uri="{28A0092B-C50C-407E-A947-70E740481C1C}">
                           <a14:useLocalDpi xmlns:a14="http://schemas.microsoft.com/office/drawing/2010/main" val="0"/>
@@ -9981,7 +9765,7 @@
                     </pic:cNvPicPr>
                   </pic:nvPicPr>
                   <pic:blipFill>
-                    <a:blip r:embed="rId27">
+                    <a:blip r:embed="rId23">
                       <a:extLst>
                         <a:ext uri="{28A0092B-C50C-407E-A947-70E740481C1C}">
                           <a14:useLocalDpi xmlns:a14="http://schemas.microsoft.com/office/drawing/2010/main" val="0"/>
@@ -10176,7 +9960,7 @@
           <w:lang w:val="sr-Cyrl-RS"/>
         </w:rPr>
       </w:pPr>
-      <w:bookmarkStart w:id="14" w:name="_Toc56717811"/>
+      <w:bookmarkStart w:id="14" w:name="_Toc57885749"/>
       <w:r>
         <w:rPr>
           <w:lang w:val="sr-Cyrl-RS"/>
@@ -10209,7 +9993,7 @@
           <w:lang w:val="sr-Cyrl-RS"/>
         </w:rPr>
       </w:pPr>
-      <w:bookmarkStart w:id="15" w:name="_Toc56717812"/>
+      <w:bookmarkStart w:id="15" w:name="_Toc57885750"/>
       <w:r>
         <w:rPr>
           <w:lang w:val="sr-Cyrl-RS"/>
@@ -10224,8 +10008,8 @@
       </w:pPr>
       <w:r>
         <w:pict w14:anchorId="580C7EBF">
-          <v:shape id="_x0000_i1132" type="#_x0000_t75" style="width:453.75pt;height:284.25pt">
-            <v:imagedata r:id="rId28" o:title="MainMenu"/>
+          <v:shape id="_x0000_i1027" type="#_x0000_t75" style="width:453.75pt;height:284.25pt">
+            <v:imagedata r:id="rId24" o:title="MainMenu"/>
           </v:shape>
         </w:pict>
       </w:r>
@@ -10245,27 +10029,14 @@
       <w:r>
         <w:t xml:space="preserve"> </w:t>
       </w:r>
-      <w:r>
-        <w:fldChar w:fldCharType="begin"/>
-      </w:r>
-      <w:r>
-        <w:instrText xml:space="preserve"> STYLEREF 3 \s </w:instrText>
-      </w:r>
-      <w:r>
-        <w:fldChar w:fldCharType="separate"/>
-      </w:r>
-      <w:r>
-        <w:rPr>
-          <w:noProof/>
-        </w:rPr>
-        <w:t>3.2.1</w:t>
-      </w:r>
-      <w:r>
-        <w:rPr>
-          <w:noProof/>
-        </w:rPr>
-        <w:fldChar w:fldCharType="end"/>
-      </w:r>
+      <w:fldSimple w:instr=" STYLEREF 3 \s ">
+        <w:r>
+          <w:rPr>
+            <w:noProof/>
+          </w:rPr>
+          <w:t>3.2.1</w:t>
+        </w:r>
+      </w:fldSimple>
       <w:r>
         <w:rPr>
           <w:lang w:val="sr-Cyrl-RS"/>
@@ -10276,8 +10047,8 @@
     <w:p>
       <w:r>
         <w:pict w14:anchorId="72675866">
-          <v:shape id="_x0000_i1133" type="#_x0000_t75" style="width:194.25pt;height:215.25pt">
-            <v:imagedata r:id="rId29" o:title="CreatePanel"/>
+          <v:shape id="_x0000_i1028" type="#_x0000_t75" style="width:194.25pt;height:215.25pt">
+            <v:imagedata r:id="rId25" o:title="CreatePanel"/>
           </v:shape>
         </w:pict>
       </w:r>
@@ -10318,7 +10089,7 @@
                     </pic:cNvPicPr>
                   </pic:nvPicPr>
                   <pic:blipFill rotWithShape="1">
-                    <a:blip r:embed="rId30">
+                    <a:blip r:embed="rId26">
                       <a:extLst>
                         <a:ext uri="{28A0092B-C50C-407E-A947-70E740481C1C}">
                           <a14:useLocalDpi xmlns:a14="http://schemas.microsoft.com/office/drawing/2010/main" val="0"/>
@@ -10357,6 +10128,7 @@
         <w:sectPr>
           <w:pgSz w:w="11907" w:h="16840"/>
           <w:pgMar w:top="1417" w:right="1417" w:bottom="1417" w:left="1417" w:header="862" w:footer="454" w:gutter="0"/>
+          <w:pgNumType w:start="9"/>
           <w:cols w:space="720"/>
         </w:sectPr>
       </w:pPr>
@@ -10371,14 +10143,14 @@
       <w:pPr>
         <w:pStyle w:val="Heading3"/>
         <w:numPr>
-          <w:ilvl w:val="1"/>
+          <w:ilvl w:val="2"/>
           <w:numId w:val="3"/>
         </w:numPr>
         <w:rPr>
           <w:lang w:val="sr-Cyrl-RS"/>
         </w:rPr>
       </w:pPr>
-      <w:bookmarkStart w:id="16" w:name="_Toc56717813"/>
+      <w:bookmarkStart w:id="16" w:name="_Toc57885751"/>
       <w:r>
         <w:rPr>
           <w:lang w:val="sr-Cyrl-RS"/>
@@ -10655,7 +10427,7 @@
           <w:numId w:val="3"/>
         </w:numPr>
       </w:pPr>
-      <w:bookmarkStart w:id="17" w:name="_Toc56717814"/>
+      <w:bookmarkStart w:id="17" w:name="_Toc57885752"/>
       <w:r>
         <w:rPr>
           <w:lang w:val="sr-Cyrl-RS"/>
@@ -10684,7 +10456,7 @@
         </w:rPr>
         <w:t xml:space="preserve">Преузимање сервера са званичног сајта </w:t>
       </w:r>
-      <w:hyperlink r:id="rId31" w:history="1">
+      <w:hyperlink r:id="rId27" w:history="1">
         <w:r>
           <w:rPr>
             <w:rStyle w:val="Hyperlink"/>
@@ -12025,10 +11797,10 @@
           <w:shd w:val="clear" w:color="auto" w:fill="FFFFFF"/>
         </w:rPr>
         <w:object w:dxaOrig="9360" w:dyaOrig="2954" w14:anchorId="01B73A4B">
-          <v:shape id="_x0000_i1134" type="#_x0000_t75" style="width:468.75pt;height:121.5pt" o:ole="">
-            <v:imagedata r:id="rId32" o:title="" cropbottom="11876f"/>
+          <v:shape id="_x0000_i1029" type="#_x0000_t75" style="width:469.5pt;height:121.5pt" o:ole="">
+            <v:imagedata r:id="rId28" o:title="" cropbottom="11876f"/>
           </v:shape>
-          <o:OLEObject Type="Embed" ProgID="Word.OpenDocumentText.12" ShapeID="_x0000_i1134" DrawAspect="Content" ObjectID="_1668362153" r:id="rId33"/>
+          <o:OLEObject Type="Embed" ProgID="Word.OpenDocumentText.12" ShapeID="_x0000_i1029" DrawAspect="Content" ObjectID="_1669032281" r:id="rId29"/>
         </w:object>
       </w:r>
       <w:r>
@@ -12057,7 +11829,7 @@
           <w:lang w:val="sr-Cyrl-RS"/>
         </w:rPr>
       </w:pPr>
-      <w:bookmarkStart w:id="19" w:name="_Toc56717815"/>
+      <w:bookmarkStart w:id="19" w:name="_Toc57885753"/>
       <w:r>
         <w:rPr>
           <w:lang w:val="sr-Cyrl-RS"/>
@@ -12077,7 +11849,7 @@
           <w:lang w:val="sr-Cyrl-RS"/>
         </w:rPr>
       </w:pPr>
-      <w:bookmarkStart w:id="20" w:name="_Toc56717816"/>
+      <w:bookmarkStart w:id="20" w:name="_Toc57885754"/>
       <w:r>
         <w:rPr>
           <w:lang w:val="sr-Cyrl-RS"/>
@@ -12286,7 +12058,6 @@
         <w:spacing w:before="0" w:after="0"/>
         <w:rPr>
           <w:rFonts w:cs="Helvetica"/>
-          <w:color w:val="FF0000"/>
           <w:spacing w:val="4"/>
         </w:rPr>
       </w:pPr>
@@ -12353,7 +12124,6 @@
       <w:r>
         <w:rPr>
           <w:rFonts w:cs="Helvetica"/>
-          <w:color w:val="FF0000"/>
           <w:spacing w:val="4"/>
         </w:rPr>
         <w:t>Studio</w:t>
@@ -12361,7 +12131,6 @@
       <w:r>
         <w:rPr>
           <w:rFonts w:cs="Helvetica"/>
-          <w:color w:val="FF0000"/>
           <w:spacing w:val="4"/>
           <w:lang w:val="sr-Cyrl-RS"/>
         </w:rPr>
@@ -12370,7 +12139,6 @@
       <w:r>
         <w:rPr>
           <w:rFonts w:cs="Helvetica"/>
-          <w:color w:val="FF0000"/>
           <w:spacing w:val="4"/>
         </w:rPr>
         <w:t>:</w:t>
@@ -12798,10 +12566,10 @@
           <w:sz w:val="24"/>
         </w:rPr>
         <w:object w:dxaOrig="9360" w:dyaOrig="1446" w14:anchorId="6D43FED3">
-          <v:shape id="_x0000_i1135" type="#_x0000_t75" style="width:468.75pt;height:47.25pt" o:ole="">
-            <v:imagedata r:id="rId34" o:title="" cropbottom="22255f"/>
+          <v:shape id="_x0000_i1030" type="#_x0000_t75" style="width:469.5pt;height:48pt" o:ole="">
+            <v:imagedata r:id="rId30" o:title="" cropbottom="22255f"/>
           </v:shape>
-          <o:OLEObject Type="Embed" ProgID="Word.OpenDocumentText.12" ShapeID="_x0000_i1135" DrawAspect="Content" ObjectID="_1668362154" r:id="rId35"/>
+          <o:OLEObject Type="Embed" ProgID="Word.OpenDocumentText.12" ShapeID="_x0000_i1030" DrawAspect="Content" ObjectID="_1669032282" r:id="rId31"/>
         </w:object>
       </w:r>
     </w:p>
@@ -12868,10 +12636,10 @@
           <w:sz w:val="24"/>
         </w:rPr>
         <w:object w:dxaOrig="9360" w:dyaOrig="1914" w14:anchorId="6493CB9B">
-          <v:shape id="_x0000_i1136" type="#_x0000_t75" style="width:468.75pt;height:71.25pt" o:ole="">
-            <v:imagedata r:id="rId36" o:title="" cropbottom="16735f"/>
+          <v:shape id="_x0000_i1031" type="#_x0000_t75" style="width:469.5pt;height:71.25pt" o:ole="">
+            <v:imagedata r:id="rId32" o:title="" cropbottom="16735f"/>
           </v:shape>
-          <o:OLEObject Type="Embed" ProgID="Word.OpenDocumentText.12" ShapeID="_x0000_i1136" DrawAspect="Content" ObjectID="_1668362155" r:id="rId37"/>
+          <o:OLEObject Type="Embed" ProgID="Word.OpenDocumentText.12" ShapeID="_x0000_i1031" DrawAspect="Content" ObjectID="_1669032283" r:id="rId33"/>
         </w:object>
       </w:r>
     </w:p>
@@ -13027,10 +12795,10 @@
           <w:lang w:val="sr-Cyrl-RS"/>
         </w:rPr>
         <w:object w:dxaOrig="9360" w:dyaOrig="7962" w14:anchorId="14F6D9E5">
-          <v:shape id="_x0000_i1137" type="#_x0000_t75" style="width:468.75pt;height:398.25pt" o:ole="">
-            <v:imagedata r:id="rId38" o:title=""/>
+          <v:shape id="_x0000_i1032" type="#_x0000_t75" style="width:469.5pt;height:398.25pt" o:ole="">
+            <v:imagedata r:id="rId34" o:title=""/>
           </v:shape>
-          <o:OLEObject Type="Embed" ProgID="Word.OpenDocumentText.12" ShapeID="_x0000_i1137" DrawAspect="Content" ObjectID="_1668362156" r:id="rId39"/>
+          <o:OLEObject Type="Embed" ProgID="Word.OpenDocumentText.12" ShapeID="_x0000_i1032" DrawAspect="Content" ObjectID="_1669032284" r:id="rId35"/>
         </w:object>
       </w:r>
     </w:p>
@@ -13038,28 +12806,21 @@
       <w:pPr>
         <w:pStyle w:val="ListParagraph"/>
         <w:numPr>
-          <w:ilvl w:val="2"/>
-          <w:numId w:val="3"/>
+          <w:ilvl w:val="1"/>
+          <w:numId w:val="44"/>
         </w:numPr>
         <w:rPr>
           <w:rFonts w:asciiTheme="minorHAnsi" w:hAnsiTheme="minorHAnsi"/>
-          <w:sz w:val="24"/>
+          <w:lang w:val="sr-Cyrl-RS"/>
+        </w:rPr>
+      </w:pPr>
+      <w:r>
+        <w:rPr>
           <w:lang w:val="sr-Latn-RS"/>
         </w:rPr>
-      </w:pPr>
-      <w:r>
-        <w:rPr>
-          <w:rFonts w:asciiTheme="minorHAnsi" w:hAnsiTheme="minorHAnsi"/>
-          <w:sz w:val="24"/>
-          <w:lang w:val="sr-Latn-RS"/>
-        </w:rPr>
         <w:t>Build Solution</w:t>
       </w:r>
       <w:r>
-        <w:rPr>
-          <w:rFonts w:asciiTheme="minorHAnsi" w:hAnsiTheme="minorHAnsi"/>
-          <w:sz w:val="24"/>
-        </w:rPr>
         <w:t>:</w:t>
       </w:r>
     </w:p>
@@ -13209,7 +12970,6 @@
           <w:sz w:val="24"/>
           <w:lang w:val="sr-Latn-RS"/>
         </w:rPr>
-        <w:lastRenderedPageBreak/>
         <w:t xml:space="preserve">Post-build event: </w:t>
       </w:r>
     </w:p>
@@ -13232,6 +12992,7 @@
           <w:sz w:val="24"/>
           <w:lang w:val="sr-Latn-RS"/>
         </w:rPr>
+        <w:lastRenderedPageBreak/>
         <w:t>{ServerDir}\deploy\bin_Win64\</w:t>
       </w:r>
     </w:p>
@@ -13423,7 +13184,7 @@
           <w:lang w:val="sr-Cyrl-RS"/>
         </w:rPr>
       </w:pPr>
-      <w:bookmarkStart w:id="24" w:name="_Toc56717817"/>
+      <w:bookmarkStart w:id="24" w:name="_Toc57885755"/>
       <w:r>
         <w:rPr>
           <w:lang w:val="sr-Cyrl-RS"/>
@@ -13885,7 +13646,7 @@
           <w:numId w:val="3"/>
         </w:numPr>
       </w:pPr>
-      <w:bookmarkStart w:id="25" w:name="_Toc56717818"/>
+      <w:bookmarkStart w:id="25" w:name="_Toc57885756"/>
       <w:r>
         <w:rPr>
           <w:lang w:val="sr-Cyrl-RS"/>
@@ -13903,11 +13664,1840 @@
           <w:numId w:val="3"/>
         </w:numPr>
       </w:pPr>
-      <w:bookmarkStart w:id="26" w:name="_Toc56717819"/>
-      <w:r>
-        <w:t>Microsoft azure</w:t>
+      <w:bookmarkStart w:id="26" w:name="_Toc57885757"/>
+      <w:r>
+        <w:t>Amazon web services</w:t>
       </w:r>
       <w:bookmarkEnd w:id="26"/>
+    </w:p>
+    <w:p>
+      <w:pPr>
+        <w:rPr>
+          <w:lang w:val="sr-Cyrl-RS"/>
+        </w:rPr>
+      </w:pPr>
+      <w:proofErr w:type="spellStart"/>
+      <w:r>
+        <w:rPr>
+          <w:lang w:val="sr-Cyrl-RS"/>
+        </w:rPr>
+        <w:t>Amazon</w:t>
+      </w:r>
+      <w:proofErr w:type="spellEnd"/>
+      <w:r>
+        <w:rPr>
+          <w:lang w:val="sr-Cyrl-RS"/>
+        </w:rPr>
+        <w:t xml:space="preserve"> Web </w:t>
+      </w:r>
+      <w:proofErr w:type="spellStart"/>
+      <w:r>
+        <w:rPr>
+          <w:lang w:val="sr-Cyrl-RS"/>
+        </w:rPr>
+        <w:t>Services</w:t>
+      </w:r>
+      <w:proofErr w:type="spellEnd"/>
+      <w:r>
+        <w:rPr>
+          <w:lang w:val="sr-Cyrl-RS"/>
+        </w:rPr>
+        <w:t xml:space="preserve"> (AWS) је најобимнија и </w:t>
+      </w:r>
+      <w:r>
+        <w:rPr>
+          <w:lang w:val="sr-Cyrl-RS"/>
+        </w:rPr>
+        <w:t>ш</w:t>
+      </w:r>
+      <w:r>
+        <w:rPr>
+          <w:lang w:val="sr-Cyrl-RS"/>
+        </w:rPr>
+        <w:t xml:space="preserve">ироко прихваћена светска </w:t>
+      </w:r>
+      <w:r>
+        <w:rPr>
+          <w:i/>
+          <w:iCs/>
+        </w:rPr>
+        <w:t>cloud</w:t>
+      </w:r>
+      <w:r>
+        <w:rPr>
+          <w:lang w:val="sr-Cyrl-RS"/>
+        </w:rPr>
+        <w:t xml:space="preserve"> платформа, која нуди преко 175 услуга из </w:t>
+      </w:r>
+      <w:r>
+        <w:rPr>
+          <w:i/>
+          <w:iCs/>
+        </w:rPr>
+        <w:t>data</w:t>
+      </w:r>
+      <w:r>
+        <w:rPr>
+          <w:lang w:val="sr-Cyrl-RS"/>
+        </w:rPr>
+        <w:t xml:space="preserve"> центара </w:t>
+      </w:r>
+      <w:r>
+        <w:rPr>
+          <w:lang w:val="sr-Cyrl-RS"/>
+        </w:rPr>
+        <w:t>ш</w:t>
+      </w:r>
+      <w:r>
+        <w:rPr>
+          <w:lang w:val="sr-Cyrl-RS"/>
+        </w:rPr>
+        <w:t xml:space="preserve">иром света. Милиони корисника почевши од брзо растућих </w:t>
+      </w:r>
+      <w:proofErr w:type="spellStart"/>
+      <w:r>
+        <w:rPr>
+          <w:i/>
+          <w:iCs/>
+          <w:lang w:val="sr-Cyrl-RS"/>
+        </w:rPr>
+        <w:t>стартуп</w:t>
+      </w:r>
+      <w:proofErr w:type="spellEnd"/>
+      <w:r>
+        <w:rPr>
+          <w:lang w:val="sr-Cyrl-RS"/>
+        </w:rPr>
+        <w:t>-ова, великих компанија, и водећих владиних агенција, користе AWS како би смањили трошкове, постали флексибилнији у раду, и брже уводили новине.</w:t>
+      </w:r>
+    </w:p>
+    <w:p>
+      <w:pPr>
+        <w:rPr>
+          <w:lang w:val="sr-Cyrl-RS"/>
+        </w:rPr>
+      </w:pPr>
+      <w:r>
+        <w:t xml:space="preserve">AWS </w:t>
+      </w:r>
+      <w:r>
+        <w:rPr>
+          <w:lang w:val="sr-Cyrl-RS"/>
+        </w:rPr>
+        <w:t>има значајно ви</w:t>
+      </w:r>
+      <w:r>
+        <w:rPr>
+          <w:lang w:val="sr-Cyrl-RS"/>
+        </w:rPr>
+        <w:t>ш</w:t>
+      </w:r>
+      <w:r>
+        <w:rPr>
+          <w:lang w:val="sr-Cyrl-RS"/>
+        </w:rPr>
+        <w:t xml:space="preserve">е услуга, и функција унутар тих услуга него било који други </w:t>
+      </w:r>
+      <w:r>
+        <w:rPr>
+          <w:i/>
+          <w:iCs/>
+        </w:rPr>
+        <w:t>cloud</w:t>
+      </w:r>
+      <w:r>
+        <w:rPr>
+          <w:lang w:val="sr-Cyrl-RS"/>
+        </w:rPr>
+        <w:t xml:space="preserve"> провајдер – од и</w:t>
+      </w:r>
+      <w:r>
+        <w:rPr>
+          <w:lang w:val="sr-Cyrl-RS"/>
+        </w:rPr>
+        <w:t>н</w:t>
+      </w:r>
+      <w:r>
+        <w:rPr>
+          <w:lang w:val="sr-Cyrl-RS"/>
+        </w:rPr>
+        <w:t>фраструктурних технологија попут рачунања, склади</w:t>
+      </w:r>
+      <w:r>
+        <w:rPr>
+          <w:lang w:val="sr-Cyrl-RS"/>
+        </w:rPr>
+        <w:t>ш</w:t>
+      </w:r>
+      <w:r>
+        <w:rPr>
+          <w:lang w:val="sr-Cyrl-RS"/>
+        </w:rPr>
+        <w:t xml:space="preserve">тења, и база података – до нових технологија као што су машинско учење и вештачка интелигенција, </w:t>
+      </w:r>
+      <w:r>
+        <w:rPr>
+          <w:i/>
+          <w:iCs/>
+        </w:rPr>
+        <w:t>data lake</w:t>
+      </w:r>
+      <w:r>
+        <w:rPr>
+          <w:lang w:val="sr-Cyrl-RS"/>
+        </w:rPr>
+        <w:t xml:space="preserve"> и аналитике, и </w:t>
+      </w:r>
+      <w:r>
+        <w:rPr>
+          <w:i/>
+          <w:iCs/>
+        </w:rPr>
+        <w:t xml:space="preserve">Internet of </w:t>
+      </w:r>
+      <w:r>
+        <w:rPr>
+          <w:i/>
+          <w:iCs/>
+          <w:lang w:val="sr-Cyrl-RS"/>
+        </w:rPr>
+        <w:t>Т</w:t>
+      </w:r>
+      <w:proofErr w:type="spellStart"/>
+      <w:proofErr w:type="gramStart"/>
+      <w:r>
+        <w:rPr>
+          <w:i/>
+          <w:iCs/>
+        </w:rPr>
+        <w:t>hings</w:t>
+      </w:r>
+      <w:proofErr w:type="spellEnd"/>
+      <w:r>
+        <w:rPr>
+          <w:i/>
+          <w:iCs/>
+        </w:rPr>
+        <w:t>(</w:t>
+      </w:r>
+      <w:proofErr w:type="gramEnd"/>
+      <w:r>
+        <w:rPr>
+          <w:i/>
+          <w:iCs/>
+        </w:rPr>
+        <w:t>IOT)</w:t>
+      </w:r>
+      <w:r>
+        <w:t xml:space="preserve">. </w:t>
+      </w:r>
+      <w:r>
+        <w:rPr>
+          <w:lang w:val="sr-Cyrl-RS"/>
+        </w:rPr>
+        <w:t>Ове технологије омогућавају брз</w:t>
+      </w:r>
+      <w:r>
+        <w:t>o</w:t>
+      </w:r>
+      <w:r>
+        <w:rPr>
+          <w:lang w:val="sr-Cyrl-RS"/>
+        </w:rPr>
+        <w:t>, лак</w:t>
+      </w:r>
+      <w:r>
+        <w:t>o</w:t>
+      </w:r>
+      <w:r>
+        <w:rPr>
+          <w:lang w:val="sr-Cyrl-RS"/>
+        </w:rPr>
+        <w:t>, и економичније померање постој</w:t>
+      </w:r>
+      <w:r>
+        <w:rPr>
+          <w:lang w:val="sr-Cyrl-RS"/>
+        </w:rPr>
+        <w:t>е</w:t>
+      </w:r>
+      <w:r>
+        <w:rPr>
+          <w:lang w:val="sr-Cyrl-RS"/>
+        </w:rPr>
+        <w:t xml:space="preserve">ћих апликација на </w:t>
+      </w:r>
+      <w:r>
+        <w:rPr>
+          <w:i/>
+          <w:iCs/>
+        </w:rPr>
+        <w:t>cloud</w:t>
+      </w:r>
+      <w:r>
+        <w:t xml:space="preserve">, </w:t>
+      </w:r>
+      <w:proofErr w:type="spellStart"/>
+      <w:r>
+        <w:t>као</w:t>
+      </w:r>
+      <w:proofErr w:type="spellEnd"/>
+      <w:r>
+        <w:t xml:space="preserve"> и </w:t>
+      </w:r>
+      <w:proofErr w:type="spellStart"/>
+      <w:r>
+        <w:t>изградњу</w:t>
+      </w:r>
+      <w:proofErr w:type="spellEnd"/>
+      <w:r>
+        <w:rPr>
+          <w:lang w:val="sr-Cyrl-RS"/>
+        </w:rPr>
+        <w:t xml:space="preserve"> скоро с</w:t>
+      </w:r>
+      <w:r>
+        <w:rPr>
+          <w:lang w:val="sr-Cyrl-RS"/>
+        </w:rPr>
+        <w:t>ве</w:t>
+      </w:r>
+      <w:r>
+        <w:rPr>
+          <w:lang w:val="sr-Cyrl-RS"/>
+        </w:rPr>
+        <w:t>га што можете да замислите.</w:t>
+      </w:r>
+      <w:r>
+        <w:rPr>
+          <w:lang w:val="sr-Cyrl-RS"/>
+        </w:rPr>
+        <w:t xml:space="preserve"> </w:t>
+      </w:r>
+      <w:r>
+        <w:t xml:space="preserve">AWS </w:t>
+      </w:r>
+      <w:r>
+        <w:rPr>
+          <w:lang w:val="sr-Cyrl-RS"/>
+        </w:rPr>
+        <w:t>такође има најдубље функционалности унутар сервиса које су намен</w:t>
+      </w:r>
+      <w:r>
+        <w:rPr>
+          <w:lang w:val="sr-Cyrl-RS"/>
+        </w:rPr>
+        <w:t>с</w:t>
+      </w:r>
+      <w:r>
+        <w:rPr>
+          <w:lang w:val="sr-Cyrl-RS"/>
+        </w:rPr>
+        <w:t>ки направљене за различите типове апликација тако да ви можете изабрати праву алатку за ваш посао, како би остварили најбољу цену и перформанс.</w:t>
+      </w:r>
+    </w:p>
+    <w:p>
+      <w:pPr>
+        <w:rPr>
+          <w:rFonts w:cs="Helvetica"/>
+          <w:color w:val="232F3E"/>
+          <w:lang w:val="sr-Cyrl-RS"/>
+        </w:rPr>
+      </w:pPr>
+      <w:r>
+        <w:rPr>
+          <w:rFonts w:cs="Helvetica"/>
+          <w:color w:val="232F3E"/>
+        </w:rPr>
+        <w:t xml:space="preserve">Amazon Elastic Compute Cloud (Amazon EC2) </w:t>
+      </w:r>
+      <w:r>
+        <w:rPr>
+          <w:rFonts w:cs="Helvetica"/>
+          <w:color w:val="232F3E"/>
+          <w:lang w:val="sr-Cyrl-RS"/>
+        </w:rPr>
+        <w:t>је веб сервис који пружа рачунаре проме</w:t>
+      </w:r>
+      <w:r>
+        <w:rPr>
+          <w:rFonts w:cs="Helvetica"/>
+          <w:color w:val="232F3E"/>
+          <w:lang w:val="sr-Cyrl-RS"/>
+        </w:rPr>
+        <w:t>нљ</w:t>
+      </w:r>
+      <w:r>
+        <w:rPr>
+          <w:rFonts w:cs="Helvetica"/>
+          <w:color w:val="232F3E"/>
+          <w:lang w:val="sr-Cyrl-RS"/>
+        </w:rPr>
+        <w:t xml:space="preserve">ивог капацитета у </w:t>
+      </w:r>
+      <w:r>
+        <w:rPr>
+          <w:rFonts w:cs="Helvetica"/>
+          <w:color w:val="232F3E"/>
+        </w:rPr>
+        <w:t>cloud-</w:t>
+      </w:r>
+      <w:r>
+        <w:rPr>
+          <w:rFonts w:cs="Helvetica"/>
+          <w:color w:val="232F3E"/>
+          <w:lang w:val="sr-Cyrl-RS"/>
+        </w:rPr>
+        <w:t xml:space="preserve">у. </w:t>
+      </w:r>
+      <w:r>
+        <w:rPr>
+          <w:rFonts w:cs="Helvetica"/>
+          <w:color w:val="232F3E"/>
+        </w:rPr>
+        <w:t xml:space="preserve">EC2 </w:t>
+      </w:r>
+      <w:r>
+        <w:rPr>
+          <w:rFonts w:cs="Helvetica"/>
+          <w:color w:val="232F3E"/>
+          <w:lang w:val="sr-Cyrl-RS"/>
+        </w:rPr>
+        <w:t xml:space="preserve">је једноставан </w:t>
+      </w:r>
+      <w:r>
+        <w:rPr>
+          <w:rFonts w:cs="Helvetica"/>
+          <w:i/>
+          <w:iCs/>
+          <w:color w:val="232F3E"/>
+          <w:lang w:val="sr-Cyrl-RS"/>
+        </w:rPr>
+        <w:t>веб</w:t>
+      </w:r>
+      <w:r>
+        <w:rPr>
+          <w:rFonts w:cs="Helvetica"/>
+          <w:color w:val="232F3E"/>
+          <w:lang w:val="sr-Cyrl-RS"/>
+        </w:rPr>
+        <w:t xml:space="preserve"> сервис који вам омогућава да добијете и подесите могућности у минималан напор. Пр</w:t>
+      </w:r>
+      <w:r>
+        <w:rPr>
+          <w:rFonts w:cs="Helvetica"/>
+          <w:color w:val="232F3E"/>
+          <w:lang w:val="sr-Cyrl-RS"/>
+        </w:rPr>
+        <w:t>у</w:t>
+      </w:r>
+      <w:r>
+        <w:rPr>
+          <w:rFonts w:cs="Helvetica"/>
+          <w:color w:val="232F3E"/>
+          <w:lang w:val="sr-Cyrl-RS"/>
+        </w:rPr>
+        <w:t xml:space="preserve">жа </w:t>
+      </w:r>
+      <w:r>
+        <w:rPr>
+          <w:rFonts w:cs="Helvetica"/>
+          <w:color w:val="232F3E"/>
+          <w:lang w:val="sr-Cyrl-RS"/>
+        </w:rPr>
+        <w:t>в</w:t>
+      </w:r>
+      <w:r>
+        <w:rPr>
+          <w:rFonts w:cs="Helvetica"/>
+          <w:color w:val="232F3E"/>
+          <w:lang w:val="sr-Cyrl-RS"/>
+        </w:rPr>
+        <w:t xml:space="preserve">ам потпуну контролу над вашим машином и њеним ресурсима. </w:t>
+      </w:r>
+      <w:r>
+        <w:rPr>
+          <w:rFonts w:cs="Helvetica"/>
+          <w:color w:val="232F3E"/>
+        </w:rPr>
+        <w:t xml:space="preserve">Amazon EC2 </w:t>
+      </w:r>
+      <w:r>
+        <w:rPr>
+          <w:rFonts w:cs="Helvetica"/>
+          <w:color w:val="232F3E"/>
+          <w:lang w:val="sr-Cyrl-RS"/>
+        </w:rPr>
+        <w:t>смањује потребно време за добијање и подизање нов</w:t>
+      </w:r>
+      <w:r>
+        <w:rPr>
+          <w:rFonts w:cs="Helvetica"/>
+          <w:color w:val="232F3E"/>
+          <w:lang w:val="sr-Cyrl-RS"/>
+        </w:rPr>
+        <w:t>и</w:t>
+      </w:r>
+      <w:r>
+        <w:rPr>
+          <w:rFonts w:cs="Helvetica"/>
+          <w:color w:val="232F3E"/>
+          <w:lang w:val="sr-Cyrl-RS"/>
+        </w:rPr>
+        <w:t>х сервера у период</w:t>
+      </w:r>
+      <w:r>
+        <w:rPr>
+          <w:rFonts w:cs="Helvetica"/>
+          <w:color w:val="232F3E"/>
+          <w:lang w:val="sr-Cyrl-RS"/>
+        </w:rPr>
+        <w:t>у</w:t>
+      </w:r>
+      <w:r>
+        <w:rPr>
+          <w:rFonts w:cs="Helvetica"/>
+          <w:color w:val="232F3E"/>
+          <w:lang w:val="sr-Cyrl-RS"/>
+        </w:rPr>
+        <w:t xml:space="preserve"> од свега неколико минута, дозвољавајући вам да брзо смањујете или повећате капацитете ваше капацитете, </w:t>
+      </w:r>
+      <w:r>
+        <w:rPr>
+          <w:rFonts w:cs="Helvetica"/>
+          <w:color w:val="232F3E"/>
+          <w:lang w:val="sr-Cyrl-RS"/>
+        </w:rPr>
+        <w:t>с</w:t>
+      </w:r>
+      <w:r>
+        <w:rPr>
+          <w:rFonts w:cs="Helvetica"/>
+          <w:color w:val="232F3E"/>
+          <w:lang w:val="sr-Cyrl-RS"/>
+        </w:rPr>
+        <w:t>размерно вашим потребама.</w:t>
+      </w:r>
+      <w:r>
+        <w:rPr>
+          <w:rFonts w:cs="Helvetica"/>
+          <w:color w:val="232F3E"/>
+          <w:lang w:val="sr-Cyrl-RS"/>
+        </w:rPr>
+        <w:t xml:space="preserve"> Велика предност</w:t>
+      </w:r>
+      <w:r>
+        <w:rPr>
+          <w:rFonts w:cs="Helvetica"/>
+          <w:color w:val="232F3E"/>
+          <w:lang w:val="sr-Cyrl-RS"/>
+        </w:rPr>
+        <w:t xml:space="preserve"> </w:t>
+      </w:r>
+      <w:r>
+        <w:rPr>
+          <w:rFonts w:cs="Helvetica"/>
+          <w:color w:val="232F3E"/>
+        </w:rPr>
+        <w:t xml:space="preserve">Amazon EC2 </w:t>
+      </w:r>
+      <w:r>
+        <w:rPr>
+          <w:rFonts w:cs="Helvetica"/>
+          <w:color w:val="232F3E"/>
+          <w:lang w:val="sr-Cyrl-RS"/>
+        </w:rPr>
+        <w:t xml:space="preserve">је </w:t>
+      </w:r>
+      <w:r>
+        <w:rPr>
+          <w:rFonts w:cs="Helvetica"/>
+          <w:color w:val="232F3E"/>
+          <w:lang w:val="sr-Cyrl-RS"/>
+        </w:rPr>
+        <w:t>ш</w:t>
+      </w:r>
+      <w:r>
+        <w:rPr>
+          <w:rFonts w:cs="Helvetica"/>
+          <w:color w:val="232F3E"/>
+          <w:lang w:val="sr-Cyrl-RS"/>
+        </w:rPr>
+        <w:t>то вам пружа могућност плаћања само ресурса које стварно користите.</w:t>
+      </w:r>
+    </w:p>
+    <w:p>
+      <w:pPr>
+        <w:pStyle w:val="Heading3"/>
+        <w:rPr>
+          <w:lang w:val="sr-Cyrl-RS"/>
+        </w:rPr>
+      </w:pPr>
+      <w:bookmarkStart w:id="27" w:name="_Toc57885758"/>
+      <w:r>
+        <w:rPr>
+          <w:lang w:val="sr-Cyrl-RS"/>
+        </w:rPr>
+        <w:t xml:space="preserve">Креирање </w:t>
+      </w:r>
+      <w:r>
+        <w:t xml:space="preserve">Amazon EC2 </w:t>
+      </w:r>
+      <w:r>
+        <w:rPr>
+          <w:lang w:val="sr-Cyrl-RS"/>
+        </w:rPr>
+        <w:t>сервиса</w:t>
+      </w:r>
+      <w:bookmarkEnd w:id="27"/>
+    </w:p>
+    <w:p>
+      <w:pPr>
+        <w:pStyle w:val="ListParagraph"/>
+        <w:numPr>
+          <w:ilvl w:val="0"/>
+          <w:numId w:val="15"/>
+        </w:numPr>
+        <w:rPr>
+          <w:rFonts w:asciiTheme="minorHAnsi" w:hAnsiTheme="minorHAnsi"/>
+          <w:sz w:val="24"/>
+          <w:lang w:val="sr-Cyrl-RS"/>
+        </w:rPr>
+      </w:pPr>
+      <w:r>
+        <w:rPr>
+          <w:rFonts w:asciiTheme="minorHAnsi" w:hAnsiTheme="minorHAnsi"/>
+          <w:sz w:val="24"/>
+          <w:lang w:val="sr-Cyrl-RS"/>
+        </w:rPr>
+        <w:t xml:space="preserve">Креирање налога на </w:t>
+      </w:r>
+      <w:r>
+        <w:rPr>
+          <w:rFonts w:asciiTheme="minorHAnsi" w:hAnsiTheme="minorHAnsi"/>
+          <w:sz w:val="24"/>
+        </w:rPr>
+        <w:t>https://aws.amazon.com/</w:t>
+      </w:r>
+      <w:r>
+        <w:rPr>
+          <w:rFonts w:asciiTheme="minorHAnsi" w:hAnsiTheme="minorHAnsi"/>
+          <w:sz w:val="24"/>
+          <w:lang w:val="sr-Cyrl-RS"/>
+        </w:rPr>
+        <w:t>,</w:t>
+      </w:r>
+    </w:p>
+    <w:p>
+      <w:pPr>
+        <w:pStyle w:val="ListParagraph"/>
+        <w:numPr>
+          <w:ilvl w:val="0"/>
+          <w:numId w:val="15"/>
+        </w:numPr>
+        <w:rPr>
+          <w:rFonts w:asciiTheme="minorHAnsi" w:hAnsiTheme="minorHAnsi"/>
+          <w:sz w:val="24"/>
+          <w:lang w:val="sr-Cyrl-RS"/>
+        </w:rPr>
+      </w:pPr>
+      <w:r>
+        <w:rPr>
+          <w:rFonts w:asciiTheme="minorHAnsi" w:hAnsiTheme="minorHAnsi"/>
+          <w:sz w:val="24"/>
+          <w:lang w:val="sr-Cyrl-RS"/>
+        </w:rPr>
+        <w:t>Улоговати се на налог.</w:t>
+      </w:r>
+    </w:p>
+    <w:p>
+      <w:pPr>
+        <w:pStyle w:val="ListParagraph"/>
+        <w:numPr>
+          <w:ilvl w:val="0"/>
+          <w:numId w:val="15"/>
+        </w:numPr>
+        <w:rPr>
+          <w:rFonts w:asciiTheme="minorHAnsi" w:hAnsiTheme="minorHAnsi"/>
+          <w:sz w:val="24"/>
+          <w:lang w:val="sr-Cyrl-RS"/>
+        </w:rPr>
+      </w:pPr>
+      <w:r>
+        <w:rPr>
+          <w:rFonts w:asciiTheme="minorHAnsi" w:hAnsiTheme="minorHAnsi"/>
+          <w:sz w:val="24"/>
+          <w:lang w:val="sr-Latn-RS"/>
+        </w:rPr>
+        <w:t xml:space="preserve">Sign in to the Console </w:t>
+      </w:r>
+      <w:r>
+        <w:rPr>
+          <w:rFonts w:asciiTheme="minorHAnsi" w:hAnsiTheme="minorHAnsi"/>
+          <w:sz w:val="24"/>
+          <w:lang w:val="sr-Cyrl-RS"/>
+        </w:rPr>
+        <w:t>или</w:t>
+      </w:r>
+      <w:r>
+        <w:rPr>
+          <w:rFonts w:asciiTheme="minorHAnsi" w:hAnsiTheme="minorHAnsi"/>
+          <w:sz w:val="24"/>
+        </w:rPr>
+        <w:t xml:space="preserve"> My Account - &gt; AWS Management Console</w:t>
+      </w:r>
+    </w:p>
+    <w:p>
+      <w:pPr>
+        <w:pStyle w:val="ListParagraph"/>
+        <w:numPr>
+          <w:ilvl w:val="0"/>
+          <w:numId w:val="15"/>
+        </w:numPr>
+        <w:rPr>
+          <w:rFonts w:asciiTheme="minorHAnsi" w:hAnsiTheme="minorHAnsi"/>
+          <w:sz w:val="24"/>
+          <w:lang w:val="sr-Cyrl-RS"/>
+        </w:rPr>
+      </w:pPr>
+      <w:r>
+        <w:rPr>
+          <w:rFonts w:asciiTheme="minorHAnsi" w:hAnsiTheme="minorHAnsi"/>
+          <w:sz w:val="24"/>
+        </w:rPr>
+        <w:t>All services -&gt; Compute -&gt; EC2</w:t>
+      </w:r>
+    </w:p>
+    <w:p>
+      <w:pPr>
+        <w:pStyle w:val="ListParagraph"/>
+        <w:numPr>
+          <w:ilvl w:val="0"/>
+          <w:numId w:val="15"/>
+        </w:numPr>
+        <w:rPr>
+          <w:rFonts w:asciiTheme="minorHAnsi" w:hAnsiTheme="minorHAnsi"/>
+          <w:sz w:val="24"/>
+          <w:lang w:val="sr-Cyrl-RS"/>
+        </w:rPr>
+      </w:pPr>
+      <w:r>
+        <w:rPr>
+          <w:rFonts w:asciiTheme="minorHAnsi" w:hAnsiTheme="minorHAnsi"/>
+          <w:sz w:val="24"/>
+          <w:lang w:val="sr-Cyrl-RS"/>
+        </w:rPr>
+        <w:t>Пре самог креирања битно је да подесимо регион или место на коме ће бити смештена наша машина. То можемо учинити преко падајућег менија у горњем де</w:t>
+      </w:r>
+      <w:r>
+        <w:rPr>
+          <w:rFonts w:asciiTheme="minorHAnsi" w:hAnsiTheme="minorHAnsi"/>
+          <w:sz w:val="24"/>
+          <w:lang w:val="sr-Cyrl-RS"/>
+        </w:rPr>
+        <w:t>с</w:t>
+      </w:r>
+      <w:r>
+        <w:rPr>
+          <w:rFonts w:asciiTheme="minorHAnsi" w:hAnsiTheme="minorHAnsi"/>
+          <w:sz w:val="24"/>
+          <w:lang w:val="sr-Cyrl-RS"/>
+        </w:rPr>
+        <w:t>ном углу.</w:t>
+      </w:r>
+    </w:p>
+    <w:p>
+      <w:pPr>
+        <w:pStyle w:val="ListParagraph"/>
+        <w:numPr>
+          <w:ilvl w:val="0"/>
+          <w:numId w:val="15"/>
+        </w:numPr>
+        <w:rPr>
+          <w:rFonts w:asciiTheme="minorHAnsi" w:hAnsiTheme="minorHAnsi"/>
+          <w:sz w:val="24"/>
+          <w:lang w:val="sr-Cyrl-RS"/>
+        </w:rPr>
+      </w:pPr>
+      <w:r>
+        <w:rPr>
+          <w:rFonts w:asciiTheme="minorHAnsi" w:hAnsiTheme="minorHAnsi" w:cs="Arial"/>
+          <w:color w:val="444444"/>
+          <w:sz w:val="24"/>
+          <w:shd w:val="clear" w:color="auto" w:fill="FFFFFF"/>
+        </w:rPr>
+        <w:t>Step 1: Choose an Amazon Machine Image (AMI)</w:t>
+      </w:r>
+      <w:r>
+        <w:rPr>
+          <w:rFonts w:asciiTheme="minorHAnsi" w:hAnsiTheme="minorHAnsi" w:cs="Arial"/>
+          <w:color w:val="444444"/>
+          <w:sz w:val="24"/>
+          <w:shd w:val="clear" w:color="auto" w:fill="FFFFFF"/>
+          <w:lang w:val="sr-Cyrl-RS"/>
+        </w:rPr>
+        <w:br/>
+        <w:t xml:space="preserve">Користићемо бесплатну верзију виртуалне машине тако да ћемо </w:t>
+      </w:r>
+      <w:proofErr w:type="spellStart"/>
+      <w:r>
+        <w:rPr>
+          <w:rFonts w:asciiTheme="minorHAnsi" w:hAnsiTheme="minorHAnsi" w:cs="Arial"/>
+          <w:color w:val="444444"/>
+          <w:sz w:val="24"/>
+          <w:shd w:val="clear" w:color="auto" w:fill="FFFFFF"/>
+          <w:lang w:val="sr-Cyrl-RS"/>
+        </w:rPr>
+        <w:t>штиклирати</w:t>
+      </w:r>
+      <w:proofErr w:type="spellEnd"/>
+      <w:r>
+        <w:rPr>
+          <w:rFonts w:asciiTheme="minorHAnsi" w:hAnsiTheme="minorHAnsi" w:cs="Arial"/>
+          <w:color w:val="444444"/>
+          <w:sz w:val="24"/>
+          <w:shd w:val="clear" w:color="auto" w:fill="FFFFFF"/>
+          <w:lang w:val="sr-Cyrl-RS"/>
+        </w:rPr>
+        <w:t xml:space="preserve"> </w:t>
+      </w:r>
+      <w:r>
+        <w:rPr>
+          <w:rFonts w:asciiTheme="minorHAnsi" w:hAnsiTheme="minorHAnsi" w:cs="Arial"/>
+          <w:color w:val="444444"/>
+          <w:sz w:val="24"/>
+          <w:shd w:val="clear" w:color="auto" w:fill="FFFFFF"/>
+        </w:rPr>
+        <w:t>“Free tier only”.</w:t>
+      </w:r>
+    </w:p>
+    <w:p>
+      <w:pPr>
+        <w:pStyle w:val="ListParagraph"/>
+        <w:ind w:left="1440"/>
+        <w:rPr>
+          <w:rFonts w:asciiTheme="minorHAnsi" w:hAnsiTheme="minorHAnsi"/>
+          <w:sz w:val="24"/>
+          <w:lang w:val="sr-Cyrl-RS"/>
+        </w:rPr>
+      </w:pPr>
+      <w:r>
+        <w:rPr>
+          <w:rFonts w:asciiTheme="minorHAnsi" w:hAnsiTheme="minorHAnsi" w:cs="Arial"/>
+          <w:color w:val="444444"/>
+          <w:sz w:val="24"/>
+          <w:shd w:val="clear" w:color="auto" w:fill="FFFFFF"/>
+          <w:lang w:val="sr-Cyrl-RS"/>
+        </w:rPr>
+        <w:t xml:space="preserve">Изабрати </w:t>
+      </w:r>
+      <w:r>
+        <w:rPr>
+          <w:rFonts w:asciiTheme="minorHAnsi" w:hAnsiTheme="minorHAnsi" w:cs="Arial"/>
+          <w:b/>
+          <w:bCs/>
+          <w:color w:val="444444"/>
+          <w:sz w:val="24"/>
+          <w:shd w:val="clear" w:color="auto" w:fill="FFFFFF"/>
+        </w:rPr>
+        <w:t>Microsoft Windows Server 2019 Base</w:t>
+      </w:r>
+    </w:p>
+    <w:p>
+      <w:pPr>
+        <w:pStyle w:val="ListParagraph"/>
+        <w:numPr>
+          <w:ilvl w:val="0"/>
+          <w:numId w:val="15"/>
+        </w:numPr>
+        <w:rPr>
+          <w:rFonts w:asciiTheme="minorHAnsi" w:hAnsiTheme="minorHAnsi"/>
+          <w:sz w:val="24"/>
+          <w:lang w:val="sr-Cyrl-RS"/>
+        </w:rPr>
+      </w:pPr>
+      <w:r>
+        <w:rPr>
+          <w:rFonts w:asciiTheme="minorHAnsi" w:hAnsiTheme="minorHAnsi" w:cs="Arial"/>
+          <w:color w:val="444444"/>
+          <w:sz w:val="24"/>
+          <w:shd w:val="clear" w:color="auto" w:fill="FFFFFF"/>
+        </w:rPr>
+        <w:t>Step 2: Choose an Instance Type</w:t>
+      </w:r>
+      <w:r>
+        <w:rPr>
+          <w:rFonts w:asciiTheme="minorHAnsi" w:hAnsiTheme="minorHAnsi" w:cs="Arial"/>
+          <w:color w:val="444444"/>
+          <w:sz w:val="24"/>
+          <w:shd w:val="clear" w:color="auto" w:fill="FFFFFF"/>
+          <w:lang w:val="sr-Cyrl-RS"/>
+        </w:rPr>
+        <w:br/>
+        <w:t xml:space="preserve">Изабрати </w:t>
+      </w:r>
+      <w:r>
+        <w:rPr>
+          <w:rFonts w:asciiTheme="minorHAnsi" w:hAnsiTheme="minorHAnsi" w:cs="Arial"/>
+          <w:color w:val="444444"/>
+          <w:sz w:val="24"/>
+          <w:shd w:val="clear" w:color="auto" w:fill="FFFFFF"/>
+        </w:rPr>
+        <w:t>t</w:t>
+      </w:r>
+      <w:proofErr w:type="gramStart"/>
+      <w:r>
+        <w:rPr>
+          <w:rFonts w:asciiTheme="minorHAnsi" w:hAnsiTheme="minorHAnsi" w:cs="Arial"/>
+          <w:color w:val="444444"/>
+          <w:sz w:val="24"/>
+          <w:shd w:val="clear" w:color="auto" w:fill="FFFFFF"/>
+        </w:rPr>
+        <w:t>2.micro</w:t>
+      </w:r>
+      <w:proofErr w:type="gramEnd"/>
+      <w:r>
+        <w:rPr>
+          <w:rFonts w:asciiTheme="minorHAnsi" w:hAnsiTheme="minorHAnsi" w:cs="Arial"/>
+          <w:color w:val="444444"/>
+          <w:sz w:val="24"/>
+          <w:shd w:val="clear" w:color="auto" w:fill="FFFFFF"/>
+        </w:rPr>
+        <w:t>(free tier eligible)</w:t>
+      </w:r>
+    </w:p>
+    <w:p>
+      <w:pPr>
+        <w:pStyle w:val="ListParagraph"/>
+        <w:numPr>
+          <w:ilvl w:val="0"/>
+          <w:numId w:val="15"/>
+        </w:numPr>
+        <w:rPr>
+          <w:rFonts w:asciiTheme="minorHAnsi" w:hAnsiTheme="minorHAnsi" w:cs="Arial"/>
+          <w:color w:val="444444"/>
+          <w:szCs w:val="22"/>
+          <w:shd w:val="clear" w:color="auto" w:fill="FFFFFF"/>
+          <w:lang w:val="sr-Cyrl-RS"/>
+        </w:rPr>
+      </w:pPr>
+      <w:r>
+        <w:rPr>
+          <w:rFonts w:asciiTheme="minorHAnsi" w:hAnsiTheme="minorHAnsi" w:cs="Arial"/>
+          <w:color w:val="444444"/>
+          <w:sz w:val="24"/>
+          <w:shd w:val="clear" w:color="auto" w:fill="FFFFFF"/>
+          <w:lang w:val="sr-Cyrl-RS"/>
+        </w:rPr>
+        <w:lastRenderedPageBreak/>
+        <w:t>Сегменти 3,4,5 нису круцијални за рад масине нашег типа тако да се могу прескочити.</w:t>
+      </w:r>
+    </w:p>
+    <w:p>
+      <w:pPr>
+        <w:pStyle w:val="ListParagraph"/>
+        <w:numPr>
+          <w:ilvl w:val="0"/>
+          <w:numId w:val="15"/>
+        </w:numPr>
+        <w:rPr>
+          <w:rFonts w:asciiTheme="minorHAnsi" w:hAnsiTheme="minorHAnsi"/>
+          <w:sz w:val="24"/>
+          <w:lang w:val="sr-Cyrl-RS"/>
+        </w:rPr>
+      </w:pPr>
+      <w:r>
+        <w:rPr>
+          <w:rFonts w:asciiTheme="minorHAnsi" w:hAnsiTheme="minorHAnsi" w:cs="Arial"/>
+          <w:color w:val="444444"/>
+          <w:sz w:val="24"/>
+          <w:shd w:val="clear" w:color="auto" w:fill="FFFFFF"/>
+        </w:rPr>
+        <w:t>Step 6: Configure Security Group</w:t>
+      </w:r>
+      <w:r>
+        <w:rPr>
+          <w:rFonts w:asciiTheme="minorHAnsi" w:hAnsiTheme="minorHAnsi" w:cs="Arial"/>
+          <w:color w:val="444444"/>
+          <w:sz w:val="24"/>
+          <w:shd w:val="clear" w:color="auto" w:fill="FFFFFF"/>
+        </w:rPr>
+        <w:br/>
+        <w:t xml:space="preserve">Add Rule: </w:t>
+      </w:r>
+    </w:p>
+    <w:p>
+      <w:pPr>
+        <w:pStyle w:val="ListParagraph"/>
+        <w:ind w:left="2160"/>
+        <w:rPr>
+          <w:rFonts w:asciiTheme="minorHAnsi" w:hAnsiTheme="minorHAnsi" w:cs="Arial"/>
+          <w:color w:val="444444"/>
+          <w:sz w:val="24"/>
+          <w:shd w:val="clear" w:color="auto" w:fill="FFFFFF"/>
+        </w:rPr>
+      </w:pPr>
+      <w:r>
+        <w:rPr>
+          <w:rFonts w:asciiTheme="minorHAnsi" w:hAnsiTheme="minorHAnsi" w:cs="Arial"/>
+          <w:color w:val="444444"/>
+          <w:sz w:val="24"/>
+          <w:shd w:val="clear" w:color="auto" w:fill="FFFFFF"/>
+        </w:rPr>
+        <w:t>Custom TCP, Port Range: 4530-4531, Source:0.0.0.0/0</w:t>
+      </w:r>
+      <w:r>
+        <w:rPr>
+          <w:rFonts w:asciiTheme="minorHAnsi" w:hAnsiTheme="minorHAnsi" w:cs="Arial"/>
+          <w:color w:val="444444"/>
+          <w:sz w:val="24"/>
+          <w:shd w:val="clear" w:color="auto" w:fill="FFFFFF"/>
+        </w:rPr>
+        <w:br/>
+        <w:t>Custom UDP, Port Range: 5055-5056, Source:0.0.0.0/0</w:t>
+      </w:r>
+    </w:p>
+    <w:p>
+      <w:pPr>
+        <w:pStyle w:val="ListParagraph"/>
+        <w:numPr>
+          <w:ilvl w:val="0"/>
+          <w:numId w:val="21"/>
+        </w:numPr>
+        <w:rPr>
+          <w:rFonts w:asciiTheme="minorHAnsi" w:hAnsiTheme="minorHAnsi"/>
+          <w:sz w:val="24"/>
+        </w:rPr>
+      </w:pPr>
+      <w:r>
+        <w:rPr>
+          <w:rFonts w:asciiTheme="minorHAnsi" w:hAnsiTheme="minorHAnsi"/>
+          <w:sz w:val="24"/>
+        </w:rPr>
+        <w:t>Review and Launch</w:t>
+      </w:r>
+    </w:p>
+    <w:p>
+      <w:pPr>
+        <w:pStyle w:val="ListParagraph"/>
+        <w:numPr>
+          <w:ilvl w:val="0"/>
+          <w:numId w:val="15"/>
+        </w:numPr>
+        <w:rPr>
+          <w:rFonts w:asciiTheme="minorHAnsi" w:hAnsiTheme="minorHAnsi"/>
+          <w:sz w:val="24"/>
+          <w:lang w:val="sr-Cyrl-RS"/>
+        </w:rPr>
+      </w:pPr>
+      <w:r>
+        <w:rPr>
+          <w:rFonts w:asciiTheme="minorHAnsi" w:hAnsiTheme="minorHAnsi" w:cs="Arial"/>
+          <w:color w:val="444444"/>
+          <w:sz w:val="24"/>
+          <w:shd w:val="clear" w:color="auto" w:fill="FFFFFF"/>
+        </w:rPr>
+        <w:t>Launch</w:t>
+      </w:r>
+    </w:p>
+    <w:p>
+      <w:pPr>
+        <w:pStyle w:val="ListParagraph"/>
+        <w:numPr>
+          <w:ilvl w:val="0"/>
+          <w:numId w:val="15"/>
+        </w:numPr>
+        <w:rPr>
+          <w:rFonts w:asciiTheme="minorHAnsi" w:hAnsiTheme="minorHAnsi"/>
+          <w:sz w:val="24"/>
+          <w:lang w:val="sr-Cyrl-RS"/>
+        </w:rPr>
+      </w:pPr>
+      <w:r>
+        <w:rPr>
+          <w:rFonts w:asciiTheme="minorHAnsi" w:hAnsiTheme="minorHAnsi" w:cs="Arial"/>
+          <w:color w:val="444444"/>
+          <w:sz w:val="24"/>
+          <w:shd w:val="clear" w:color="auto" w:fill="FFFFFF"/>
+        </w:rPr>
+        <w:t xml:space="preserve">Create new key pair. </w:t>
+      </w:r>
+      <w:r>
+        <w:rPr>
+          <w:rFonts w:asciiTheme="minorHAnsi" w:hAnsiTheme="minorHAnsi" w:cs="Arial"/>
+          <w:color w:val="444444"/>
+          <w:sz w:val="24"/>
+          <w:shd w:val="clear" w:color="auto" w:fill="FFFFFF"/>
+          <w:lang w:val="sr-Cyrl-RS"/>
+        </w:rPr>
+        <w:t>(</w:t>
+      </w:r>
+      <w:r>
+        <w:rPr>
+          <w:rFonts w:asciiTheme="minorHAnsi" w:hAnsiTheme="minorHAnsi" w:cs="Arial"/>
+          <w:color w:val="444444"/>
+          <w:sz w:val="24"/>
+          <w:shd w:val="clear" w:color="auto" w:fill="FFFFFF"/>
+          <w:lang w:val="sr-Cyrl-RS"/>
+        </w:rPr>
+        <w:t>Битно је сачувати направљени к</w:t>
+      </w:r>
+      <w:r>
+        <w:rPr>
+          <w:rFonts w:asciiTheme="minorHAnsi" w:hAnsiTheme="minorHAnsi" w:cs="Arial"/>
+          <w:color w:val="444444"/>
+          <w:sz w:val="24"/>
+          <w:shd w:val="clear" w:color="auto" w:fill="FFFFFF"/>
+          <w:lang w:val="sr-Cyrl-RS"/>
+        </w:rPr>
+        <w:t>љ</w:t>
+      </w:r>
+      <w:r>
+        <w:rPr>
+          <w:rFonts w:asciiTheme="minorHAnsi" w:hAnsiTheme="minorHAnsi" w:cs="Arial"/>
+          <w:color w:val="444444"/>
+          <w:sz w:val="24"/>
+          <w:shd w:val="clear" w:color="auto" w:fill="FFFFFF"/>
+          <w:lang w:val="sr-Cyrl-RS"/>
+        </w:rPr>
+        <w:t>уч</w:t>
+      </w:r>
+      <w:r>
+        <w:rPr>
+          <w:rFonts w:asciiTheme="minorHAnsi" w:hAnsiTheme="minorHAnsi" w:cs="Arial"/>
+          <w:color w:val="444444"/>
+          <w:sz w:val="24"/>
+          <w:shd w:val="clear" w:color="auto" w:fill="FFFFFF"/>
+          <w:lang w:val="sr-Cyrl-RS"/>
+        </w:rPr>
+        <w:t>а</w:t>
+      </w:r>
+      <w:r>
+        <w:rPr>
+          <w:rFonts w:asciiTheme="minorHAnsi" w:hAnsiTheme="minorHAnsi" w:cs="Arial"/>
+          <w:color w:val="444444"/>
+          <w:sz w:val="24"/>
+          <w:shd w:val="clear" w:color="auto" w:fill="FFFFFF"/>
+          <w:lang w:val="sr-Cyrl-RS"/>
+        </w:rPr>
+        <w:t xml:space="preserve"> по</w:t>
+      </w:r>
+      <w:r>
+        <w:rPr>
+          <w:rFonts w:asciiTheme="minorHAnsi" w:hAnsiTheme="minorHAnsi" w:cs="Arial"/>
+          <w:color w:val="444444"/>
+          <w:sz w:val="24"/>
+          <w:shd w:val="clear" w:color="auto" w:fill="FFFFFF"/>
+          <w:lang w:val="sr-Cyrl-RS"/>
+        </w:rPr>
+        <w:t>ш</w:t>
+      </w:r>
+      <w:r>
+        <w:rPr>
+          <w:rFonts w:asciiTheme="minorHAnsi" w:hAnsiTheme="minorHAnsi" w:cs="Arial"/>
+          <w:color w:val="444444"/>
+          <w:sz w:val="24"/>
+          <w:shd w:val="clear" w:color="auto" w:fill="FFFFFF"/>
+          <w:lang w:val="sr-Cyrl-RS"/>
+        </w:rPr>
+        <w:t>то ће бити коришћен за приступање машини</w:t>
+      </w:r>
+      <w:r>
+        <w:rPr>
+          <w:rFonts w:asciiTheme="minorHAnsi" w:hAnsiTheme="minorHAnsi" w:cs="Arial"/>
+          <w:color w:val="444444"/>
+          <w:sz w:val="24"/>
+          <w:shd w:val="clear" w:color="auto" w:fill="FFFFFF"/>
+          <w:lang w:val="sr-Cyrl-RS"/>
+        </w:rPr>
+        <w:t>)</w:t>
+      </w:r>
+    </w:p>
+    <w:p>
+      <w:pPr>
+        <w:pStyle w:val="ListParagraph"/>
+        <w:numPr>
+          <w:ilvl w:val="0"/>
+          <w:numId w:val="15"/>
+        </w:numPr>
+        <w:rPr>
+          <w:rFonts w:asciiTheme="minorHAnsi" w:hAnsiTheme="minorHAnsi"/>
+          <w:sz w:val="24"/>
+          <w:lang w:val="sr-Cyrl-RS"/>
+        </w:rPr>
+      </w:pPr>
+      <w:r>
+        <w:rPr>
+          <w:rFonts w:asciiTheme="minorHAnsi" w:hAnsiTheme="minorHAnsi" w:cs="Arial"/>
+          <w:color w:val="444444"/>
+          <w:sz w:val="24"/>
+          <w:shd w:val="clear" w:color="auto" w:fill="FFFFFF"/>
+        </w:rPr>
+        <w:t>Launch Instance</w:t>
+      </w:r>
+    </w:p>
+    <w:p>
+      <w:pPr>
+        <w:pStyle w:val="ListParagraph"/>
+        <w:numPr>
+          <w:ilvl w:val="0"/>
+          <w:numId w:val="15"/>
+        </w:numPr>
+        <w:rPr>
+          <w:rFonts w:asciiTheme="minorHAnsi" w:hAnsiTheme="minorHAnsi"/>
+          <w:sz w:val="24"/>
+          <w:lang w:val="sr-Cyrl-RS"/>
+        </w:rPr>
+      </w:pPr>
+      <w:r>
+        <w:rPr>
+          <w:rFonts w:asciiTheme="minorHAnsi" w:hAnsiTheme="minorHAnsi"/>
+          <w:sz w:val="24"/>
+        </w:rPr>
+        <w:t>View Instance</w:t>
+      </w:r>
+    </w:p>
+    <w:p>
+      <w:pPr>
+        <w:pStyle w:val="ListParagraph"/>
+        <w:numPr>
+          <w:ilvl w:val="0"/>
+          <w:numId w:val="15"/>
+        </w:numPr>
+        <w:rPr>
+          <w:rFonts w:asciiTheme="minorHAnsi" w:hAnsiTheme="minorHAnsi"/>
+          <w:sz w:val="24"/>
+          <w:lang w:val="sr-Cyrl-RS"/>
+        </w:rPr>
+      </w:pPr>
+      <w:r>
+        <w:rPr>
+          <w:rFonts w:asciiTheme="minorHAnsi" w:hAnsiTheme="minorHAnsi"/>
+          <w:sz w:val="24"/>
+          <w:lang w:val="sr-Cyrl-RS"/>
+        </w:rPr>
+        <w:t xml:space="preserve">Сачекати </w:t>
+      </w:r>
+      <w:r>
+        <w:rPr>
+          <w:rFonts w:asciiTheme="minorHAnsi" w:hAnsiTheme="minorHAnsi"/>
+          <w:sz w:val="24"/>
+        </w:rPr>
+        <w:t>Status Checks</w:t>
+      </w:r>
+    </w:p>
+    <w:p>
+      <w:pPr>
+        <w:pStyle w:val="ListParagraph"/>
+        <w:ind w:left="1440"/>
+        <w:jc w:val="center"/>
+        <w:rPr>
+          <w:rFonts w:asciiTheme="minorHAnsi" w:hAnsiTheme="minorHAnsi"/>
+          <w:b/>
+          <w:sz w:val="24"/>
+          <w:lang w:val="sr-Cyrl-RS"/>
+        </w:rPr>
+      </w:pPr>
+      <w:r>
+        <w:rPr>
+          <w:rFonts w:asciiTheme="minorHAnsi" w:hAnsiTheme="minorHAnsi"/>
+          <w:b/>
+          <w:sz w:val="24"/>
+          <w:lang w:val="sr-Cyrl-RS"/>
+        </w:rPr>
+        <w:t xml:space="preserve">Подешавање </w:t>
+      </w:r>
+      <w:r>
+        <w:rPr>
+          <w:rFonts w:asciiTheme="minorHAnsi" w:hAnsiTheme="minorHAnsi"/>
+          <w:b/>
+          <w:sz w:val="24"/>
+        </w:rPr>
+        <w:t xml:space="preserve">IP </w:t>
+      </w:r>
+      <w:r>
+        <w:rPr>
+          <w:rFonts w:asciiTheme="minorHAnsi" w:hAnsiTheme="minorHAnsi"/>
+          <w:b/>
+          <w:sz w:val="24"/>
+          <w:lang w:val="sr-Cyrl-RS"/>
+        </w:rPr>
+        <w:t>адресе</w:t>
+      </w:r>
+    </w:p>
+    <w:p>
+      <w:pPr>
+        <w:pStyle w:val="ListParagraph"/>
+        <w:numPr>
+          <w:ilvl w:val="0"/>
+          <w:numId w:val="15"/>
+        </w:numPr>
+        <w:rPr>
+          <w:rFonts w:asciiTheme="minorHAnsi" w:hAnsiTheme="minorHAnsi"/>
+          <w:sz w:val="24"/>
+          <w:lang w:val="sr-Latn-RS"/>
+        </w:rPr>
+      </w:pPr>
+      <w:r>
+        <w:rPr>
+          <w:rFonts w:asciiTheme="minorHAnsi" w:hAnsiTheme="minorHAnsi"/>
+          <w:sz w:val="24"/>
+          <w:lang w:val="sr-Cyrl-RS"/>
+        </w:rPr>
+        <w:t>Десни клик на машину унутар конзоле.</w:t>
+      </w:r>
+    </w:p>
+    <w:p>
+      <w:pPr>
+        <w:pStyle w:val="ListParagraph"/>
+        <w:numPr>
+          <w:ilvl w:val="0"/>
+          <w:numId w:val="15"/>
+        </w:numPr>
+        <w:rPr>
+          <w:rFonts w:asciiTheme="minorHAnsi" w:hAnsiTheme="minorHAnsi"/>
+          <w:sz w:val="24"/>
+          <w:lang w:val="sr-Latn-RS"/>
+        </w:rPr>
+      </w:pPr>
+      <w:r>
+        <w:rPr>
+          <w:rFonts w:asciiTheme="minorHAnsi" w:hAnsiTheme="minorHAnsi"/>
+          <w:sz w:val="24"/>
+          <w:lang w:val="sr-Latn-RS"/>
+        </w:rPr>
+        <w:t>Networking -&gt; Manage IP Adresses</w:t>
+      </w:r>
+    </w:p>
+    <w:p>
+      <w:pPr>
+        <w:pStyle w:val="ListParagraph"/>
+        <w:numPr>
+          <w:ilvl w:val="0"/>
+          <w:numId w:val="15"/>
+        </w:numPr>
+        <w:rPr>
+          <w:rFonts w:asciiTheme="minorHAnsi" w:hAnsiTheme="minorHAnsi"/>
+          <w:sz w:val="24"/>
+          <w:lang w:val="sr-Latn-RS"/>
+        </w:rPr>
+      </w:pPr>
+      <w:r>
+        <w:rPr>
+          <w:rFonts w:asciiTheme="minorHAnsi" w:hAnsiTheme="minorHAnsi"/>
+          <w:sz w:val="24"/>
+          <w:lang w:val="sr-Latn-RS"/>
+        </w:rPr>
+        <w:t>Allocate an Elastic IP</w:t>
+      </w:r>
+    </w:p>
+    <w:p>
+      <w:pPr>
+        <w:pStyle w:val="ListParagraph"/>
+        <w:numPr>
+          <w:ilvl w:val="0"/>
+          <w:numId w:val="15"/>
+        </w:numPr>
+        <w:rPr>
+          <w:rFonts w:asciiTheme="minorHAnsi" w:hAnsiTheme="minorHAnsi"/>
+          <w:sz w:val="24"/>
+          <w:lang w:val="sr-Latn-RS"/>
+        </w:rPr>
+      </w:pPr>
+      <w:r>
+        <w:rPr>
+          <w:rFonts w:asciiTheme="minorHAnsi" w:hAnsiTheme="minorHAnsi"/>
+          <w:sz w:val="24"/>
+          <w:lang w:val="sr-Cyrl-RS"/>
+        </w:rPr>
+        <w:t xml:space="preserve">Изабрати </w:t>
+      </w:r>
+      <w:r>
+        <w:rPr>
+          <w:rFonts w:asciiTheme="minorHAnsi" w:hAnsiTheme="minorHAnsi" w:cs="Arial"/>
+          <w:color w:val="16191F"/>
+          <w:sz w:val="24"/>
+          <w:shd w:val="clear" w:color="auto" w:fill="FFFFFF"/>
+        </w:rPr>
+        <w:t>Amazon's pool of IPv4 addresses</w:t>
+      </w:r>
+    </w:p>
+    <w:p>
+      <w:pPr>
+        <w:pStyle w:val="ListParagraph"/>
+        <w:numPr>
+          <w:ilvl w:val="0"/>
+          <w:numId w:val="15"/>
+        </w:numPr>
+        <w:rPr>
+          <w:rFonts w:asciiTheme="minorHAnsi" w:hAnsiTheme="minorHAnsi"/>
+          <w:sz w:val="24"/>
+          <w:lang w:val="sr-Latn-RS"/>
+        </w:rPr>
+      </w:pPr>
+      <w:r>
+        <w:rPr>
+          <w:rFonts w:asciiTheme="minorHAnsi" w:hAnsiTheme="minorHAnsi" w:cs="Arial"/>
+          <w:color w:val="16191F"/>
+          <w:sz w:val="24"/>
+          <w:shd w:val="clear" w:color="auto" w:fill="FFFFFF"/>
+        </w:rPr>
+        <w:t>Allocate</w:t>
+      </w:r>
+    </w:p>
+    <w:p>
+      <w:pPr>
+        <w:pStyle w:val="ListParagraph"/>
+        <w:numPr>
+          <w:ilvl w:val="0"/>
+          <w:numId w:val="15"/>
+        </w:numPr>
+        <w:rPr>
+          <w:rFonts w:asciiTheme="minorHAnsi" w:hAnsiTheme="minorHAnsi"/>
+          <w:sz w:val="24"/>
+          <w:lang w:val="sr-Latn-RS"/>
+        </w:rPr>
+      </w:pPr>
+      <w:r>
+        <w:rPr>
+          <w:rFonts w:asciiTheme="minorHAnsi" w:hAnsiTheme="minorHAnsi"/>
+          <w:sz w:val="24"/>
+          <w:lang w:val="sr-Latn-RS"/>
+        </w:rPr>
+        <w:t>Associate Elastic IP address</w:t>
+      </w:r>
+    </w:p>
+    <w:p>
+      <w:pPr>
+        <w:pStyle w:val="ListParagraph"/>
+        <w:numPr>
+          <w:ilvl w:val="0"/>
+          <w:numId w:val="15"/>
+        </w:numPr>
+        <w:rPr>
+          <w:rFonts w:asciiTheme="minorHAnsi" w:hAnsiTheme="minorHAnsi"/>
+          <w:sz w:val="24"/>
+          <w:lang w:val="sr-Latn-RS"/>
+        </w:rPr>
+      </w:pPr>
+      <w:r>
+        <w:rPr>
+          <w:rFonts w:asciiTheme="minorHAnsi" w:hAnsiTheme="minorHAnsi"/>
+          <w:sz w:val="24"/>
+          <w:lang w:val="sr-Cyrl-RS"/>
+        </w:rPr>
+        <w:t xml:space="preserve">Изабрати инстанцу сервера и кликнути </w:t>
+      </w:r>
+      <w:r>
+        <w:rPr>
+          <w:rFonts w:asciiTheme="minorHAnsi" w:hAnsiTheme="minorHAnsi"/>
+          <w:sz w:val="24"/>
+        </w:rPr>
+        <w:t>Associate.</w:t>
+      </w:r>
+    </w:p>
+    <w:p>
+      <w:pPr>
+        <w:pStyle w:val="ListParagraph"/>
+        <w:ind w:left="1440"/>
+        <w:jc w:val="center"/>
+        <w:rPr>
+          <w:rFonts w:asciiTheme="minorHAnsi" w:hAnsiTheme="minorHAnsi"/>
+          <w:b/>
+          <w:sz w:val="24"/>
+          <w:lang w:val="sr-Cyrl-RS"/>
+        </w:rPr>
+      </w:pPr>
+      <w:r>
+        <w:rPr>
+          <w:rFonts w:asciiTheme="minorHAnsi" w:hAnsiTheme="minorHAnsi"/>
+          <w:b/>
+          <w:sz w:val="24"/>
+          <w:lang w:val="sr-Cyrl-RS"/>
+        </w:rPr>
+        <w:t>Подешавање сервера</w:t>
+      </w:r>
+    </w:p>
+    <w:p>
+      <w:pPr>
+        <w:pStyle w:val="ListParagraph"/>
+        <w:numPr>
+          <w:ilvl w:val="0"/>
+          <w:numId w:val="15"/>
+        </w:numPr>
+        <w:rPr>
+          <w:rFonts w:asciiTheme="minorHAnsi" w:hAnsiTheme="minorHAnsi"/>
+          <w:sz w:val="24"/>
+          <w:lang w:val="sr-Cyrl-RS"/>
+        </w:rPr>
+      </w:pPr>
+      <w:r>
+        <w:rPr>
+          <w:rFonts w:asciiTheme="minorHAnsi" w:hAnsiTheme="minorHAnsi"/>
+          <w:sz w:val="24"/>
+          <w:lang w:val="sr-Cyrl-RS"/>
+        </w:rPr>
+        <w:t xml:space="preserve">Из конзоле селектовати машину и притиснути </w:t>
+      </w:r>
+      <w:r>
+        <w:rPr>
+          <w:rFonts w:asciiTheme="minorHAnsi" w:hAnsiTheme="minorHAnsi"/>
+          <w:sz w:val="24"/>
+        </w:rPr>
+        <w:t>Connect</w:t>
+      </w:r>
+      <w:r>
+        <w:rPr>
+          <w:rFonts w:asciiTheme="minorHAnsi" w:hAnsiTheme="minorHAnsi"/>
+          <w:sz w:val="24"/>
+          <w:lang w:val="sr-Cyrl-RS"/>
+        </w:rPr>
+        <w:t>.</w:t>
+      </w:r>
+    </w:p>
+    <w:p>
+      <w:pPr>
+        <w:pStyle w:val="ListParagraph"/>
+        <w:numPr>
+          <w:ilvl w:val="0"/>
+          <w:numId w:val="15"/>
+        </w:numPr>
+        <w:rPr>
+          <w:rFonts w:asciiTheme="minorHAnsi" w:hAnsiTheme="minorHAnsi"/>
+          <w:sz w:val="24"/>
+          <w:lang w:val="sr-Cyrl-RS"/>
+        </w:rPr>
+      </w:pPr>
+      <w:r>
+        <w:rPr>
+          <w:rFonts w:asciiTheme="minorHAnsi" w:hAnsiTheme="minorHAnsi"/>
+          <w:sz w:val="24"/>
+        </w:rPr>
+        <w:t>Download Remote Desktop File</w:t>
+      </w:r>
+      <w:r>
+        <w:rPr>
+          <w:rFonts w:asciiTheme="minorHAnsi" w:hAnsiTheme="minorHAnsi"/>
+          <w:sz w:val="24"/>
+          <w:lang w:val="sr-Cyrl-RS"/>
+        </w:rPr>
+        <w:t>.</w:t>
+      </w:r>
+    </w:p>
+    <w:p>
+      <w:pPr>
+        <w:pStyle w:val="ListParagraph"/>
+        <w:numPr>
+          <w:ilvl w:val="0"/>
+          <w:numId w:val="15"/>
+        </w:numPr>
+        <w:rPr>
+          <w:rFonts w:asciiTheme="minorHAnsi" w:hAnsiTheme="minorHAnsi"/>
+          <w:sz w:val="24"/>
+          <w:lang w:val="sr-Cyrl-RS"/>
+        </w:rPr>
+      </w:pPr>
+      <w:r>
+        <w:rPr>
+          <w:rFonts w:asciiTheme="minorHAnsi" w:hAnsiTheme="minorHAnsi"/>
+          <w:sz w:val="24"/>
+        </w:rPr>
+        <w:t>Get Password</w:t>
+      </w:r>
+      <w:r>
+        <w:rPr>
+          <w:rFonts w:asciiTheme="minorHAnsi" w:hAnsiTheme="minorHAnsi"/>
+          <w:sz w:val="24"/>
+          <w:lang w:val="sr-Cyrl-RS"/>
+        </w:rPr>
+        <w:t>.</w:t>
+      </w:r>
+    </w:p>
+    <w:p>
+      <w:pPr>
+        <w:pStyle w:val="ListParagraph"/>
+        <w:numPr>
+          <w:ilvl w:val="0"/>
+          <w:numId w:val="15"/>
+        </w:numPr>
+        <w:rPr>
+          <w:rFonts w:asciiTheme="minorHAnsi" w:hAnsiTheme="minorHAnsi"/>
+          <w:sz w:val="24"/>
+          <w:lang w:val="sr-Cyrl-RS"/>
+        </w:rPr>
+      </w:pPr>
+      <w:r>
+        <w:rPr>
+          <w:rFonts w:asciiTheme="minorHAnsi" w:hAnsiTheme="minorHAnsi"/>
+          <w:sz w:val="24"/>
+          <w:lang w:val="sr-Cyrl-RS"/>
+        </w:rPr>
+        <w:t xml:space="preserve">Изабрати датотеку кључа и изабрати </w:t>
+      </w:r>
+      <w:r>
+        <w:rPr>
+          <w:rFonts w:asciiTheme="minorHAnsi" w:hAnsiTheme="minorHAnsi"/>
+          <w:sz w:val="24"/>
+        </w:rPr>
+        <w:t>Decrypt password</w:t>
+      </w:r>
+      <w:r>
+        <w:rPr>
+          <w:rFonts w:asciiTheme="minorHAnsi" w:hAnsiTheme="minorHAnsi"/>
+          <w:sz w:val="24"/>
+          <w:lang w:val="sr-Cyrl-RS"/>
+        </w:rPr>
+        <w:t>.</w:t>
+      </w:r>
+    </w:p>
+    <w:p>
+      <w:pPr>
+        <w:pStyle w:val="ListParagraph"/>
+        <w:numPr>
+          <w:ilvl w:val="0"/>
+          <w:numId w:val="15"/>
+        </w:numPr>
+        <w:rPr>
+          <w:rFonts w:asciiTheme="minorHAnsi" w:hAnsiTheme="minorHAnsi"/>
+          <w:sz w:val="24"/>
+          <w:lang w:val="sr-Cyrl-RS"/>
+        </w:rPr>
+      </w:pPr>
+      <w:r>
+        <w:rPr>
+          <w:rFonts w:asciiTheme="minorHAnsi" w:hAnsiTheme="minorHAnsi"/>
+          <w:sz w:val="24"/>
+          <w:lang w:val="sr-Cyrl-RS"/>
+        </w:rPr>
+        <w:t xml:space="preserve">Копирати </w:t>
+      </w:r>
+      <w:r>
+        <w:rPr>
+          <w:rFonts w:asciiTheme="minorHAnsi" w:hAnsiTheme="minorHAnsi"/>
+          <w:sz w:val="24"/>
+          <w:lang w:val="sr-Latn-RS"/>
+        </w:rPr>
+        <w:t xml:space="preserve">password </w:t>
+      </w:r>
+      <w:r>
+        <w:rPr>
+          <w:rFonts w:asciiTheme="minorHAnsi" w:hAnsiTheme="minorHAnsi"/>
+          <w:sz w:val="24"/>
+          <w:lang w:val="sr-Cyrl-RS"/>
+        </w:rPr>
+        <w:t xml:space="preserve">и покренути преузети </w:t>
+      </w:r>
+      <w:r>
+        <w:rPr>
+          <w:rFonts w:asciiTheme="minorHAnsi" w:hAnsiTheme="minorHAnsi"/>
+          <w:sz w:val="24"/>
+        </w:rPr>
+        <w:t xml:space="preserve">RDP </w:t>
+      </w:r>
+      <w:r>
+        <w:rPr>
+          <w:rFonts w:asciiTheme="minorHAnsi" w:hAnsiTheme="minorHAnsi"/>
+          <w:sz w:val="24"/>
+          <w:lang w:val="sr-Cyrl-RS"/>
+        </w:rPr>
+        <w:t>фајл</w:t>
+      </w:r>
+      <w:r>
+        <w:rPr>
+          <w:rFonts w:asciiTheme="minorHAnsi" w:hAnsiTheme="minorHAnsi"/>
+          <w:sz w:val="24"/>
+          <w:lang w:val="sr-Cyrl-RS"/>
+        </w:rPr>
+        <w:t>.</w:t>
+      </w:r>
+    </w:p>
+    <w:p>
+      <w:pPr>
+        <w:pStyle w:val="ListParagraph"/>
+        <w:numPr>
+          <w:ilvl w:val="0"/>
+          <w:numId w:val="15"/>
+        </w:numPr>
+        <w:rPr>
+          <w:rFonts w:asciiTheme="minorHAnsi" w:hAnsiTheme="minorHAnsi"/>
+          <w:sz w:val="24"/>
+          <w:lang w:val="sr-Cyrl-RS"/>
+        </w:rPr>
+      </w:pPr>
+      <w:r>
+        <w:rPr>
+          <w:rFonts w:asciiTheme="minorHAnsi" w:hAnsiTheme="minorHAnsi"/>
+          <w:sz w:val="24"/>
+          <w:lang w:val="sr-Cyrl-RS"/>
+        </w:rPr>
+        <w:t>Улоговати се на налог администратора помоћу де</w:t>
+      </w:r>
+      <w:r>
+        <w:rPr>
+          <w:rFonts w:asciiTheme="minorHAnsi" w:hAnsiTheme="minorHAnsi"/>
+          <w:sz w:val="24"/>
+          <w:lang w:val="sr-Cyrl-RS"/>
+        </w:rPr>
+        <w:t>ш</w:t>
+      </w:r>
+      <w:r>
+        <w:rPr>
+          <w:rFonts w:asciiTheme="minorHAnsi" w:hAnsiTheme="minorHAnsi"/>
+          <w:sz w:val="24"/>
+          <w:lang w:val="sr-Cyrl-RS"/>
+        </w:rPr>
+        <w:t>ифроване шифре.</w:t>
+      </w:r>
+    </w:p>
+    <w:p>
+      <w:pPr>
+        <w:pStyle w:val="ListParagraph"/>
+        <w:numPr>
+          <w:ilvl w:val="0"/>
+          <w:numId w:val="15"/>
+        </w:numPr>
+        <w:rPr>
+          <w:rFonts w:asciiTheme="minorHAnsi" w:hAnsiTheme="minorHAnsi"/>
+          <w:sz w:val="24"/>
+          <w:lang w:val="sr-Cyrl-RS"/>
+        </w:rPr>
+      </w:pPr>
+      <w:r>
+        <w:rPr>
+          <w:rFonts w:asciiTheme="minorHAnsi" w:hAnsiTheme="minorHAnsi"/>
+          <w:sz w:val="24"/>
+          <w:lang w:val="sr-Cyrl-RS"/>
+        </w:rPr>
+        <w:t xml:space="preserve">Сада је потребно копирати датотеке нашег </w:t>
+      </w:r>
+      <w:r>
+        <w:rPr>
+          <w:rFonts w:asciiTheme="minorHAnsi" w:hAnsiTheme="minorHAnsi"/>
+          <w:sz w:val="24"/>
+        </w:rPr>
+        <w:t xml:space="preserve">Photon </w:t>
+      </w:r>
+      <w:r>
+        <w:rPr>
+          <w:rFonts w:asciiTheme="minorHAnsi" w:hAnsiTheme="minorHAnsi"/>
+          <w:sz w:val="24"/>
+          <w:lang w:val="sr-Cyrl-RS"/>
+        </w:rPr>
+        <w:t>сервера на виртуалну машину.</w:t>
+      </w:r>
+    </w:p>
+    <w:p>
+      <w:pPr>
+        <w:pStyle w:val="ListParagraph"/>
+        <w:numPr>
+          <w:ilvl w:val="0"/>
+          <w:numId w:val="15"/>
+        </w:numPr>
+        <w:rPr>
+          <w:rFonts w:asciiTheme="minorHAnsi" w:hAnsiTheme="minorHAnsi"/>
+          <w:sz w:val="24"/>
+          <w:lang w:val="sr-Cyrl-RS"/>
+        </w:rPr>
+      </w:pPr>
+      <w:r>
+        <w:rPr>
+          <w:rFonts w:asciiTheme="minorHAnsi" w:hAnsiTheme="minorHAnsi"/>
+          <w:sz w:val="24"/>
+          <w:lang w:val="sr-Cyrl-RS"/>
+        </w:rPr>
+        <w:t>Инсталирати</w:t>
+      </w:r>
+      <w:r>
+        <w:rPr>
+          <w:rFonts w:asciiTheme="minorHAnsi" w:hAnsiTheme="minorHAnsi"/>
+          <w:sz w:val="24"/>
+          <w:lang w:val="sr-Cyrl-RS"/>
+        </w:rPr>
+        <w:t xml:space="preserve"> .</w:t>
+      </w:r>
+      <w:r>
+        <w:rPr>
+          <w:rFonts w:asciiTheme="minorHAnsi" w:hAnsiTheme="minorHAnsi"/>
+          <w:sz w:val="24"/>
+        </w:rPr>
+        <w:t>Net Framework 3.5</w:t>
+      </w:r>
+    </w:p>
+    <w:p>
+      <w:pPr>
+        <w:pStyle w:val="ListParagraph"/>
+        <w:numPr>
+          <w:ilvl w:val="0"/>
+          <w:numId w:val="15"/>
+        </w:numPr>
+        <w:rPr>
+          <w:rFonts w:asciiTheme="minorHAnsi" w:hAnsiTheme="minorHAnsi"/>
+          <w:sz w:val="24"/>
+          <w:lang w:val="sr-Cyrl-RS"/>
+        </w:rPr>
+      </w:pPr>
+      <w:r>
+        <w:rPr>
+          <w:rFonts w:asciiTheme="minorHAnsi" w:hAnsiTheme="minorHAnsi"/>
+          <w:sz w:val="24"/>
+          <w:lang w:val="sr-Cyrl-RS"/>
+        </w:rPr>
+        <w:t xml:space="preserve">Променити </w:t>
+      </w:r>
+      <w:r>
+        <w:rPr>
+          <w:rFonts w:asciiTheme="minorHAnsi" w:hAnsiTheme="minorHAnsi"/>
+          <w:sz w:val="24"/>
+          <w:lang w:val="sr-Latn-RS"/>
+        </w:rPr>
+        <w:t xml:space="preserve">IP </w:t>
+      </w:r>
+      <w:r>
+        <w:rPr>
+          <w:rFonts w:asciiTheme="minorHAnsi" w:hAnsiTheme="minorHAnsi"/>
+          <w:sz w:val="24"/>
+          <w:lang w:val="sr-Cyrl-RS"/>
+        </w:rPr>
+        <w:t xml:space="preserve">адресу </w:t>
+      </w:r>
+      <w:r>
+        <w:rPr>
+          <w:rFonts w:asciiTheme="minorHAnsi" w:hAnsiTheme="minorHAnsi"/>
+          <w:sz w:val="24"/>
+          <w:lang w:val="sr-Latn-RS"/>
+        </w:rPr>
+        <w:t xml:space="preserve">Photon </w:t>
+      </w:r>
+      <w:r>
+        <w:rPr>
+          <w:rFonts w:asciiTheme="minorHAnsi" w:hAnsiTheme="minorHAnsi"/>
+          <w:sz w:val="24"/>
+          <w:lang w:val="sr-Cyrl-RS"/>
+        </w:rPr>
+        <w:t>сервер са локалне на јавну</w:t>
+      </w:r>
+    </w:p>
+    <w:p>
+      <w:pPr>
+        <w:pStyle w:val="ListParagraph"/>
+        <w:numPr>
+          <w:ilvl w:val="0"/>
+          <w:numId w:val="15"/>
+        </w:numPr>
+        <w:rPr>
+          <w:rFonts w:asciiTheme="minorHAnsi" w:hAnsiTheme="minorHAnsi"/>
+          <w:sz w:val="24"/>
+          <w:lang w:val="sr-Cyrl-RS"/>
+        </w:rPr>
+      </w:pPr>
+      <w:r>
+        <w:rPr>
+          <w:rFonts w:asciiTheme="minorHAnsi" w:hAnsiTheme="minorHAnsi"/>
+          <w:sz w:val="24"/>
+          <w:lang w:val="sr-Cyrl-RS"/>
+        </w:rPr>
+        <w:t>Покренути сервер.</w:t>
+      </w:r>
     </w:p>
     <w:p>
       <w:pPr>
@@ -13916,1844 +15506,15 @@
           <w:ilvl w:val="1"/>
           <w:numId w:val="3"/>
         </w:numPr>
-      </w:pPr>
-      <w:bookmarkStart w:id="27" w:name="_Toc56717820"/>
-      <w:r>
-        <w:t>Amazon web services</w:t>
-      </w:r>
-      <w:bookmarkEnd w:id="27"/>
-    </w:p>
-    <w:p>
-      <w:pPr>
-        <w:rPr>
-          <w:lang w:val="sr-Cyrl-RS"/>
-        </w:rPr>
-      </w:pPr>
-      <w:proofErr w:type="spellStart"/>
-      <w:r>
-        <w:rPr>
-          <w:lang w:val="sr-Cyrl-RS"/>
-        </w:rPr>
-        <w:t>Amazon</w:t>
-      </w:r>
-      <w:proofErr w:type="spellEnd"/>
-      <w:r>
-        <w:rPr>
-          <w:lang w:val="sr-Cyrl-RS"/>
-        </w:rPr>
-        <w:t xml:space="preserve"> Web </w:t>
-      </w:r>
-      <w:proofErr w:type="spellStart"/>
-      <w:r>
-        <w:rPr>
-          <w:lang w:val="sr-Cyrl-RS"/>
-        </w:rPr>
-        <w:t>Services</w:t>
-      </w:r>
-      <w:proofErr w:type="spellEnd"/>
-      <w:r>
-        <w:rPr>
-          <w:lang w:val="sr-Cyrl-RS"/>
-        </w:rPr>
-        <w:t xml:space="preserve"> (AWS) је најобимнија и </w:t>
-      </w:r>
-      <w:r>
-        <w:rPr>
-          <w:lang w:val="sr-Cyrl-RS"/>
-        </w:rPr>
-        <w:t>ш</w:t>
-      </w:r>
-      <w:r>
-        <w:rPr>
-          <w:lang w:val="sr-Cyrl-RS"/>
-        </w:rPr>
-        <w:t xml:space="preserve">ироко прихваћена светска </w:t>
-      </w:r>
-      <w:r>
-        <w:rPr>
-          <w:i/>
-          <w:iCs/>
-        </w:rPr>
-        <w:t>cloud</w:t>
-      </w:r>
-      <w:r>
-        <w:rPr>
-          <w:lang w:val="sr-Cyrl-RS"/>
-        </w:rPr>
-        <w:t xml:space="preserve"> платформа, која нуди преко 175 услуга из </w:t>
-      </w:r>
-      <w:r>
-        <w:rPr>
-          <w:i/>
-          <w:iCs/>
-        </w:rPr>
-        <w:t>data</w:t>
-      </w:r>
-      <w:r>
-        <w:rPr>
-          <w:lang w:val="sr-Cyrl-RS"/>
-        </w:rPr>
-        <w:t xml:space="preserve"> центара </w:t>
-      </w:r>
-      <w:r>
-        <w:rPr>
-          <w:lang w:val="sr-Cyrl-RS"/>
-        </w:rPr>
-        <w:t>ш</w:t>
-      </w:r>
-      <w:r>
-        <w:rPr>
-          <w:lang w:val="sr-Cyrl-RS"/>
-        </w:rPr>
-        <w:t xml:space="preserve">иром света. Милиони корисника почевши од брзо растућих </w:t>
-      </w:r>
-      <w:proofErr w:type="spellStart"/>
-      <w:r>
-        <w:rPr>
-          <w:i/>
-          <w:iCs/>
-          <w:lang w:val="sr-Cyrl-RS"/>
-        </w:rPr>
-        <w:t>стартуп</w:t>
-      </w:r>
-      <w:proofErr w:type="spellEnd"/>
-      <w:r>
-        <w:rPr>
-          <w:lang w:val="sr-Cyrl-RS"/>
-        </w:rPr>
-        <w:t>-ова, великих компанија, и водећих владиних агенција, користе AWS како би смањили трошкове, постали флексибилнији у раду, и брже уводили новине.</w:t>
-      </w:r>
-    </w:p>
-    <w:p>
-      <w:pPr>
-        <w:rPr>
-          <w:lang w:val="sr-Cyrl-RS"/>
-        </w:rPr>
-      </w:pPr>
-      <w:r>
-        <w:t xml:space="preserve">AWS </w:t>
-      </w:r>
-      <w:r>
-        <w:rPr>
-          <w:lang w:val="sr-Cyrl-RS"/>
-        </w:rPr>
-        <w:t>има значајно ви</w:t>
-      </w:r>
-      <w:r>
-        <w:rPr>
-          <w:lang w:val="sr-Cyrl-RS"/>
-        </w:rPr>
-        <w:t>ш</w:t>
-      </w:r>
-      <w:r>
-        <w:rPr>
-          <w:lang w:val="sr-Cyrl-RS"/>
-        </w:rPr>
-        <w:t xml:space="preserve">е услуга, и функција унутар тих услуга него било који други </w:t>
-      </w:r>
-      <w:r>
-        <w:rPr>
-          <w:i/>
-          <w:iCs/>
-        </w:rPr>
-        <w:t>cloud</w:t>
-      </w:r>
-      <w:r>
-        <w:rPr>
-          <w:lang w:val="sr-Cyrl-RS"/>
-        </w:rPr>
-        <w:t xml:space="preserve"> провајдер – од и</w:t>
-      </w:r>
-      <w:r>
-        <w:rPr>
-          <w:lang w:val="sr-Cyrl-RS"/>
-        </w:rPr>
-        <w:t>н</w:t>
-      </w:r>
-      <w:r>
-        <w:rPr>
-          <w:lang w:val="sr-Cyrl-RS"/>
-        </w:rPr>
-        <w:t>фраструктурних технологија попут рачунања, склади</w:t>
-      </w:r>
-      <w:r>
-        <w:rPr>
-          <w:lang w:val="sr-Cyrl-RS"/>
-        </w:rPr>
-        <w:t>ш</w:t>
-      </w:r>
-      <w:r>
-        <w:rPr>
-          <w:lang w:val="sr-Cyrl-RS"/>
-        </w:rPr>
-        <w:t xml:space="preserve">тења, и база података – до нових технологија као што су машинско учење и вештачка интелигенција, </w:t>
-      </w:r>
-      <w:r>
-        <w:rPr>
-          <w:i/>
-          <w:iCs/>
-        </w:rPr>
-        <w:t>data lake</w:t>
-      </w:r>
-      <w:r>
-        <w:rPr>
-          <w:lang w:val="sr-Cyrl-RS"/>
-        </w:rPr>
-        <w:t xml:space="preserve"> и аналитике, и </w:t>
-      </w:r>
-      <w:r>
-        <w:rPr>
-          <w:i/>
-          <w:iCs/>
-        </w:rPr>
-        <w:t xml:space="preserve">Internet of </w:t>
-      </w:r>
-      <w:r>
-        <w:rPr>
-          <w:i/>
-          <w:iCs/>
-          <w:lang w:val="sr-Cyrl-RS"/>
-        </w:rPr>
-        <w:t>Т</w:t>
-      </w:r>
-      <w:proofErr w:type="spellStart"/>
-      <w:proofErr w:type="gramStart"/>
-      <w:r>
-        <w:rPr>
-          <w:i/>
-          <w:iCs/>
-        </w:rPr>
-        <w:t>hings</w:t>
-      </w:r>
-      <w:proofErr w:type="spellEnd"/>
-      <w:r>
-        <w:rPr>
-          <w:i/>
-          <w:iCs/>
-        </w:rPr>
-        <w:t>(</w:t>
-      </w:r>
-      <w:proofErr w:type="gramEnd"/>
-      <w:r>
-        <w:rPr>
-          <w:i/>
-          <w:iCs/>
-        </w:rPr>
-        <w:t>IOT)</w:t>
-      </w:r>
-      <w:r>
-        <w:t xml:space="preserve">. </w:t>
-      </w:r>
-      <w:r>
-        <w:rPr>
-          <w:lang w:val="sr-Cyrl-RS"/>
-        </w:rPr>
-        <w:t>Ове технологије омогућавају брз</w:t>
-      </w:r>
-      <w:r>
-        <w:t>o</w:t>
-      </w:r>
-      <w:r>
-        <w:rPr>
-          <w:lang w:val="sr-Cyrl-RS"/>
-        </w:rPr>
-        <w:t>, лак</w:t>
-      </w:r>
-      <w:r>
-        <w:t>o</w:t>
-      </w:r>
-      <w:r>
-        <w:rPr>
-          <w:lang w:val="sr-Cyrl-RS"/>
-        </w:rPr>
-        <w:t>, и економичније померање постој</w:t>
-      </w:r>
-      <w:r>
-        <w:rPr>
-          <w:lang w:val="sr-Cyrl-RS"/>
-        </w:rPr>
-        <w:t>е</w:t>
-      </w:r>
-      <w:r>
-        <w:rPr>
-          <w:lang w:val="sr-Cyrl-RS"/>
-        </w:rPr>
-        <w:t xml:space="preserve">ћих апликација на </w:t>
-      </w:r>
-      <w:r>
-        <w:rPr>
-          <w:i/>
-          <w:iCs/>
-        </w:rPr>
-        <w:t>cloud</w:t>
-      </w:r>
-      <w:r>
-        <w:t xml:space="preserve">, </w:t>
-      </w:r>
-      <w:proofErr w:type="spellStart"/>
-      <w:r>
-        <w:t>као</w:t>
-      </w:r>
-      <w:proofErr w:type="spellEnd"/>
-      <w:r>
-        <w:t xml:space="preserve"> и </w:t>
-      </w:r>
-      <w:proofErr w:type="spellStart"/>
-      <w:r>
-        <w:t>изградњу</w:t>
-      </w:r>
-      <w:proofErr w:type="spellEnd"/>
-      <w:r>
-        <w:rPr>
-          <w:lang w:val="sr-Cyrl-RS"/>
-        </w:rPr>
-        <w:t xml:space="preserve"> скоро с</w:t>
-      </w:r>
-      <w:r>
-        <w:rPr>
-          <w:lang w:val="sr-Cyrl-RS"/>
-        </w:rPr>
-        <w:t>ве</w:t>
-      </w:r>
-      <w:r>
-        <w:rPr>
-          <w:lang w:val="sr-Cyrl-RS"/>
-        </w:rPr>
-        <w:t>га што можете да замислите.</w:t>
-      </w:r>
-      <w:r>
-        <w:rPr>
-          <w:lang w:val="sr-Cyrl-RS"/>
-        </w:rPr>
-        <w:t xml:space="preserve"> </w:t>
-      </w:r>
-      <w:r>
-        <w:t xml:space="preserve">AWS </w:t>
-      </w:r>
-      <w:r>
-        <w:rPr>
-          <w:lang w:val="sr-Cyrl-RS"/>
-        </w:rPr>
-        <w:t>такође има најдубље функционалности унутар сервиса које су намен</w:t>
-      </w:r>
-      <w:r>
-        <w:rPr>
-          <w:lang w:val="sr-Cyrl-RS"/>
-        </w:rPr>
-        <w:t>с</w:t>
-      </w:r>
-      <w:r>
-        <w:rPr>
-          <w:lang w:val="sr-Cyrl-RS"/>
-        </w:rPr>
-        <w:t>ки направљене за различите типове апликација тако да ви можете изабрати праву алатку за ваш посао, како би остварили најбољу цену и перформанс.</w:t>
-      </w:r>
-    </w:p>
-    <w:p>
-      <w:pPr>
-        <w:rPr>
-          <w:rFonts w:cs="Helvetica"/>
-          <w:color w:val="232F3E"/>
-          <w:lang w:val="sr-Cyrl-RS"/>
-        </w:rPr>
-      </w:pPr>
-      <w:r>
-        <w:rPr>
-          <w:rFonts w:cs="Helvetica"/>
-          <w:color w:val="232F3E"/>
-        </w:rPr>
-        <w:t xml:space="preserve">Amazon Elastic Compute Cloud (Amazon EC2) </w:t>
-      </w:r>
-      <w:r>
-        <w:rPr>
-          <w:rFonts w:cs="Helvetica"/>
-          <w:color w:val="232F3E"/>
-          <w:lang w:val="sr-Cyrl-RS"/>
-        </w:rPr>
-        <w:t>је веб сервис који пружа рачунаре проме</w:t>
-      </w:r>
-      <w:r>
-        <w:rPr>
-          <w:rFonts w:cs="Helvetica"/>
-          <w:color w:val="232F3E"/>
-          <w:lang w:val="sr-Cyrl-RS"/>
-        </w:rPr>
-        <w:t>нљ</w:t>
-      </w:r>
-      <w:r>
-        <w:rPr>
-          <w:rFonts w:cs="Helvetica"/>
-          <w:color w:val="232F3E"/>
-          <w:lang w:val="sr-Cyrl-RS"/>
-        </w:rPr>
-        <w:t xml:space="preserve">ивог капацитета у </w:t>
-      </w:r>
-      <w:r>
-        <w:rPr>
-          <w:rFonts w:cs="Helvetica"/>
-          <w:color w:val="232F3E"/>
-        </w:rPr>
-        <w:t>cloud-</w:t>
-      </w:r>
-      <w:r>
-        <w:rPr>
-          <w:rFonts w:cs="Helvetica"/>
-          <w:color w:val="232F3E"/>
-          <w:lang w:val="sr-Cyrl-RS"/>
-        </w:rPr>
-        <w:t xml:space="preserve">у. </w:t>
-      </w:r>
-      <w:r>
-        <w:rPr>
-          <w:rFonts w:cs="Helvetica"/>
-          <w:color w:val="232F3E"/>
-        </w:rPr>
-        <w:t xml:space="preserve">EC2 </w:t>
-      </w:r>
-      <w:r>
-        <w:rPr>
-          <w:rFonts w:cs="Helvetica"/>
-          <w:color w:val="232F3E"/>
-          <w:lang w:val="sr-Cyrl-RS"/>
-        </w:rPr>
-        <w:t xml:space="preserve">је једноставан </w:t>
-      </w:r>
-      <w:r>
-        <w:rPr>
-          <w:rFonts w:cs="Helvetica"/>
-          <w:i/>
-          <w:iCs/>
-          <w:color w:val="232F3E"/>
-          <w:lang w:val="sr-Cyrl-RS"/>
-        </w:rPr>
-        <w:t>веб</w:t>
-      </w:r>
-      <w:r>
-        <w:rPr>
-          <w:rFonts w:cs="Helvetica"/>
-          <w:color w:val="232F3E"/>
-          <w:lang w:val="sr-Cyrl-RS"/>
-        </w:rPr>
-        <w:t xml:space="preserve"> сервис који вам омогућава да добијете и подесите могућности у минималан напор. Пр</w:t>
-      </w:r>
-      <w:r>
-        <w:rPr>
-          <w:rFonts w:cs="Helvetica"/>
-          <w:color w:val="232F3E"/>
-          <w:lang w:val="sr-Cyrl-RS"/>
-        </w:rPr>
-        <w:t>у</w:t>
-      </w:r>
-      <w:r>
-        <w:rPr>
-          <w:rFonts w:cs="Helvetica"/>
-          <w:color w:val="232F3E"/>
-          <w:lang w:val="sr-Cyrl-RS"/>
-        </w:rPr>
-        <w:t xml:space="preserve">жа </w:t>
-      </w:r>
-      <w:r>
-        <w:rPr>
-          <w:rFonts w:cs="Helvetica"/>
-          <w:color w:val="232F3E"/>
-          <w:lang w:val="sr-Cyrl-RS"/>
-        </w:rPr>
-        <w:t>в</w:t>
-      </w:r>
-      <w:r>
-        <w:rPr>
-          <w:rFonts w:cs="Helvetica"/>
-          <w:color w:val="232F3E"/>
-          <w:lang w:val="sr-Cyrl-RS"/>
-        </w:rPr>
-        <w:t xml:space="preserve">ам потпуну контролу над вашим машином и њеним ресурсима. </w:t>
-      </w:r>
-      <w:r>
-        <w:rPr>
-          <w:rFonts w:cs="Helvetica"/>
-          <w:color w:val="232F3E"/>
-        </w:rPr>
-        <w:t xml:space="preserve">Amazon EC2 </w:t>
-      </w:r>
-      <w:r>
-        <w:rPr>
-          <w:rFonts w:cs="Helvetica"/>
-          <w:color w:val="232F3E"/>
-          <w:lang w:val="sr-Cyrl-RS"/>
-        </w:rPr>
-        <w:t>смањује потребно време за добијање и подизање нов</w:t>
-      </w:r>
-      <w:r>
-        <w:rPr>
-          <w:rFonts w:cs="Helvetica"/>
-          <w:color w:val="232F3E"/>
-          <w:lang w:val="sr-Cyrl-RS"/>
-        </w:rPr>
-        <w:t>и</w:t>
-      </w:r>
-      <w:r>
-        <w:rPr>
-          <w:rFonts w:cs="Helvetica"/>
-          <w:color w:val="232F3E"/>
-          <w:lang w:val="sr-Cyrl-RS"/>
-        </w:rPr>
-        <w:t>х сервера у период</w:t>
-      </w:r>
-      <w:r>
-        <w:rPr>
-          <w:rFonts w:cs="Helvetica"/>
-          <w:color w:val="232F3E"/>
-          <w:lang w:val="sr-Cyrl-RS"/>
-        </w:rPr>
-        <w:t>у</w:t>
-      </w:r>
-      <w:r>
-        <w:rPr>
-          <w:rFonts w:cs="Helvetica"/>
-          <w:color w:val="232F3E"/>
-          <w:lang w:val="sr-Cyrl-RS"/>
-        </w:rPr>
-        <w:t xml:space="preserve"> од свега неколико минута, дозвољавајући вам да брзо смањујете или повећате капацитете ваше капацитете, </w:t>
-      </w:r>
-      <w:r>
-        <w:rPr>
-          <w:rFonts w:cs="Helvetica"/>
-          <w:color w:val="232F3E"/>
-          <w:lang w:val="sr-Cyrl-RS"/>
-        </w:rPr>
-        <w:t>с</w:t>
-      </w:r>
-      <w:r>
-        <w:rPr>
-          <w:rFonts w:cs="Helvetica"/>
-          <w:color w:val="232F3E"/>
-          <w:lang w:val="sr-Cyrl-RS"/>
-        </w:rPr>
-        <w:t>размерно вашим потребама.</w:t>
-      </w:r>
-      <w:r>
-        <w:rPr>
-          <w:rFonts w:cs="Helvetica"/>
-          <w:color w:val="232F3E"/>
-          <w:lang w:val="sr-Cyrl-RS"/>
-        </w:rPr>
-        <w:t xml:space="preserve"> Велика предност</w:t>
-      </w:r>
-      <w:r>
-        <w:rPr>
-          <w:rFonts w:cs="Helvetica"/>
-          <w:color w:val="232F3E"/>
-          <w:lang w:val="sr-Cyrl-RS"/>
-        </w:rPr>
-        <w:t xml:space="preserve"> </w:t>
-      </w:r>
-      <w:r>
-        <w:rPr>
-          <w:rFonts w:cs="Helvetica"/>
-          <w:color w:val="232F3E"/>
-        </w:rPr>
-        <w:t xml:space="preserve">Amazon EC2 </w:t>
-      </w:r>
-      <w:r>
-        <w:rPr>
-          <w:rFonts w:cs="Helvetica"/>
-          <w:color w:val="232F3E"/>
-          <w:lang w:val="sr-Cyrl-RS"/>
-        </w:rPr>
-        <w:t xml:space="preserve">је </w:t>
-      </w:r>
-      <w:r>
-        <w:rPr>
-          <w:rFonts w:cs="Helvetica"/>
-          <w:color w:val="232F3E"/>
-          <w:lang w:val="sr-Cyrl-RS"/>
-        </w:rPr>
-        <w:t>ш</w:t>
-      </w:r>
-      <w:r>
-        <w:rPr>
-          <w:rFonts w:cs="Helvetica"/>
-          <w:color w:val="232F3E"/>
-          <w:lang w:val="sr-Cyrl-RS"/>
-        </w:rPr>
-        <w:t>то вам пружа могућност плаћања само ресурса које стварно користите.</w:t>
-      </w:r>
-    </w:p>
-    <w:p>
-      <w:pPr>
-        <w:pStyle w:val="Heading3"/>
-        <w:rPr>
-          <w:lang w:val="sr-Cyrl-RS"/>
-        </w:rPr>
-      </w:pPr>
-      <w:bookmarkStart w:id="28" w:name="_Toc56717821"/>
-      <w:r>
-        <w:rPr>
-          <w:lang w:val="sr-Cyrl-RS"/>
-        </w:rPr>
-        <w:t xml:space="preserve">Креирање </w:t>
-      </w:r>
-      <w:r>
-        <w:t xml:space="preserve">Amazon EC2 </w:t>
-      </w:r>
-      <w:r>
-        <w:rPr>
-          <w:lang w:val="sr-Cyrl-RS"/>
-        </w:rPr>
-        <w:t>сервиса</w:t>
-      </w:r>
-      <w:bookmarkEnd w:id="28"/>
-    </w:p>
-    <w:p>
-      <w:pPr>
-        <w:pStyle w:val="ListParagraph"/>
-        <w:numPr>
-          <w:ilvl w:val="0"/>
-          <w:numId w:val="15"/>
-        </w:numPr>
-        <w:rPr>
-          <w:rFonts w:asciiTheme="minorHAnsi" w:hAnsiTheme="minorHAnsi"/>
-          <w:sz w:val="24"/>
-          <w:lang w:val="sr-Cyrl-RS"/>
-        </w:rPr>
-      </w:pPr>
-      <w:r>
-        <w:rPr>
-          <w:rFonts w:asciiTheme="minorHAnsi" w:hAnsiTheme="minorHAnsi"/>
-          <w:sz w:val="24"/>
-          <w:lang w:val="sr-Cyrl-RS"/>
-        </w:rPr>
-        <w:t xml:space="preserve">Креирање налога на </w:t>
-      </w:r>
-      <w:hyperlink r:id="rId40" w:history="1">
-        <w:r>
-          <w:rPr>
-            <w:rStyle w:val="Hyperlink"/>
-            <w:rFonts w:asciiTheme="minorHAnsi" w:hAnsiTheme="minorHAnsi"/>
-            <w:sz w:val="24"/>
-          </w:rPr>
-          <w:t>https://aws.amazon.com/</w:t>
-        </w:r>
-      </w:hyperlink>
-      <w:r>
-        <w:rPr>
-          <w:rFonts w:asciiTheme="minorHAnsi" w:hAnsiTheme="minorHAnsi"/>
-          <w:sz w:val="24"/>
-          <w:lang w:val="sr-Cyrl-RS"/>
-        </w:rPr>
-        <w:t>,</w:t>
-      </w:r>
-    </w:p>
-    <w:p>
-      <w:pPr>
-        <w:pStyle w:val="ListParagraph"/>
-        <w:numPr>
-          <w:ilvl w:val="0"/>
-          <w:numId w:val="15"/>
-        </w:numPr>
-        <w:rPr>
-          <w:rFonts w:asciiTheme="minorHAnsi" w:hAnsiTheme="minorHAnsi"/>
-          <w:sz w:val="24"/>
-          <w:lang w:val="sr-Cyrl-RS"/>
-        </w:rPr>
-      </w:pPr>
-      <w:r>
-        <w:rPr>
-          <w:rFonts w:asciiTheme="minorHAnsi" w:hAnsiTheme="minorHAnsi"/>
-          <w:sz w:val="24"/>
-          <w:lang w:val="sr-Cyrl-RS"/>
-        </w:rPr>
-        <w:t>Улоговати се на налог.</w:t>
-      </w:r>
-    </w:p>
-    <w:p>
-      <w:pPr>
-        <w:pStyle w:val="ListParagraph"/>
-        <w:numPr>
-          <w:ilvl w:val="0"/>
-          <w:numId w:val="15"/>
-        </w:numPr>
-        <w:rPr>
-          <w:rFonts w:asciiTheme="minorHAnsi" w:hAnsiTheme="minorHAnsi"/>
-          <w:sz w:val="24"/>
-          <w:lang w:val="sr-Cyrl-RS"/>
-        </w:rPr>
-      </w:pPr>
-      <w:r>
-        <w:rPr>
-          <w:rFonts w:asciiTheme="minorHAnsi" w:hAnsiTheme="minorHAnsi"/>
-          <w:sz w:val="24"/>
-          <w:lang w:val="sr-Latn-RS"/>
-        </w:rPr>
-        <w:t xml:space="preserve">Sign in to the Console </w:t>
-      </w:r>
-      <w:r>
-        <w:rPr>
-          <w:rFonts w:asciiTheme="minorHAnsi" w:hAnsiTheme="minorHAnsi"/>
-          <w:sz w:val="24"/>
-          <w:lang w:val="sr-Cyrl-RS"/>
-        </w:rPr>
-        <w:t>или</w:t>
-      </w:r>
-      <w:r>
-        <w:rPr>
-          <w:rFonts w:asciiTheme="minorHAnsi" w:hAnsiTheme="minorHAnsi"/>
-          <w:sz w:val="24"/>
-        </w:rPr>
-        <w:t xml:space="preserve"> My Account - &gt; AWS Management Console</w:t>
-      </w:r>
-    </w:p>
-    <w:p>
-      <w:pPr>
-        <w:pStyle w:val="ListParagraph"/>
-        <w:numPr>
-          <w:ilvl w:val="0"/>
-          <w:numId w:val="15"/>
-        </w:numPr>
-        <w:rPr>
-          <w:rFonts w:asciiTheme="minorHAnsi" w:hAnsiTheme="minorHAnsi"/>
-          <w:sz w:val="24"/>
-          <w:lang w:val="sr-Cyrl-RS"/>
-        </w:rPr>
-      </w:pPr>
-      <w:r>
-        <w:rPr>
-          <w:rFonts w:asciiTheme="minorHAnsi" w:hAnsiTheme="minorHAnsi"/>
-          <w:sz w:val="24"/>
-        </w:rPr>
-        <w:t>All services -&gt; Compute -&gt; EC2</w:t>
-      </w:r>
-    </w:p>
-    <w:p>
-      <w:pPr>
-        <w:pStyle w:val="ListParagraph"/>
-        <w:numPr>
-          <w:ilvl w:val="0"/>
-          <w:numId w:val="15"/>
-        </w:numPr>
-        <w:rPr>
-          <w:rFonts w:asciiTheme="minorHAnsi" w:hAnsiTheme="minorHAnsi"/>
-          <w:sz w:val="24"/>
-          <w:lang w:val="sr-Cyrl-RS"/>
-        </w:rPr>
-      </w:pPr>
-      <w:r>
-        <w:rPr>
-          <w:rFonts w:asciiTheme="minorHAnsi" w:hAnsiTheme="minorHAnsi"/>
-          <w:sz w:val="24"/>
-          <w:lang w:val="sr-Cyrl-RS"/>
-        </w:rPr>
-        <w:t>Пре самог креирања битно је да подесимо регион или место на коме ће бити смештена наша машина. То можемо учинити преко падајућег менија у горњем де</w:t>
-      </w:r>
-      <w:r>
-        <w:rPr>
-          <w:rFonts w:asciiTheme="minorHAnsi" w:hAnsiTheme="minorHAnsi"/>
-          <w:sz w:val="24"/>
-          <w:lang w:val="sr-Cyrl-RS"/>
-        </w:rPr>
-        <w:t>с</w:t>
-      </w:r>
-      <w:r>
-        <w:rPr>
-          <w:rFonts w:asciiTheme="minorHAnsi" w:hAnsiTheme="minorHAnsi"/>
-          <w:sz w:val="24"/>
-          <w:lang w:val="sr-Cyrl-RS"/>
-        </w:rPr>
-        <w:t>ном углу.</w:t>
-      </w:r>
-    </w:p>
-    <w:p>
-      <w:pPr>
-        <w:pStyle w:val="ListParagraph"/>
-        <w:numPr>
-          <w:ilvl w:val="0"/>
-          <w:numId w:val="15"/>
-        </w:numPr>
-        <w:rPr>
-          <w:rFonts w:asciiTheme="minorHAnsi" w:hAnsiTheme="minorHAnsi"/>
-          <w:sz w:val="24"/>
-          <w:lang w:val="sr-Cyrl-RS"/>
-        </w:rPr>
-      </w:pPr>
-      <w:r>
-        <w:rPr>
-          <w:rFonts w:asciiTheme="minorHAnsi" w:hAnsiTheme="minorHAnsi" w:cs="Arial"/>
-          <w:color w:val="444444"/>
-          <w:sz w:val="24"/>
-          <w:shd w:val="clear" w:color="auto" w:fill="FFFFFF"/>
-        </w:rPr>
-        <w:t>Step 1: Choose an Amazon Machine Image (AMI)</w:t>
-      </w:r>
-      <w:r>
-        <w:rPr>
-          <w:rFonts w:asciiTheme="minorHAnsi" w:hAnsiTheme="minorHAnsi" w:cs="Arial"/>
-          <w:color w:val="444444"/>
-          <w:sz w:val="24"/>
-          <w:shd w:val="clear" w:color="auto" w:fill="FFFFFF"/>
-          <w:lang w:val="sr-Cyrl-RS"/>
-        </w:rPr>
-        <w:br/>
-        <w:t xml:space="preserve">Користићемо бесплатну верзију виртуалне машине тако да ћемо </w:t>
-      </w:r>
-      <w:proofErr w:type="spellStart"/>
-      <w:r>
-        <w:rPr>
-          <w:rFonts w:asciiTheme="minorHAnsi" w:hAnsiTheme="minorHAnsi" w:cs="Arial"/>
-          <w:color w:val="444444"/>
-          <w:sz w:val="24"/>
-          <w:shd w:val="clear" w:color="auto" w:fill="FFFFFF"/>
-          <w:lang w:val="sr-Cyrl-RS"/>
-        </w:rPr>
-        <w:t>штиклирати</w:t>
-      </w:r>
-      <w:proofErr w:type="spellEnd"/>
-      <w:r>
-        <w:rPr>
-          <w:rFonts w:asciiTheme="minorHAnsi" w:hAnsiTheme="minorHAnsi" w:cs="Arial"/>
-          <w:color w:val="444444"/>
-          <w:sz w:val="24"/>
-          <w:shd w:val="clear" w:color="auto" w:fill="FFFFFF"/>
-          <w:lang w:val="sr-Cyrl-RS"/>
-        </w:rPr>
-        <w:t xml:space="preserve"> </w:t>
-      </w:r>
-      <w:r>
-        <w:rPr>
-          <w:rFonts w:asciiTheme="minorHAnsi" w:hAnsiTheme="minorHAnsi" w:cs="Arial"/>
-          <w:color w:val="444444"/>
-          <w:sz w:val="24"/>
-          <w:shd w:val="clear" w:color="auto" w:fill="FFFFFF"/>
-        </w:rPr>
-        <w:t>“Free tier only”.</w:t>
-      </w:r>
-    </w:p>
-    <w:p>
-      <w:pPr>
-        <w:pStyle w:val="ListParagraph"/>
-        <w:ind w:left="1440"/>
-        <w:rPr>
-          <w:rFonts w:asciiTheme="minorHAnsi" w:hAnsiTheme="minorHAnsi"/>
-          <w:sz w:val="24"/>
-          <w:lang w:val="sr-Cyrl-RS"/>
-        </w:rPr>
-      </w:pPr>
-      <w:r>
-        <w:rPr>
-          <w:rFonts w:asciiTheme="minorHAnsi" w:hAnsiTheme="minorHAnsi" w:cs="Arial"/>
-          <w:color w:val="444444"/>
-          <w:sz w:val="24"/>
-          <w:shd w:val="clear" w:color="auto" w:fill="FFFFFF"/>
-          <w:lang w:val="sr-Cyrl-RS"/>
-        </w:rPr>
-        <w:t xml:space="preserve">Изабрати </w:t>
-      </w:r>
-      <w:r>
-        <w:rPr>
-          <w:rFonts w:asciiTheme="minorHAnsi" w:hAnsiTheme="minorHAnsi" w:cs="Arial"/>
-          <w:b/>
-          <w:bCs/>
-          <w:color w:val="444444"/>
-          <w:sz w:val="24"/>
-          <w:shd w:val="clear" w:color="auto" w:fill="FFFFFF"/>
-        </w:rPr>
-        <w:t>Microsoft Windows Server 2019 Base</w:t>
-      </w:r>
-    </w:p>
-    <w:p>
-      <w:pPr>
-        <w:pStyle w:val="ListParagraph"/>
-        <w:numPr>
-          <w:ilvl w:val="0"/>
-          <w:numId w:val="15"/>
-        </w:numPr>
-        <w:rPr>
-          <w:rFonts w:asciiTheme="minorHAnsi" w:hAnsiTheme="minorHAnsi"/>
-          <w:sz w:val="24"/>
-          <w:lang w:val="sr-Cyrl-RS"/>
-        </w:rPr>
-      </w:pPr>
-      <w:r>
-        <w:rPr>
-          <w:rFonts w:asciiTheme="minorHAnsi" w:hAnsiTheme="minorHAnsi" w:cs="Arial"/>
-          <w:color w:val="444444"/>
-          <w:sz w:val="24"/>
-          <w:shd w:val="clear" w:color="auto" w:fill="FFFFFF"/>
-        </w:rPr>
-        <w:lastRenderedPageBreak/>
-        <w:t>Step 2: Choose an Instance Type</w:t>
-      </w:r>
-      <w:r>
-        <w:rPr>
-          <w:rFonts w:asciiTheme="minorHAnsi" w:hAnsiTheme="minorHAnsi" w:cs="Arial"/>
-          <w:color w:val="444444"/>
-          <w:sz w:val="24"/>
-          <w:shd w:val="clear" w:color="auto" w:fill="FFFFFF"/>
-          <w:lang w:val="sr-Cyrl-RS"/>
-        </w:rPr>
-        <w:br/>
-        <w:t xml:space="preserve">Изабрати </w:t>
-      </w:r>
-      <w:r>
-        <w:rPr>
-          <w:rFonts w:asciiTheme="minorHAnsi" w:hAnsiTheme="minorHAnsi" w:cs="Arial"/>
-          <w:color w:val="444444"/>
-          <w:sz w:val="24"/>
-          <w:shd w:val="clear" w:color="auto" w:fill="FFFFFF"/>
-        </w:rPr>
-        <w:t>t</w:t>
-      </w:r>
-      <w:proofErr w:type="gramStart"/>
-      <w:r>
-        <w:rPr>
-          <w:rFonts w:asciiTheme="minorHAnsi" w:hAnsiTheme="minorHAnsi" w:cs="Arial"/>
-          <w:color w:val="444444"/>
-          <w:sz w:val="24"/>
-          <w:shd w:val="clear" w:color="auto" w:fill="FFFFFF"/>
-        </w:rPr>
-        <w:t>2.micro</w:t>
-      </w:r>
-      <w:proofErr w:type="gramEnd"/>
-      <w:r>
-        <w:rPr>
-          <w:rFonts w:asciiTheme="minorHAnsi" w:hAnsiTheme="minorHAnsi" w:cs="Arial"/>
-          <w:color w:val="444444"/>
-          <w:sz w:val="24"/>
-          <w:shd w:val="clear" w:color="auto" w:fill="FFFFFF"/>
-        </w:rPr>
-        <w:t>(free tier eligible)</w:t>
-      </w:r>
-    </w:p>
-    <w:p>
-      <w:pPr>
-        <w:pStyle w:val="ListParagraph"/>
-        <w:numPr>
-          <w:ilvl w:val="0"/>
-          <w:numId w:val="15"/>
-        </w:numPr>
-        <w:rPr>
-          <w:rFonts w:asciiTheme="minorHAnsi" w:hAnsiTheme="minorHAnsi" w:cs="Arial"/>
-          <w:color w:val="444444"/>
-          <w:szCs w:val="22"/>
-          <w:shd w:val="clear" w:color="auto" w:fill="FFFFFF"/>
-          <w:lang w:val="sr-Cyrl-RS"/>
-        </w:rPr>
-      </w:pPr>
-      <w:r>
-        <w:rPr>
-          <w:rFonts w:asciiTheme="minorHAnsi" w:hAnsiTheme="minorHAnsi" w:cs="Arial"/>
-          <w:color w:val="444444"/>
-          <w:sz w:val="24"/>
-          <w:shd w:val="clear" w:color="auto" w:fill="FFFFFF"/>
-          <w:lang w:val="sr-Cyrl-RS"/>
-        </w:rPr>
-        <w:t>Сегменти 3,4,5 нису круцијални за рад масине нашег типа тако да се могу прескочити.</w:t>
-      </w:r>
-    </w:p>
-    <w:p>
-      <w:pPr>
-        <w:pStyle w:val="ListParagraph"/>
-        <w:numPr>
-          <w:ilvl w:val="0"/>
-          <w:numId w:val="15"/>
-        </w:numPr>
-        <w:rPr>
-          <w:rFonts w:asciiTheme="minorHAnsi" w:hAnsiTheme="minorHAnsi"/>
-          <w:sz w:val="24"/>
-          <w:lang w:val="sr-Cyrl-RS"/>
-        </w:rPr>
-      </w:pPr>
-      <w:r>
-        <w:rPr>
-          <w:rFonts w:asciiTheme="minorHAnsi" w:hAnsiTheme="minorHAnsi" w:cs="Arial"/>
-          <w:color w:val="444444"/>
-          <w:sz w:val="24"/>
-          <w:shd w:val="clear" w:color="auto" w:fill="FFFFFF"/>
-        </w:rPr>
-        <w:t>Step 6: Configure Security Group</w:t>
-      </w:r>
-      <w:r>
-        <w:rPr>
-          <w:rFonts w:asciiTheme="minorHAnsi" w:hAnsiTheme="minorHAnsi" w:cs="Arial"/>
-          <w:color w:val="444444"/>
-          <w:sz w:val="24"/>
-          <w:shd w:val="clear" w:color="auto" w:fill="FFFFFF"/>
-        </w:rPr>
-        <w:br/>
-        <w:t xml:space="preserve">Add Rule: </w:t>
-      </w:r>
-    </w:p>
-    <w:p>
-      <w:pPr>
-        <w:pStyle w:val="ListParagraph"/>
-        <w:ind w:left="2160"/>
-        <w:rPr>
-          <w:rFonts w:asciiTheme="minorHAnsi" w:hAnsiTheme="minorHAnsi" w:cs="Arial"/>
-          <w:color w:val="444444"/>
-          <w:sz w:val="24"/>
-          <w:shd w:val="clear" w:color="auto" w:fill="FFFFFF"/>
-        </w:rPr>
-      </w:pPr>
-      <w:r>
-        <w:rPr>
-          <w:rFonts w:asciiTheme="minorHAnsi" w:hAnsiTheme="minorHAnsi" w:cs="Arial"/>
-          <w:color w:val="444444"/>
-          <w:sz w:val="24"/>
-          <w:shd w:val="clear" w:color="auto" w:fill="FFFFFF"/>
-        </w:rPr>
-        <w:t>Custom TCP, Port Range: 4530-4531, Source:0.0.0.0/0</w:t>
-      </w:r>
-      <w:r>
-        <w:rPr>
-          <w:rFonts w:asciiTheme="minorHAnsi" w:hAnsiTheme="minorHAnsi" w:cs="Arial"/>
-          <w:color w:val="444444"/>
-          <w:sz w:val="24"/>
-          <w:shd w:val="clear" w:color="auto" w:fill="FFFFFF"/>
-        </w:rPr>
-        <w:br/>
-        <w:t>Custom UDP, Port Range: 5055-5056, Source:0.0.0.0/0</w:t>
-      </w:r>
-    </w:p>
-    <w:p>
-      <w:pPr>
-        <w:pStyle w:val="ListParagraph"/>
-        <w:numPr>
-          <w:ilvl w:val="0"/>
-          <w:numId w:val="21"/>
-        </w:numPr>
-        <w:rPr>
-          <w:rFonts w:asciiTheme="minorHAnsi" w:hAnsiTheme="minorHAnsi"/>
-          <w:sz w:val="24"/>
-        </w:rPr>
-      </w:pPr>
-      <w:r>
-        <w:rPr>
-          <w:rFonts w:asciiTheme="minorHAnsi" w:hAnsiTheme="minorHAnsi"/>
-          <w:sz w:val="24"/>
-        </w:rPr>
-        <w:t>Review and Launch</w:t>
-      </w:r>
-    </w:p>
-    <w:p>
-      <w:pPr>
-        <w:pStyle w:val="ListParagraph"/>
-        <w:numPr>
-          <w:ilvl w:val="0"/>
-          <w:numId w:val="15"/>
-        </w:numPr>
-        <w:rPr>
-          <w:rFonts w:asciiTheme="minorHAnsi" w:hAnsiTheme="minorHAnsi"/>
-          <w:sz w:val="24"/>
-          <w:lang w:val="sr-Cyrl-RS"/>
-        </w:rPr>
-      </w:pPr>
-      <w:r>
-        <w:rPr>
-          <w:rFonts w:asciiTheme="minorHAnsi" w:hAnsiTheme="minorHAnsi" w:cs="Arial"/>
-          <w:color w:val="444444"/>
-          <w:sz w:val="24"/>
-          <w:shd w:val="clear" w:color="auto" w:fill="FFFFFF"/>
-        </w:rPr>
-        <w:t>Launch</w:t>
-      </w:r>
-    </w:p>
-    <w:p>
-      <w:pPr>
-        <w:pStyle w:val="ListParagraph"/>
-        <w:numPr>
-          <w:ilvl w:val="0"/>
-          <w:numId w:val="15"/>
-        </w:numPr>
-        <w:rPr>
-          <w:rFonts w:asciiTheme="minorHAnsi" w:hAnsiTheme="minorHAnsi"/>
-          <w:sz w:val="24"/>
-          <w:lang w:val="sr-Cyrl-RS"/>
-        </w:rPr>
-      </w:pPr>
-      <w:r>
-        <w:rPr>
-          <w:rFonts w:asciiTheme="minorHAnsi" w:hAnsiTheme="minorHAnsi" w:cs="Arial"/>
-          <w:color w:val="444444"/>
-          <w:sz w:val="24"/>
-          <w:shd w:val="clear" w:color="auto" w:fill="FFFFFF"/>
-        </w:rPr>
-        <w:t xml:space="preserve">Create new key pair. </w:t>
-      </w:r>
-      <w:r>
-        <w:rPr>
-          <w:rFonts w:asciiTheme="minorHAnsi" w:hAnsiTheme="minorHAnsi" w:cs="Arial"/>
-          <w:color w:val="444444"/>
-          <w:sz w:val="24"/>
-          <w:shd w:val="clear" w:color="auto" w:fill="FFFFFF"/>
-          <w:lang w:val="sr-Cyrl-RS"/>
-        </w:rPr>
-        <w:t>(</w:t>
-      </w:r>
-      <w:r>
-        <w:rPr>
-          <w:rFonts w:asciiTheme="minorHAnsi" w:hAnsiTheme="minorHAnsi" w:cs="Arial"/>
-          <w:color w:val="444444"/>
-          <w:sz w:val="24"/>
-          <w:shd w:val="clear" w:color="auto" w:fill="FFFFFF"/>
-          <w:lang w:val="sr-Cyrl-RS"/>
-        </w:rPr>
-        <w:t>Битно је сачувати направљени к</w:t>
-      </w:r>
-      <w:r>
-        <w:rPr>
-          <w:rFonts w:asciiTheme="minorHAnsi" w:hAnsiTheme="minorHAnsi" w:cs="Arial"/>
-          <w:color w:val="444444"/>
-          <w:sz w:val="24"/>
-          <w:shd w:val="clear" w:color="auto" w:fill="FFFFFF"/>
-          <w:lang w:val="sr-Cyrl-RS"/>
-        </w:rPr>
-        <w:t>љ</w:t>
-      </w:r>
-      <w:r>
-        <w:rPr>
-          <w:rFonts w:asciiTheme="minorHAnsi" w:hAnsiTheme="minorHAnsi" w:cs="Arial"/>
-          <w:color w:val="444444"/>
-          <w:sz w:val="24"/>
-          <w:shd w:val="clear" w:color="auto" w:fill="FFFFFF"/>
-          <w:lang w:val="sr-Cyrl-RS"/>
-        </w:rPr>
-        <w:t>уч</w:t>
-      </w:r>
-      <w:r>
-        <w:rPr>
-          <w:rFonts w:asciiTheme="minorHAnsi" w:hAnsiTheme="minorHAnsi" w:cs="Arial"/>
-          <w:color w:val="444444"/>
-          <w:sz w:val="24"/>
-          <w:shd w:val="clear" w:color="auto" w:fill="FFFFFF"/>
-          <w:lang w:val="sr-Cyrl-RS"/>
-        </w:rPr>
-        <w:t>а</w:t>
-      </w:r>
-      <w:r>
-        <w:rPr>
-          <w:rFonts w:asciiTheme="minorHAnsi" w:hAnsiTheme="minorHAnsi" w:cs="Arial"/>
-          <w:color w:val="444444"/>
-          <w:sz w:val="24"/>
-          <w:shd w:val="clear" w:color="auto" w:fill="FFFFFF"/>
-          <w:lang w:val="sr-Cyrl-RS"/>
-        </w:rPr>
-        <w:t xml:space="preserve"> по</w:t>
-      </w:r>
-      <w:r>
-        <w:rPr>
-          <w:rFonts w:asciiTheme="minorHAnsi" w:hAnsiTheme="minorHAnsi" w:cs="Arial"/>
-          <w:color w:val="444444"/>
-          <w:sz w:val="24"/>
-          <w:shd w:val="clear" w:color="auto" w:fill="FFFFFF"/>
-          <w:lang w:val="sr-Cyrl-RS"/>
-        </w:rPr>
-        <w:t>ш</w:t>
-      </w:r>
-      <w:r>
-        <w:rPr>
-          <w:rFonts w:asciiTheme="minorHAnsi" w:hAnsiTheme="minorHAnsi" w:cs="Arial"/>
-          <w:color w:val="444444"/>
-          <w:sz w:val="24"/>
-          <w:shd w:val="clear" w:color="auto" w:fill="FFFFFF"/>
-          <w:lang w:val="sr-Cyrl-RS"/>
-        </w:rPr>
-        <w:t>то ће бити коришћен за приступање машини</w:t>
-      </w:r>
-      <w:r>
-        <w:rPr>
-          <w:rFonts w:asciiTheme="minorHAnsi" w:hAnsiTheme="minorHAnsi" w:cs="Arial"/>
-          <w:color w:val="444444"/>
-          <w:sz w:val="24"/>
-          <w:shd w:val="clear" w:color="auto" w:fill="FFFFFF"/>
-          <w:lang w:val="sr-Cyrl-RS"/>
-        </w:rPr>
-        <w:t>)</w:t>
-      </w:r>
-    </w:p>
-    <w:p>
-      <w:pPr>
-        <w:pStyle w:val="ListParagraph"/>
-        <w:numPr>
-          <w:ilvl w:val="0"/>
-          <w:numId w:val="15"/>
-        </w:numPr>
-        <w:rPr>
-          <w:rFonts w:asciiTheme="minorHAnsi" w:hAnsiTheme="minorHAnsi"/>
-          <w:sz w:val="24"/>
-          <w:lang w:val="sr-Cyrl-RS"/>
-        </w:rPr>
-      </w:pPr>
-      <w:r>
-        <w:rPr>
-          <w:rFonts w:asciiTheme="minorHAnsi" w:hAnsiTheme="minorHAnsi" w:cs="Arial"/>
-          <w:color w:val="444444"/>
-          <w:sz w:val="24"/>
-          <w:shd w:val="clear" w:color="auto" w:fill="FFFFFF"/>
-        </w:rPr>
-        <w:t>Launch Instance</w:t>
-      </w:r>
-    </w:p>
-    <w:p>
-      <w:pPr>
-        <w:pStyle w:val="ListParagraph"/>
-        <w:numPr>
-          <w:ilvl w:val="0"/>
-          <w:numId w:val="15"/>
-        </w:numPr>
-        <w:rPr>
-          <w:rFonts w:asciiTheme="minorHAnsi" w:hAnsiTheme="minorHAnsi"/>
-          <w:sz w:val="24"/>
-          <w:lang w:val="sr-Cyrl-RS"/>
-        </w:rPr>
-      </w:pPr>
-      <w:r>
-        <w:rPr>
-          <w:rFonts w:asciiTheme="minorHAnsi" w:hAnsiTheme="minorHAnsi"/>
-          <w:sz w:val="24"/>
-        </w:rPr>
-        <w:t>View Instance</w:t>
-      </w:r>
-    </w:p>
-    <w:p>
-      <w:pPr>
-        <w:pStyle w:val="ListParagraph"/>
-        <w:numPr>
-          <w:ilvl w:val="0"/>
-          <w:numId w:val="15"/>
-        </w:numPr>
-        <w:rPr>
-          <w:rFonts w:asciiTheme="minorHAnsi" w:hAnsiTheme="minorHAnsi"/>
-          <w:sz w:val="24"/>
-          <w:lang w:val="sr-Cyrl-RS"/>
-        </w:rPr>
-      </w:pPr>
-      <w:r>
-        <w:rPr>
-          <w:rFonts w:asciiTheme="minorHAnsi" w:hAnsiTheme="minorHAnsi"/>
-          <w:sz w:val="24"/>
-          <w:lang w:val="sr-Cyrl-RS"/>
-        </w:rPr>
-        <w:t xml:space="preserve">Сачекати </w:t>
-      </w:r>
-      <w:r>
-        <w:rPr>
-          <w:rFonts w:asciiTheme="minorHAnsi" w:hAnsiTheme="minorHAnsi"/>
-          <w:sz w:val="24"/>
-        </w:rPr>
-        <w:t>Status Checks</w:t>
-      </w:r>
-    </w:p>
-    <w:p>
-      <w:pPr>
-        <w:pStyle w:val="ListParagraph"/>
-        <w:ind w:left="1440"/>
-        <w:jc w:val="center"/>
-        <w:rPr>
-          <w:rFonts w:asciiTheme="minorHAnsi" w:hAnsiTheme="minorHAnsi"/>
-          <w:b/>
-          <w:sz w:val="24"/>
-          <w:lang w:val="sr-Cyrl-RS"/>
-        </w:rPr>
-      </w:pPr>
-      <w:r>
-        <w:rPr>
-          <w:rFonts w:asciiTheme="minorHAnsi" w:hAnsiTheme="minorHAnsi"/>
-          <w:b/>
-          <w:sz w:val="24"/>
-          <w:lang w:val="sr-Cyrl-RS"/>
-        </w:rPr>
-        <w:t xml:space="preserve">Подешавање </w:t>
-      </w:r>
-      <w:r>
-        <w:rPr>
-          <w:rFonts w:asciiTheme="minorHAnsi" w:hAnsiTheme="minorHAnsi"/>
-          <w:b/>
-          <w:sz w:val="24"/>
-        </w:rPr>
-        <w:t xml:space="preserve">IP </w:t>
-      </w:r>
-      <w:r>
-        <w:rPr>
-          <w:rFonts w:asciiTheme="minorHAnsi" w:hAnsiTheme="minorHAnsi"/>
-          <w:b/>
-          <w:sz w:val="24"/>
-          <w:lang w:val="sr-Cyrl-RS"/>
-        </w:rPr>
-        <w:t>адресе</w:t>
-      </w:r>
-    </w:p>
-    <w:p>
-      <w:pPr>
-        <w:pStyle w:val="ListParagraph"/>
-        <w:numPr>
-          <w:ilvl w:val="0"/>
-          <w:numId w:val="15"/>
-        </w:numPr>
-        <w:rPr>
-          <w:rFonts w:asciiTheme="minorHAnsi" w:hAnsiTheme="minorHAnsi"/>
-          <w:sz w:val="24"/>
-          <w:lang w:val="sr-Latn-RS"/>
-        </w:rPr>
-      </w:pPr>
-      <w:r>
-        <w:rPr>
-          <w:rFonts w:asciiTheme="minorHAnsi" w:hAnsiTheme="minorHAnsi"/>
-          <w:sz w:val="24"/>
-          <w:lang w:val="sr-Cyrl-RS"/>
-        </w:rPr>
-        <w:t>Десни клик на машину унутар конзоле.</w:t>
-      </w:r>
-    </w:p>
-    <w:p>
-      <w:pPr>
-        <w:pStyle w:val="ListParagraph"/>
-        <w:numPr>
-          <w:ilvl w:val="0"/>
-          <w:numId w:val="15"/>
-        </w:numPr>
-        <w:rPr>
-          <w:rFonts w:asciiTheme="minorHAnsi" w:hAnsiTheme="minorHAnsi"/>
-          <w:sz w:val="24"/>
-          <w:lang w:val="sr-Latn-RS"/>
-        </w:rPr>
-      </w:pPr>
-      <w:r>
-        <w:rPr>
-          <w:rFonts w:asciiTheme="minorHAnsi" w:hAnsiTheme="minorHAnsi"/>
-          <w:sz w:val="24"/>
-          <w:lang w:val="sr-Latn-RS"/>
-        </w:rPr>
-        <w:t>Networking -&gt; Manage IP Adresses</w:t>
-      </w:r>
-    </w:p>
-    <w:p>
-      <w:pPr>
-        <w:pStyle w:val="ListParagraph"/>
-        <w:numPr>
-          <w:ilvl w:val="0"/>
-          <w:numId w:val="15"/>
-        </w:numPr>
-        <w:rPr>
-          <w:rFonts w:asciiTheme="minorHAnsi" w:hAnsiTheme="minorHAnsi"/>
-          <w:sz w:val="24"/>
-          <w:lang w:val="sr-Latn-RS"/>
-        </w:rPr>
-      </w:pPr>
-      <w:r>
-        <w:rPr>
-          <w:rFonts w:asciiTheme="minorHAnsi" w:hAnsiTheme="minorHAnsi"/>
-          <w:sz w:val="24"/>
-          <w:lang w:val="sr-Latn-RS"/>
-        </w:rPr>
-        <w:t>Allocate an Elastic IP</w:t>
-      </w:r>
-    </w:p>
-    <w:p>
-      <w:pPr>
-        <w:pStyle w:val="ListParagraph"/>
-        <w:numPr>
-          <w:ilvl w:val="0"/>
-          <w:numId w:val="15"/>
-        </w:numPr>
-        <w:rPr>
-          <w:rFonts w:asciiTheme="minorHAnsi" w:hAnsiTheme="minorHAnsi"/>
-          <w:sz w:val="24"/>
-          <w:lang w:val="sr-Latn-RS"/>
-        </w:rPr>
-      </w:pPr>
-      <w:r>
-        <w:rPr>
-          <w:rFonts w:asciiTheme="minorHAnsi" w:hAnsiTheme="minorHAnsi"/>
-          <w:sz w:val="24"/>
-          <w:lang w:val="sr-Cyrl-RS"/>
-        </w:rPr>
-        <w:t xml:space="preserve">Изабрати </w:t>
-      </w:r>
-      <w:r>
-        <w:rPr>
-          <w:rFonts w:asciiTheme="minorHAnsi" w:hAnsiTheme="minorHAnsi" w:cs="Arial"/>
-          <w:color w:val="16191F"/>
-          <w:sz w:val="24"/>
-          <w:shd w:val="clear" w:color="auto" w:fill="FFFFFF"/>
-        </w:rPr>
-        <w:t>Amazon's pool of IPv4 addresses</w:t>
-      </w:r>
-    </w:p>
-    <w:p>
-      <w:pPr>
-        <w:pStyle w:val="ListParagraph"/>
-        <w:numPr>
-          <w:ilvl w:val="0"/>
-          <w:numId w:val="15"/>
-        </w:numPr>
-        <w:rPr>
-          <w:rFonts w:asciiTheme="minorHAnsi" w:hAnsiTheme="minorHAnsi"/>
-          <w:sz w:val="24"/>
-          <w:lang w:val="sr-Latn-RS"/>
-        </w:rPr>
-      </w:pPr>
-      <w:r>
-        <w:rPr>
-          <w:rFonts w:asciiTheme="minorHAnsi" w:hAnsiTheme="minorHAnsi" w:cs="Arial"/>
-          <w:color w:val="16191F"/>
-          <w:sz w:val="24"/>
-          <w:shd w:val="clear" w:color="auto" w:fill="FFFFFF"/>
-        </w:rPr>
-        <w:t>Allocate</w:t>
-      </w:r>
-    </w:p>
-    <w:p>
-      <w:pPr>
-        <w:pStyle w:val="ListParagraph"/>
-        <w:numPr>
-          <w:ilvl w:val="0"/>
-          <w:numId w:val="15"/>
-        </w:numPr>
-        <w:rPr>
-          <w:rFonts w:asciiTheme="minorHAnsi" w:hAnsiTheme="minorHAnsi"/>
-          <w:sz w:val="24"/>
-          <w:lang w:val="sr-Latn-RS"/>
-        </w:rPr>
-      </w:pPr>
-      <w:r>
-        <w:rPr>
-          <w:rFonts w:asciiTheme="minorHAnsi" w:hAnsiTheme="minorHAnsi"/>
-          <w:sz w:val="24"/>
-          <w:lang w:val="sr-Latn-RS"/>
-        </w:rPr>
-        <w:t>Associate Elastic IP address</w:t>
-      </w:r>
-    </w:p>
-    <w:p>
-      <w:pPr>
-        <w:pStyle w:val="ListParagraph"/>
-        <w:numPr>
-          <w:ilvl w:val="0"/>
-          <w:numId w:val="15"/>
-        </w:numPr>
-        <w:rPr>
-          <w:rFonts w:asciiTheme="minorHAnsi" w:hAnsiTheme="minorHAnsi"/>
-          <w:sz w:val="24"/>
-          <w:lang w:val="sr-Latn-RS"/>
-        </w:rPr>
-      </w:pPr>
-      <w:r>
-        <w:rPr>
-          <w:rFonts w:asciiTheme="minorHAnsi" w:hAnsiTheme="minorHAnsi"/>
-          <w:sz w:val="24"/>
-          <w:lang w:val="sr-Cyrl-RS"/>
-        </w:rPr>
-        <w:t xml:space="preserve">Изабрати инстанцу сервера и кликнути </w:t>
-      </w:r>
-      <w:r>
-        <w:rPr>
-          <w:rFonts w:asciiTheme="minorHAnsi" w:hAnsiTheme="minorHAnsi"/>
-          <w:sz w:val="24"/>
-        </w:rPr>
-        <w:t>Associate.</w:t>
-      </w:r>
-    </w:p>
-    <w:p>
-      <w:pPr>
-        <w:pStyle w:val="ListParagraph"/>
-        <w:ind w:left="1440"/>
-        <w:jc w:val="center"/>
-        <w:rPr>
-          <w:rFonts w:asciiTheme="minorHAnsi" w:hAnsiTheme="minorHAnsi"/>
-          <w:b/>
-          <w:sz w:val="24"/>
-          <w:lang w:val="sr-Cyrl-RS"/>
-        </w:rPr>
-      </w:pPr>
-      <w:r>
-        <w:rPr>
-          <w:rFonts w:asciiTheme="minorHAnsi" w:hAnsiTheme="minorHAnsi"/>
-          <w:b/>
-          <w:sz w:val="24"/>
-          <w:lang w:val="sr-Cyrl-RS"/>
-        </w:rPr>
-        <w:t>Подешавање сервера</w:t>
-      </w:r>
-    </w:p>
-    <w:p>
-      <w:pPr>
-        <w:pStyle w:val="ListParagraph"/>
-        <w:numPr>
-          <w:ilvl w:val="0"/>
-          <w:numId w:val="15"/>
-        </w:numPr>
-        <w:rPr>
-          <w:rFonts w:asciiTheme="minorHAnsi" w:hAnsiTheme="minorHAnsi"/>
-          <w:sz w:val="24"/>
-          <w:lang w:val="sr-Cyrl-RS"/>
-        </w:rPr>
-      </w:pPr>
-      <w:r>
-        <w:rPr>
-          <w:rFonts w:asciiTheme="minorHAnsi" w:hAnsiTheme="minorHAnsi"/>
-          <w:sz w:val="24"/>
-          <w:lang w:val="sr-Cyrl-RS"/>
-        </w:rPr>
-        <w:t xml:space="preserve">Из конзоле селектовати машину и притиснути </w:t>
-      </w:r>
-      <w:r>
-        <w:rPr>
-          <w:rFonts w:asciiTheme="minorHAnsi" w:hAnsiTheme="minorHAnsi"/>
-          <w:sz w:val="24"/>
-        </w:rPr>
-        <w:t>Connect</w:t>
-      </w:r>
-      <w:r>
-        <w:rPr>
-          <w:rFonts w:asciiTheme="minorHAnsi" w:hAnsiTheme="minorHAnsi"/>
-          <w:sz w:val="24"/>
-          <w:lang w:val="sr-Cyrl-RS"/>
-        </w:rPr>
-        <w:t>.</w:t>
-      </w:r>
-    </w:p>
-    <w:p>
-      <w:pPr>
-        <w:pStyle w:val="ListParagraph"/>
-        <w:numPr>
-          <w:ilvl w:val="0"/>
-          <w:numId w:val="15"/>
-        </w:numPr>
-        <w:rPr>
-          <w:rFonts w:asciiTheme="minorHAnsi" w:hAnsiTheme="minorHAnsi"/>
-          <w:sz w:val="24"/>
-          <w:lang w:val="sr-Cyrl-RS"/>
-        </w:rPr>
-      </w:pPr>
-      <w:r>
-        <w:rPr>
-          <w:rFonts w:asciiTheme="minorHAnsi" w:hAnsiTheme="minorHAnsi"/>
-          <w:sz w:val="24"/>
-        </w:rPr>
-        <w:t>Download Remote Desktop File</w:t>
-      </w:r>
-      <w:r>
-        <w:rPr>
-          <w:rFonts w:asciiTheme="minorHAnsi" w:hAnsiTheme="minorHAnsi"/>
-          <w:sz w:val="24"/>
-          <w:lang w:val="sr-Cyrl-RS"/>
-        </w:rPr>
-        <w:t>.</w:t>
-      </w:r>
-    </w:p>
-    <w:p>
-      <w:pPr>
-        <w:pStyle w:val="ListParagraph"/>
-        <w:numPr>
-          <w:ilvl w:val="0"/>
-          <w:numId w:val="15"/>
-        </w:numPr>
-        <w:rPr>
-          <w:rFonts w:asciiTheme="minorHAnsi" w:hAnsiTheme="minorHAnsi"/>
-          <w:sz w:val="24"/>
-          <w:lang w:val="sr-Cyrl-RS"/>
-        </w:rPr>
-      </w:pPr>
-      <w:r>
-        <w:rPr>
-          <w:rFonts w:asciiTheme="minorHAnsi" w:hAnsiTheme="minorHAnsi"/>
-          <w:sz w:val="24"/>
-        </w:rPr>
-        <w:t>Get Password</w:t>
-      </w:r>
-      <w:r>
-        <w:rPr>
-          <w:rFonts w:asciiTheme="minorHAnsi" w:hAnsiTheme="minorHAnsi"/>
-          <w:sz w:val="24"/>
-          <w:lang w:val="sr-Cyrl-RS"/>
-        </w:rPr>
-        <w:t>.</w:t>
-      </w:r>
-    </w:p>
-    <w:p>
-      <w:pPr>
-        <w:pStyle w:val="ListParagraph"/>
-        <w:numPr>
-          <w:ilvl w:val="0"/>
-          <w:numId w:val="15"/>
-        </w:numPr>
-        <w:rPr>
-          <w:rFonts w:asciiTheme="minorHAnsi" w:hAnsiTheme="minorHAnsi"/>
-          <w:sz w:val="24"/>
-          <w:lang w:val="sr-Cyrl-RS"/>
-        </w:rPr>
-      </w:pPr>
-      <w:r>
-        <w:rPr>
-          <w:rFonts w:asciiTheme="minorHAnsi" w:hAnsiTheme="minorHAnsi"/>
-          <w:sz w:val="24"/>
-          <w:lang w:val="sr-Cyrl-RS"/>
-        </w:rPr>
-        <w:t xml:space="preserve">Изабрати датотеку кључа и изабрати </w:t>
-      </w:r>
-      <w:r>
-        <w:rPr>
-          <w:rFonts w:asciiTheme="minorHAnsi" w:hAnsiTheme="minorHAnsi"/>
-          <w:sz w:val="24"/>
-        </w:rPr>
-        <w:t>Decrypt password</w:t>
-      </w:r>
-      <w:r>
-        <w:rPr>
-          <w:rFonts w:asciiTheme="minorHAnsi" w:hAnsiTheme="minorHAnsi"/>
-          <w:sz w:val="24"/>
-          <w:lang w:val="sr-Cyrl-RS"/>
-        </w:rPr>
-        <w:t>.</w:t>
-      </w:r>
-    </w:p>
-    <w:p>
-      <w:pPr>
-        <w:pStyle w:val="ListParagraph"/>
-        <w:numPr>
-          <w:ilvl w:val="0"/>
-          <w:numId w:val="15"/>
-        </w:numPr>
-        <w:rPr>
-          <w:rFonts w:asciiTheme="minorHAnsi" w:hAnsiTheme="minorHAnsi"/>
-          <w:sz w:val="24"/>
-          <w:lang w:val="sr-Cyrl-RS"/>
-        </w:rPr>
-      </w:pPr>
-      <w:r>
-        <w:rPr>
-          <w:rFonts w:asciiTheme="minorHAnsi" w:hAnsiTheme="minorHAnsi"/>
-          <w:sz w:val="24"/>
-          <w:lang w:val="sr-Cyrl-RS"/>
-        </w:rPr>
-        <w:t xml:space="preserve">Копирати </w:t>
-      </w:r>
-      <w:r>
-        <w:rPr>
-          <w:rFonts w:asciiTheme="minorHAnsi" w:hAnsiTheme="minorHAnsi"/>
-          <w:sz w:val="24"/>
-          <w:lang w:val="sr-Latn-RS"/>
-        </w:rPr>
-        <w:t xml:space="preserve">password </w:t>
-      </w:r>
-      <w:r>
-        <w:rPr>
-          <w:rFonts w:asciiTheme="minorHAnsi" w:hAnsiTheme="minorHAnsi"/>
-          <w:sz w:val="24"/>
-          <w:lang w:val="sr-Cyrl-RS"/>
-        </w:rPr>
-        <w:t xml:space="preserve">и покренути преузети </w:t>
-      </w:r>
-      <w:r>
-        <w:rPr>
-          <w:rFonts w:asciiTheme="minorHAnsi" w:hAnsiTheme="minorHAnsi"/>
-          <w:sz w:val="24"/>
-        </w:rPr>
-        <w:t xml:space="preserve">RDP </w:t>
-      </w:r>
-      <w:r>
-        <w:rPr>
-          <w:rFonts w:asciiTheme="minorHAnsi" w:hAnsiTheme="minorHAnsi"/>
-          <w:sz w:val="24"/>
-          <w:lang w:val="sr-Cyrl-RS"/>
-        </w:rPr>
-        <w:t>фајл</w:t>
-      </w:r>
-      <w:r>
-        <w:rPr>
-          <w:rFonts w:asciiTheme="minorHAnsi" w:hAnsiTheme="minorHAnsi"/>
-          <w:sz w:val="24"/>
-          <w:lang w:val="sr-Cyrl-RS"/>
-        </w:rPr>
-        <w:t>.</w:t>
-      </w:r>
-    </w:p>
-    <w:p>
-      <w:pPr>
-        <w:pStyle w:val="ListParagraph"/>
-        <w:numPr>
-          <w:ilvl w:val="0"/>
-          <w:numId w:val="15"/>
-        </w:numPr>
-        <w:rPr>
-          <w:rFonts w:asciiTheme="minorHAnsi" w:hAnsiTheme="minorHAnsi"/>
-          <w:sz w:val="24"/>
-          <w:lang w:val="sr-Cyrl-RS"/>
-        </w:rPr>
-      </w:pPr>
-      <w:r>
-        <w:rPr>
-          <w:rFonts w:asciiTheme="minorHAnsi" w:hAnsiTheme="minorHAnsi"/>
-          <w:sz w:val="24"/>
-          <w:lang w:val="sr-Cyrl-RS"/>
-        </w:rPr>
-        <w:t>Улоговати се на налог администратора помоћу де</w:t>
-      </w:r>
-      <w:r>
-        <w:rPr>
-          <w:rFonts w:asciiTheme="minorHAnsi" w:hAnsiTheme="minorHAnsi"/>
-          <w:sz w:val="24"/>
-          <w:lang w:val="sr-Cyrl-RS"/>
-        </w:rPr>
-        <w:t>ш</w:t>
-      </w:r>
-      <w:r>
-        <w:rPr>
-          <w:rFonts w:asciiTheme="minorHAnsi" w:hAnsiTheme="minorHAnsi"/>
-          <w:sz w:val="24"/>
-          <w:lang w:val="sr-Cyrl-RS"/>
-        </w:rPr>
-        <w:t>ифроване шифре.</w:t>
-      </w:r>
-    </w:p>
-    <w:p>
-      <w:pPr>
-        <w:pStyle w:val="ListParagraph"/>
-        <w:numPr>
-          <w:ilvl w:val="0"/>
-          <w:numId w:val="15"/>
-        </w:numPr>
-        <w:rPr>
-          <w:rFonts w:asciiTheme="minorHAnsi" w:hAnsiTheme="minorHAnsi"/>
-          <w:sz w:val="24"/>
-          <w:lang w:val="sr-Cyrl-RS"/>
-        </w:rPr>
-      </w:pPr>
-      <w:r>
-        <w:rPr>
-          <w:rFonts w:asciiTheme="minorHAnsi" w:hAnsiTheme="minorHAnsi"/>
-          <w:sz w:val="24"/>
-          <w:lang w:val="sr-Cyrl-RS"/>
-        </w:rPr>
-        <w:t xml:space="preserve">Сада је потребно копирати датотеке нашег </w:t>
-      </w:r>
-      <w:r>
-        <w:rPr>
-          <w:rFonts w:asciiTheme="minorHAnsi" w:hAnsiTheme="minorHAnsi"/>
-          <w:sz w:val="24"/>
-        </w:rPr>
-        <w:t xml:space="preserve">Photon </w:t>
-      </w:r>
-      <w:r>
-        <w:rPr>
-          <w:rFonts w:asciiTheme="minorHAnsi" w:hAnsiTheme="minorHAnsi"/>
-          <w:sz w:val="24"/>
-          <w:lang w:val="sr-Cyrl-RS"/>
-        </w:rPr>
-        <w:t>сервера на виртуалну машину.</w:t>
-      </w:r>
-    </w:p>
-    <w:p>
-      <w:pPr>
-        <w:pStyle w:val="ListParagraph"/>
-        <w:numPr>
-          <w:ilvl w:val="0"/>
-          <w:numId w:val="15"/>
-        </w:numPr>
-        <w:rPr>
-          <w:rFonts w:asciiTheme="minorHAnsi" w:hAnsiTheme="minorHAnsi"/>
-          <w:sz w:val="24"/>
-          <w:lang w:val="sr-Cyrl-RS"/>
-        </w:rPr>
-      </w:pPr>
-      <w:r>
-        <w:rPr>
-          <w:rFonts w:asciiTheme="minorHAnsi" w:hAnsiTheme="minorHAnsi"/>
-          <w:sz w:val="24"/>
-          <w:lang w:val="sr-Cyrl-RS"/>
-        </w:rPr>
-        <w:t>Инсталирати</w:t>
-      </w:r>
-      <w:r>
-        <w:rPr>
-          <w:rFonts w:asciiTheme="minorHAnsi" w:hAnsiTheme="minorHAnsi"/>
-          <w:sz w:val="24"/>
-          <w:lang w:val="sr-Cyrl-RS"/>
-        </w:rPr>
-        <w:t xml:space="preserve"> .</w:t>
-      </w:r>
-      <w:r>
-        <w:rPr>
-          <w:rFonts w:asciiTheme="minorHAnsi" w:hAnsiTheme="minorHAnsi"/>
-          <w:sz w:val="24"/>
-        </w:rPr>
-        <w:t>Net Framework 3.5</w:t>
-      </w:r>
-    </w:p>
-    <w:p>
-      <w:pPr>
-        <w:pStyle w:val="ListParagraph"/>
-        <w:numPr>
-          <w:ilvl w:val="0"/>
-          <w:numId w:val="15"/>
-        </w:numPr>
-        <w:rPr>
-          <w:rFonts w:asciiTheme="minorHAnsi" w:hAnsiTheme="minorHAnsi"/>
-          <w:sz w:val="24"/>
-          <w:lang w:val="sr-Cyrl-RS"/>
-        </w:rPr>
-      </w:pPr>
-      <w:r>
-        <w:rPr>
-          <w:rFonts w:asciiTheme="minorHAnsi" w:hAnsiTheme="minorHAnsi"/>
-          <w:sz w:val="24"/>
-          <w:lang w:val="sr-Cyrl-RS"/>
-        </w:rPr>
-        <w:t xml:space="preserve">Променити </w:t>
-      </w:r>
-      <w:r>
-        <w:rPr>
-          <w:rFonts w:asciiTheme="minorHAnsi" w:hAnsiTheme="minorHAnsi"/>
-          <w:sz w:val="24"/>
-          <w:lang w:val="sr-Latn-RS"/>
-        </w:rPr>
-        <w:t xml:space="preserve">IP </w:t>
-      </w:r>
-      <w:r>
-        <w:rPr>
-          <w:rFonts w:asciiTheme="minorHAnsi" w:hAnsiTheme="minorHAnsi"/>
-          <w:sz w:val="24"/>
-          <w:lang w:val="sr-Cyrl-RS"/>
-        </w:rPr>
-        <w:t xml:space="preserve">адресу </w:t>
-      </w:r>
-      <w:r>
-        <w:rPr>
-          <w:rFonts w:asciiTheme="minorHAnsi" w:hAnsiTheme="minorHAnsi"/>
-          <w:sz w:val="24"/>
-          <w:lang w:val="sr-Latn-RS"/>
-        </w:rPr>
-        <w:t xml:space="preserve">Photon </w:t>
-      </w:r>
-      <w:r>
-        <w:rPr>
-          <w:rFonts w:asciiTheme="minorHAnsi" w:hAnsiTheme="minorHAnsi"/>
-          <w:sz w:val="24"/>
-          <w:lang w:val="sr-Cyrl-RS"/>
-        </w:rPr>
-        <w:t>сервер са локалне на јавну</w:t>
-      </w:r>
-    </w:p>
-    <w:p>
-      <w:pPr>
-        <w:pStyle w:val="ListParagraph"/>
-        <w:numPr>
-          <w:ilvl w:val="0"/>
-          <w:numId w:val="15"/>
-        </w:numPr>
-        <w:rPr>
-          <w:rFonts w:asciiTheme="minorHAnsi" w:hAnsiTheme="minorHAnsi"/>
-          <w:sz w:val="24"/>
-          <w:lang w:val="sr-Cyrl-RS"/>
-        </w:rPr>
-      </w:pPr>
-      <w:r>
-        <w:rPr>
-          <w:rFonts w:asciiTheme="minorHAnsi" w:hAnsiTheme="minorHAnsi"/>
-          <w:sz w:val="24"/>
-          <w:lang w:val="sr-Cyrl-RS"/>
-        </w:rPr>
-        <w:t>Покренути сервер.</w:t>
-      </w:r>
+        <w:rPr>
+          <w:lang w:val="sr-Cyrl-RS"/>
+        </w:rPr>
+        <w:sectPr>
+          <w:pgSz w:w="11907" w:h="16840"/>
+          <w:pgMar w:top="1417" w:right="1417" w:bottom="1417" w:left="1417" w:header="862" w:footer="454" w:gutter="0"/>
+          <w:cols w:space="720"/>
+        </w:sectPr>
+      </w:pPr>
     </w:p>
     <w:p>
       <w:pPr>
@@ -15762,25 +15523,8 @@
           <w:ilvl w:val="1"/>
           <w:numId w:val="3"/>
         </w:numPr>
-        <w:rPr>
-          <w:lang w:val="sr-Cyrl-RS"/>
-        </w:rPr>
-        <w:sectPr>
-          <w:pgSz w:w="11907" w:h="16840"/>
-          <w:pgMar w:top="1417" w:right="1417" w:bottom="1417" w:left="1417" w:header="862" w:footer="454" w:gutter="0"/>
-          <w:cols w:space="720"/>
-        </w:sectPr>
-      </w:pPr>
-    </w:p>
-    <w:p>
-      <w:pPr>
-        <w:pStyle w:val="Heading2"/>
-        <w:numPr>
-          <w:ilvl w:val="1"/>
-          <w:numId w:val="3"/>
-        </w:numPr>
-      </w:pPr>
-      <w:bookmarkStart w:id="29" w:name="_Toc56717822"/>
+      </w:pPr>
+      <w:bookmarkStart w:id="28" w:name="_Toc57885759"/>
       <w:r>
         <w:rPr>
           <w:lang w:val="sr-Cyrl-RS"/>
@@ -15788,7 +15532,7 @@
         <w:lastRenderedPageBreak/>
         <w:t>Тестирање</w:t>
       </w:r>
-      <w:bookmarkEnd w:id="29"/>
+      <w:bookmarkEnd w:id="28"/>
     </w:p>
     <w:p>
       <w:pPr>
@@ -17324,7 +17068,7 @@
           <w:sz w:val="24"/>
         </w:rPr>
       </w:pPr>
-      <w:hyperlink r:id="rId41" w:tooltip="Regression testing" w:history="1">
+      <w:hyperlink r:id="rId36" w:tooltip="Regression testing" w:history="1">
         <w:r>
           <w:rPr>
             <w:rStyle w:val="Hyperlink"/>
@@ -17723,7 +17467,7 @@
       <w:pPr>
         <w:pStyle w:val="Heading3"/>
       </w:pPr>
-      <w:bookmarkStart w:id="30" w:name="_Toc56717823"/>
+      <w:bookmarkStart w:id="29" w:name="_Toc57885760"/>
       <w:r>
         <w:rPr>
           <w:lang w:val="sr-Cyrl-RS"/>
@@ -17733,7 +17477,7 @@
       <w:r>
         <w:t>Minesweepers-a</w:t>
       </w:r>
-      <w:bookmarkEnd w:id="30"/>
+      <w:bookmarkEnd w:id="29"/>
     </w:p>
     <w:p>
       <w:pPr>
@@ -18733,8 +18477,8 @@
           </w:cols>
         </w:sectPr>
       </w:pPr>
-      <w:bookmarkStart w:id="31" w:name="_heading=h.17dp8vu" w:colFirst="0" w:colLast="0"/>
-      <w:bookmarkEnd w:id="31"/>
+      <w:bookmarkStart w:id="30" w:name="_heading=h.17dp8vu" w:colFirst="0" w:colLast="0"/>
+      <w:bookmarkEnd w:id="30"/>
     </w:p>
     <w:p>
       <w:pPr>
@@ -18744,12 +18488,12 @@
           <w:numId w:val="1"/>
         </w:numPr>
       </w:pPr>
-      <w:bookmarkStart w:id="32" w:name="_Toc56717824"/>
+      <w:bookmarkStart w:id="31" w:name="_Toc57885761"/>
       <w:r>
         <w:lastRenderedPageBreak/>
         <w:t>ЗАКЉУЧАК</w:t>
       </w:r>
-      <w:bookmarkEnd w:id="32"/>
+      <w:bookmarkEnd w:id="31"/>
     </w:p>
     <w:p>
       <w:pPr>
@@ -19132,40 +18876,1165 @@
       </w:pPr>
       <w:r>
         <w:lastRenderedPageBreak/>
-        <w:br w:type="page"/>
-      </w:r>
-      <w:r>
-        <w:lastRenderedPageBreak/>
         <w:t xml:space="preserve"> </w:t>
       </w:r>
-      <w:bookmarkStart w:id="33" w:name="_Toc56717825"/>
+      <w:bookmarkStart w:id="32" w:name="_Toc57885762"/>
       <w:r>
         <w:t>ИНДЕКС ПОЈМОВА</w:t>
       </w:r>
+      <w:bookmarkEnd w:id="32"/>
+    </w:p>
+    <w:p>
+      <w:pPr>
+        <w:ind w:left="720" w:firstLine="0"/>
+        <w:rPr>
+          <w:b/>
+          <w:bCs/>
+          <w:sz w:val="32"/>
+          <w:szCs w:val="32"/>
+          <w:lang w:val="sr-Cyrl-RS"/>
+        </w:rPr>
+      </w:pPr>
+      <w:r>
+        <w:rPr>
+          <w:b/>
+          <w:bCs/>
+          <w:sz w:val="32"/>
+          <w:szCs w:val="32"/>
+          <w:lang w:val="sr-Cyrl-RS"/>
+        </w:rPr>
+        <w:t>А</w:t>
+      </w:r>
+    </w:p>
+    <w:p>
+      <w:pPr>
+        <w:ind w:left="720" w:firstLine="0"/>
+      </w:pPr>
+      <w:proofErr w:type="spellStart"/>
+      <w:r>
+        <w:rPr>
+          <w:i/>
+          <w:iCs/>
+          <w:lang w:val="sr-Cyrl-RS"/>
+        </w:rPr>
+        <w:t>Асет</w:t>
+      </w:r>
+      <w:proofErr w:type="spellEnd"/>
+      <w:r>
+        <w:rPr>
+          <w:i/>
+          <w:iCs/>
+          <w:lang w:val="sr-Cyrl-RS"/>
+        </w:rPr>
+        <w:t xml:space="preserve"> </w:t>
+      </w:r>
+      <w:r>
+        <w:rPr>
+          <w:lang w:val="sr-Cyrl-RS"/>
+        </w:rPr>
+        <w:t>– Ресурс(Слика, Звук, Анимација) потребан за израду игре</w:t>
+      </w:r>
+      <w:r>
+        <w:t>……………</w:t>
+      </w:r>
+      <w:r>
+        <w:t>2,7,10,18</w:t>
+      </w:r>
+    </w:p>
+    <w:p>
+      <w:pPr>
+        <w:ind w:left="720" w:firstLine="0"/>
+        <w:rPr>
+          <w:b/>
+          <w:bCs/>
+          <w:sz w:val="32"/>
+          <w:szCs w:val="32"/>
+          <w:lang w:val="sr-Cyrl-RS"/>
+        </w:rPr>
+      </w:pPr>
+      <w:r>
+        <w:rPr>
+          <w:b/>
+          <w:bCs/>
+          <w:sz w:val="32"/>
+          <w:szCs w:val="32"/>
+          <w:lang w:val="sr-Cyrl-RS"/>
+        </w:rPr>
+        <w:t>Д</w:t>
+      </w:r>
+    </w:p>
+    <w:p>
+      <w:pPr>
+        <w:ind w:left="720" w:firstLine="0"/>
+        <w:rPr>
+          <w:lang w:val="sr-Latn-RS"/>
+        </w:rPr>
+      </w:pPr>
+      <w:proofErr w:type="spellStart"/>
+      <w:r>
+        <w:rPr>
+          <w:rFonts w:cs="Segoe UI"/>
+          <w:i/>
+          <w:iCs/>
+          <w:color w:val="212121"/>
+          <w:shd w:val="clear" w:color="auto" w:fill="FFFFFF"/>
+          <w:lang w:val="sr-Cyrl-RS"/>
+        </w:rPr>
+        <w:t>Дебаговање</w:t>
+      </w:r>
+      <w:proofErr w:type="spellEnd"/>
+      <w:r>
+        <w:rPr>
+          <w:rFonts w:cs="Segoe UI"/>
+          <w:i/>
+          <w:iCs/>
+          <w:color w:val="212121"/>
+          <w:shd w:val="clear" w:color="auto" w:fill="FFFFFF"/>
+          <w:lang w:val="sr-Cyrl-RS"/>
+        </w:rPr>
+        <w:t xml:space="preserve"> </w:t>
+      </w:r>
+      <w:r>
+        <w:rPr>
+          <w:rFonts w:cs="Segoe UI"/>
+          <w:color w:val="212121"/>
+          <w:shd w:val="clear" w:color="auto" w:fill="FFFFFF"/>
+          <w:lang w:val="sr-Cyrl-RS"/>
+        </w:rPr>
+        <w:t xml:space="preserve">- </w:t>
+      </w:r>
+      <w:proofErr w:type="spellStart"/>
+      <w:r>
+        <w:rPr>
+          <w:rFonts w:cs="Arial"/>
+          <w:color w:val="4D5156"/>
+          <w:shd w:val="clear" w:color="auto" w:fill="FFFFFF"/>
+        </w:rPr>
+        <w:t>процес</w:t>
+      </w:r>
+      <w:proofErr w:type="spellEnd"/>
+      <w:r>
+        <w:rPr>
+          <w:rFonts w:cs="Arial"/>
+          <w:color w:val="4D5156"/>
+          <w:shd w:val="clear" w:color="auto" w:fill="FFFFFF"/>
+        </w:rPr>
+        <w:t xml:space="preserve"> </w:t>
+      </w:r>
+      <w:proofErr w:type="spellStart"/>
+      <w:r>
+        <w:rPr>
+          <w:rFonts w:cs="Arial"/>
+          <w:color w:val="4D5156"/>
+          <w:shd w:val="clear" w:color="auto" w:fill="FFFFFF"/>
+        </w:rPr>
+        <w:t>проналажења</w:t>
+      </w:r>
+      <w:proofErr w:type="spellEnd"/>
+      <w:r>
+        <w:rPr>
+          <w:rFonts w:cs="Arial"/>
+          <w:color w:val="4D5156"/>
+          <w:shd w:val="clear" w:color="auto" w:fill="FFFFFF"/>
+        </w:rPr>
+        <w:t xml:space="preserve"> и </w:t>
+      </w:r>
+      <w:proofErr w:type="spellStart"/>
+      <w:r>
+        <w:rPr>
+          <w:rFonts w:cs="Arial"/>
+          <w:color w:val="4D5156"/>
+          <w:shd w:val="clear" w:color="auto" w:fill="FFFFFF"/>
+        </w:rPr>
+        <w:t>решавања</w:t>
+      </w:r>
+      <w:proofErr w:type="spellEnd"/>
+      <w:r>
+        <w:rPr>
+          <w:rFonts w:cs="Arial"/>
+          <w:color w:val="4D5156"/>
+          <w:shd w:val="clear" w:color="auto" w:fill="FFFFFF"/>
+        </w:rPr>
+        <w:t xml:space="preserve"> </w:t>
+      </w:r>
+      <w:proofErr w:type="spellStart"/>
+      <w:r>
+        <w:rPr>
+          <w:rFonts w:cs="Arial"/>
+          <w:color w:val="4D5156"/>
+          <w:shd w:val="clear" w:color="auto" w:fill="FFFFFF"/>
+        </w:rPr>
+        <w:t>багова</w:t>
+      </w:r>
+      <w:proofErr w:type="spellEnd"/>
+      <w:r>
+        <w:rPr>
+          <w:rFonts w:cs="Arial"/>
+          <w:color w:val="4D5156"/>
+          <w:shd w:val="clear" w:color="auto" w:fill="FFFFFF"/>
+        </w:rPr>
+        <w:t xml:space="preserve"> </w:t>
+      </w:r>
+      <w:proofErr w:type="spellStart"/>
+      <w:r>
+        <w:rPr>
+          <w:rFonts w:cs="Arial"/>
+          <w:color w:val="4D5156"/>
+          <w:shd w:val="clear" w:color="auto" w:fill="FFFFFF"/>
+        </w:rPr>
+        <w:t>или</w:t>
+      </w:r>
+      <w:proofErr w:type="spellEnd"/>
+      <w:r>
+        <w:rPr>
+          <w:rFonts w:cs="Arial"/>
+          <w:color w:val="4D5156"/>
+          <w:shd w:val="clear" w:color="auto" w:fill="FFFFFF"/>
+        </w:rPr>
+        <w:t xml:space="preserve"> </w:t>
+      </w:r>
+      <w:proofErr w:type="spellStart"/>
+      <w:r>
+        <w:rPr>
+          <w:rFonts w:cs="Arial"/>
+          <w:color w:val="4D5156"/>
+          <w:shd w:val="clear" w:color="auto" w:fill="FFFFFF"/>
+        </w:rPr>
+        <w:t>недостатака</w:t>
+      </w:r>
+      <w:proofErr w:type="spellEnd"/>
+      <w:r>
+        <w:rPr>
+          <w:rFonts w:cs="Arial"/>
+          <w:color w:val="4D5156"/>
+          <w:shd w:val="clear" w:color="auto" w:fill="FFFFFF"/>
+        </w:rPr>
+        <w:t xml:space="preserve"> </w:t>
+      </w:r>
+      <w:proofErr w:type="spellStart"/>
+      <w:r>
+        <w:rPr>
+          <w:rFonts w:cs="Arial"/>
+          <w:color w:val="4D5156"/>
+          <w:shd w:val="clear" w:color="auto" w:fill="FFFFFF"/>
+        </w:rPr>
+        <w:t>који</w:t>
+      </w:r>
+      <w:proofErr w:type="spellEnd"/>
+      <w:r>
+        <w:rPr>
+          <w:rFonts w:cs="Arial"/>
+          <w:color w:val="4D5156"/>
+          <w:shd w:val="clear" w:color="auto" w:fill="FFFFFF"/>
+        </w:rPr>
+        <w:t xml:space="preserve"> </w:t>
+      </w:r>
+      <w:proofErr w:type="spellStart"/>
+      <w:r>
+        <w:rPr>
+          <w:rFonts w:cs="Arial"/>
+          <w:color w:val="4D5156"/>
+          <w:shd w:val="clear" w:color="auto" w:fill="FFFFFF"/>
+        </w:rPr>
+        <w:t>спречавају</w:t>
+      </w:r>
+      <w:proofErr w:type="spellEnd"/>
+      <w:r>
+        <w:rPr>
+          <w:rFonts w:cs="Arial"/>
+          <w:color w:val="4D5156"/>
+          <w:shd w:val="clear" w:color="auto" w:fill="FFFFFF"/>
+        </w:rPr>
+        <w:t xml:space="preserve"> </w:t>
+      </w:r>
+      <w:proofErr w:type="spellStart"/>
+      <w:r>
+        <w:rPr>
+          <w:rFonts w:cs="Arial"/>
+          <w:color w:val="4D5156"/>
+          <w:shd w:val="clear" w:color="auto" w:fill="FFFFFF"/>
+        </w:rPr>
+        <w:t>тачну</w:t>
+      </w:r>
+      <w:proofErr w:type="spellEnd"/>
+      <w:r>
+        <w:rPr>
+          <w:rFonts w:cs="Arial"/>
+          <w:color w:val="4D5156"/>
+          <w:shd w:val="clear" w:color="auto" w:fill="FFFFFF"/>
+        </w:rPr>
+        <w:t xml:space="preserve"> </w:t>
+      </w:r>
+      <w:proofErr w:type="spellStart"/>
+      <w:r>
+        <w:rPr>
+          <w:rFonts w:cs="Arial"/>
+          <w:color w:val="4D5156"/>
+          <w:shd w:val="clear" w:color="auto" w:fill="FFFFFF"/>
+        </w:rPr>
+        <w:t>операцију</w:t>
+      </w:r>
+      <w:proofErr w:type="spellEnd"/>
+      <w:r>
+        <w:rPr>
+          <w:rFonts w:cs="Arial"/>
+          <w:color w:val="4D5156"/>
+          <w:shd w:val="clear" w:color="auto" w:fill="FFFFFF"/>
+        </w:rPr>
+        <w:t xml:space="preserve"> </w:t>
+      </w:r>
+      <w:proofErr w:type="spellStart"/>
+      <w:r>
+        <w:rPr>
+          <w:rFonts w:cs="Arial"/>
+          <w:color w:val="4D5156"/>
+          <w:shd w:val="clear" w:color="auto" w:fill="FFFFFF"/>
+        </w:rPr>
+        <w:t>рачунарског</w:t>
+      </w:r>
+      <w:proofErr w:type="spellEnd"/>
+      <w:r>
+        <w:rPr>
+          <w:rFonts w:cs="Arial"/>
+          <w:color w:val="4D5156"/>
+          <w:shd w:val="clear" w:color="auto" w:fill="FFFFFF"/>
+        </w:rPr>
+        <w:t xml:space="preserve"> </w:t>
+      </w:r>
+      <w:proofErr w:type="spellStart"/>
+      <w:r>
+        <w:rPr>
+          <w:rFonts w:cs="Arial"/>
+          <w:color w:val="4D5156"/>
+          <w:shd w:val="clear" w:color="auto" w:fill="FFFFFF"/>
+        </w:rPr>
+        <w:t>софтвера</w:t>
+      </w:r>
+      <w:proofErr w:type="spellEnd"/>
+      <w:r>
+        <w:rPr>
+          <w:rFonts w:cs="Arial"/>
+          <w:color w:val="4D5156"/>
+          <w:shd w:val="clear" w:color="auto" w:fill="FFFFFF"/>
+        </w:rPr>
+        <w:t xml:space="preserve"> </w:t>
+      </w:r>
+      <w:proofErr w:type="spellStart"/>
+      <w:r>
+        <w:rPr>
+          <w:rFonts w:cs="Arial"/>
+          <w:color w:val="4D5156"/>
+          <w:shd w:val="clear" w:color="auto" w:fill="FFFFFF"/>
+        </w:rPr>
+        <w:t>или</w:t>
+      </w:r>
+      <w:proofErr w:type="spellEnd"/>
+      <w:r>
+        <w:rPr>
+          <w:rFonts w:cs="Arial"/>
+          <w:color w:val="4D5156"/>
+          <w:shd w:val="clear" w:color="auto" w:fill="FFFFFF"/>
+        </w:rPr>
+        <w:t xml:space="preserve"> </w:t>
+      </w:r>
+      <w:proofErr w:type="spellStart"/>
+      <w:r>
+        <w:rPr>
+          <w:rFonts w:cs="Arial"/>
+          <w:color w:val="4D5156"/>
+          <w:shd w:val="clear" w:color="auto" w:fill="FFFFFF"/>
+        </w:rPr>
+        <w:t>система</w:t>
+      </w:r>
+      <w:proofErr w:type="spellEnd"/>
+      <w:r>
+        <w:rPr>
+          <w:rFonts w:cs="Arial"/>
+          <w:color w:val="4D5156"/>
+          <w:shd w:val="clear" w:color="auto" w:fill="FFFFFF"/>
+        </w:rPr>
+        <w:t>………………………….</w:t>
+      </w:r>
+      <w:r>
+        <w:rPr>
+          <w:rFonts w:cs="Arial"/>
+          <w:color w:val="4D5156"/>
+          <w:shd w:val="clear" w:color="auto" w:fill="FFFFFF"/>
+        </w:rPr>
+        <w:t>4</w:t>
+      </w:r>
+    </w:p>
+    <w:p>
+      <w:pPr>
+        <w:ind w:left="720" w:firstLine="0"/>
+        <w:rPr>
+          <w:b/>
+          <w:bCs/>
+          <w:sz w:val="32"/>
+          <w:szCs w:val="32"/>
+          <w:lang w:val="sr-Cyrl-RS"/>
+        </w:rPr>
+      </w:pPr>
+      <w:r>
+        <w:rPr>
+          <w:b/>
+          <w:bCs/>
+          <w:sz w:val="32"/>
+          <w:szCs w:val="32"/>
+          <w:lang w:val="sr-Cyrl-RS"/>
+        </w:rPr>
+        <w:t>Е</w:t>
+      </w:r>
+    </w:p>
+    <w:p>
+      <w:pPr>
+        <w:ind w:left="720" w:firstLine="0"/>
+        <w:rPr>
+          <w:lang w:val="sr-Latn-RS"/>
+        </w:rPr>
+      </w:pPr>
+      <w:proofErr w:type="spellStart"/>
+      <w:r>
+        <w:rPr>
+          <w:i/>
+          <w:iCs/>
+          <w:lang w:val="sr-Cyrl-RS"/>
+        </w:rPr>
+        <w:t>Енџин</w:t>
+      </w:r>
+      <w:proofErr w:type="spellEnd"/>
+      <w:r>
+        <w:rPr>
+          <w:i/>
+          <w:iCs/>
+          <w:lang w:val="sr-Latn-RS"/>
+        </w:rPr>
+        <w:t xml:space="preserve"> </w:t>
+      </w:r>
+      <w:r>
+        <w:rPr>
+          <w:lang w:val="sr-Latn-RS"/>
+        </w:rPr>
+        <w:t xml:space="preserve">- </w:t>
+      </w:r>
+      <w:proofErr w:type="spellStart"/>
+      <w:r>
+        <w:rPr>
+          <w:rFonts w:cs="Arial"/>
+          <w:color w:val="202122"/>
+          <w:shd w:val="clear" w:color="auto" w:fill="FFFFFF"/>
+        </w:rPr>
+        <w:t>Oсновна</w:t>
+      </w:r>
+      <w:proofErr w:type="spellEnd"/>
+      <w:r>
+        <w:rPr>
+          <w:rFonts w:cs="Arial"/>
+          <w:color w:val="202122"/>
+          <w:shd w:val="clear" w:color="auto" w:fill="FFFFFF"/>
+        </w:rPr>
+        <w:t xml:space="preserve"> </w:t>
+      </w:r>
+      <w:proofErr w:type="spellStart"/>
+      <w:r>
+        <w:rPr>
+          <w:rFonts w:cs="Arial"/>
+          <w:color w:val="202122"/>
+          <w:shd w:val="clear" w:color="auto" w:fill="FFFFFF"/>
+        </w:rPr>
+        <w:t>софтверска</w:t>
+      </w:r>
+      <w:proofErr w:type="spellEnd"/>
+      <w:r>
+        <w:rPr>
+          <w:rFonts w:cs="Arial"/>
+          <w:color w:val="202122"/>
+          <w:shd w:val="clear" w:color="auto" w:fill="FFFFFF"/>
+        </w:rPr>
+        <w:t xml:space="preserve"> </w:t>
+      </w:r>
+      <w:proofErr w:type="spellStart"/>
+      <w:r>
+        <w:rPr>
+          <w:rFonts w:cs="Arial"/>
+          <w:color w:val="202122"/>
+          <w:shd w:val="clear" w:color="auto" w:fill="FFFFFF"/>
+        </w:rPr>
+        <w:t>компонента</w:t>
+      </w:r>
+      <w:proofErr w:type="spellEnd"/>
+      <w:r>
+        <w:rPr>
+          <w:rFonts w:cs="Arial"/>
+          <w:color w:val="202122"/>
+          <w:shd w:val="clear" w:color="auto" w:fill="FFFFFF"/>
+        </w:rPr>
+        <w:t xml:space="preserve"> </w:t>
+      </w:r>
+      <w:proofErr w:type="spellStart"/>
+      <w:r>
+        <w:rPr>
+          <w:rFonts w:cs="Arial"/>
+          <w:color w:val="202122"/>
+          <w:shd w:val="clear" w:color="auto" w:fill="FFFFFF"/>
+        </w:rPr>
+        <w:t>сваке</w:t>
+      </w:r>
+      <w:proofErr w:type="spellEnd"/>
+      <w:r>
+        <w:rPr>
+          <w:rFonts w:cs="Arial"/>
+          <w:color w:val="202122"/>
+          <w:shd w:val="clear" w:color="auto" w:fill="FFFFFF"/>
+        </w:rPr>
+        <w:t xml:space="preserve"> </w:t>
+      </w:r>
+      <w:proofErr w:type="spellStart"/>
+      <w:r>
+        <w:rPr>
+          <w:rFonts w:cs="Arial"/>
+          <w:shd w:val="clear" w:color="auto" w:fill="FFFFFF"/>
+        </w:rPr>
+        <w:t>видео-игре</w:t>
+      </w:r>
+      <w:proofErr w:type="spellEnd"/>
+      <w:r>
+        <w:rPr>
+          <w:rFonts w:cs="Arial"/>
+          <w:color w:val="202122"/>
+          <w:shd w:val="clear" w:color="auto" w:fill="FFFFFF"/>
+        </w:rPr>
+        <w:t xml:space="preserve"> </w:t>
+      </w:r>
+      <w:r>
+        <w:rPr>
+          <w:rFonts w:cs="Arial"/>
+          <w:color w:val="202122"/>
+          <w:shd w:val="clear" w:color="auto" w:fill="FFFFFF"/>
+        </w:rPr>
+        <w:t xml:space="preserve">и </w:t>
+      </w:r>
+      <w:proofErr w:type="spellStart"/>
+      <w:r>
+        <w:rPr>
+          <w:rFonts w:cs="Arial"/>
+          <w:color w:val="202122"/>
+          <w:shd w:val="clear" w:color="auto" w:fill="FFFFFF"/>
+        </w:rPr>
+        <w:t>осталих</w:t>
+      </w:r>
+      <w:proofErr w:type="spellEnd"/>
+      <w:r>
+        <w:rPr>
+          <w:rFonts w:cs="Arial"/>
+          <w:color w:val="202122"/>
+          <w:shd w:val="clear" w:color="auto" w:fill="FFFFFF"/>
+        </w:rPr>
+        <w:t xml:space="preserve"> </w:t>
+      </w:r>
+      <w:proofErr w:type="spellStart"/>
+      <w:r>
+        <w:rPr>
+          <w:rFonts w:cs="Arial"/>
+          <w:color w:val="202122"/>
+          <w:shd w:val="clear" w:color="auto" w:fill="FFFFFF"/>
+        </w:rPr>
+        <w:t>интерактивних</w:t>
+      </w:r>
+      <w:proofErr w:type="spellEnd"/>
+      <w:r>
+        <w:rPr>
+          <w:rFonts w:cs="Arial"/>
+          <w:color w:val="202122"/>
+          <w:shd w:val="clear" w:color="auto" w:fill="FFFFFF"/>
+        </w:rPr>
+        <w:t xml:space="preserve"> </w:t>
+      </w:r>
+      <w:proofErr w:type="spellStart"/>
+      <w:r>
+        <w:rPr>
+          <w:rFonts w:cs="Arial"/>
+          <w:color w:val="202122"/>
+          <w:shd w:val="clear" w:color="auto" w:fill="FFFFFF"/>
+        </w:rPr>
+        <w:t>програма</w:t>
+      </w:r>
+      <w:proofErr w:type="spellEnd"/>
+      <w:r>
+        <w:rPr>
+          <w:rFonts w:cs="Arial"/>
+          <w:color w:val="202122"/>
+          <w:shd w:val="clear" w:color="auto" w:fill="FFFFFF"/>
+        </w:rPr>
+        <w:t xml:space="preserve"> </w:t>
+      </w:r>
+      <w:proofErr w:type="spellStart"/>
+      <w:r>
+        <w:rPr>
+          <w:rFonts w:cs="Arial"/>
+          <w:color w:val="202122"/>
+          <w:shd w:val="clear" w:color="auto" w:fill="FFFFFF"/>
+        </w:rPr>
+        <w:t>који</w:t>
+      </w:r>
+      <w:proofErr w:type="spellEnd"/>
+      <w:r>
+        <w:rPr>
+          <w:rFonts w:cs="Arial"/>
+          <w:color w:val="202122"/>
+          <w:shd w:val="clear" w:color="auto" w:fill="FFFFFF"/>
+        </w:rPr>
+        <w:t xml:space="preserve"> </w:t>
+      </w:r>
+      <w:proofErr w:type="spellStart"/>
+      <w:r>
+        <w:rPr>
+          <w:rFonts w:cs="Arial"/>
+          <w:color w:val="202122"/>
+          <w:shd w:val="clear" w:color="auto" w:fill="FFFFFF"/>
+        </w:rPr>
+        <w:t>користе</w:t>
+      </w:r>
+      <w:proofErr w:type="spellEnd"/>
+      <w:r>
+        <w:rPr>
+          <w:rFonts w:cs="Arial"/>
+          <w:color w:val="202122"/>
+          <w:shd w:val="clear" w:color="auto" w:fill="FFFFFF"/>
+        </w:rPr>
+        <w:t xml:space="preserve"> </w:t>
+      </w:r>
+      <w:proofErr w:type="spellStart"/>
+      <w:r>
+        <w:rPr>
+          <w:rFonts w:cs="Arial"/>
+          <w:color w:val="202122"/>
+          <w:shd w:val="clear" w:color="auto" w:fill="FFFFFF"/>
+        </w:rPr>
+        <w:t>графику</w:t>
+      </w:r>
+      <w:proofErr w:type="spellEnd"/>
+      <w:r>
+        <w:rPr>
+          <w:rFonts w:cs="Arial"/>
+          <w:color w:val="202122"/>
+          <w:shd w:val="clear" w:color="auto" w:fill="FFFFFF"/>
+        </w:rPr>
+        <w:t xml:space="preserve"> у </w:t>
+      </w:r>
+      <w:proofErr w:type="spellStart"/>
+      <w:r>
+        <w:rPr>
+          <w:rFonts w:cs="Arial"/>
+          <w:color w:val="202122"/>
+          <w:shd w:val="clear" w:color="auto" w:fill="FFFFFF"/>
+        </w:rPr>
+        <w:t>реалном</w:t>
+      </w:r>
+      <w:proofErr w:type="spellEnd"/>
+      <w:r>
+        <w:rPr>
+          <w:rFonts w:cs="Arial"/>
+          <w:color w:val="202122"/>
+          <w:shd w:val="clear" w:color="auto" w:fill="FFFFFF"/>
+        </w:rPr>
+        <w:t xml:space="preserve"> </w:t>
+      </w:r>
+      <w:proofErr w:type="spellStart"/>
+      <w:r>
+        <w:rPr>
+          <w:rFonts w:cs="Arial"/>
+          <w:color w:val="202122"/>
+          <w:shd w:val="clear" w:color="auto" w:fill="FFFFFF"/>
+        </w:rPr>
+        <w:t>времену</w:t>
+      </w:r>
+      <w:proofErr w:type="spellEnd"/>
+      <w:r>
+        <w:rPr>
+          <w:rFonts w:cs="Arial"/>
+          <w:color w:val="202122"/>
+          <w:shd w:val="clear" w:color="auto" w:fill="FFFFFF"/>
+        </w:rPr>
+        <w:t>……………………</w:t>
+      </w:r>
+      <w:r>
+        <w:rPr>
+          <w:rFonts w:cs="Arial"/>
+          <w:color w:val="202122"/>
+          <w:shd w:val="clear" w:color="auto" w:fill="FFFFFF"/>
+        </w:rPr>
+        <w:t>8</w:t>
+      </w:r>
+    </w:p>
+    <w:p>
+      <w:pPr>
+        <w:ind w:left="720" w:firstLine="0"/>
+        <w:rPr>
+          <w:b/>
+          <w:bCs/>
+          <w:sz w:val="32"/>
+          <w:szCs w:val="32"/>
+          <w:lang w:val="sr-Cyrl-RS"/>
+        </w:rPr>
+      </w:pPr>
+      <w:r>
+        <w:rPr>
+          <w:b/>
+          <w:bCs/>
+          <w:sz w:val="32"/>
+          <w:szCs w:val="32"/>
+          <w:lang w:val="sr-Cyrl-RS"/>
+        </w:rPr>
+        <w:t>Л</w:t>
+      </w:r>
+    </w:p>
+    <w:p>
+      <w:pPr>
+        <w:ind w:left="720" w:firstLine="0"/>
+      </w:pPr>
+      <w:proofErr w:type="spellStart"/>
+      <w:r>
+        <w:rPr>
+          <w:rFonts w:cs="Arial"/>
+          <w:i/>
+          <w:iCs/>
+          <w:color w:val="333333"/>
+          <w:shd w:val="clear" w:color="auto" w:fill="FFFFFF"/>
+        </w:rPr>
+        <w:t>Loadbalancing</w:t>
+      </w:r>
+      <w:proofErr w:type="spellEnd"/>
+      <w:r>
+        <w:rPr>
+          <w:rFonts w:cs="Arial"/>
+          <w:i/>
+          <w:iCs/>
+          <w:color w:val="333333"/>
+          <w:shd w:val="clear" w:color="auto" w:fill="FFFFFF"/>
+          <w:lang w:val="sr-Cyrl-RS"/>
+        </w:rPr>
+        <w:t xml:space="preserve"> </w:t>
+      </w:r>
+      <w:r>
+        <w:rPr>
+          <w:rFonts w:cs="Arial"/>
+          <w:color w:val="333333"/>
+          <w:shd w:val="clear" w:color="auto" w:fill="FFFFFF"/>
+          <w:lang w:val="sr-Cyrl-RS"/>
+        </w:rPr>
+        <w:t>– Дистрибуција сервера на више машина ради смањивања оптерећења и кашњења</w:t>
+      </w:r>
+      <w:r>
+        <w:rPr>
+          <w:rFonts w:cs="Arial"/>
+          <w:color w:val="333333"/>
+          <w:shd w:val="clear" w:color="auto" w:fill="FFFFFF"/>
+          <w:lang w:val="sr-Cyrl-RS"/>
+        </w:rPr>
+        <w:t>…</w:t>
+      </w:r>
+      <w:r>
+        <w:rPr>
+          <w:rFonts w:cs="Arial"/>
+          <w:color w:val="333333"/>
+          <w:shd w:val="clear" w:color="auto" w:fill="FFFFFF"/>
+        </w:rPr>
+        <w:t>………………………………………………………………………………</w:t>
+      </w:r>
+      <w:r>
+        <w:rPr>
+          <w:rFonts w:cs="Arial"/>
+          <w:color w:val="333333"/>
+          <w:shd w:val="clear" w:color="auto" w:fill="FFFFFF"/>
+        </w:rPr>
+        <w:t>4-6,11</w:t>
+      </w:r>
+    </w:p>
+    <w:p>
+      <w:pPr>
+        <w:ind w:left="720" w:firstLine="0"/>
+        <w:rPr>
+          <w:b/>
+          <w:bCs/>
+          <w:sz w:val="32"/>
+          <w:szCs w:val="32"/>
+          <w:lang w:val="sr-Cyrl-RS"/>
+        </w:rPr>
+      </w:pPr>
+      <w:r>
+        <w:rPr>
+          <w:b/>
+          <w:bCs/>
+          <w:sz w:val="32"/>
+          <w:szCs w:val="32"/>
+          <w:lang w:val="sr-Cyrl-RS"/>
+        </w:rPr>
+        <w:t>М</w:t>
+      </w:r>
+    </w:p>
+    <w:p>
+      <w:pPr>
+        <w:ind w:left="720" w:firstLine="0"/>
+      </w:pPr>
+      <w:proofErr w:type="spellStart"/>
+      <w:r>
+        <w:rPr>
+          <w:i/>
+          <w:iCs/>
+          <w:lang w:val="sr-Cyrl-RS"/>
+        </w:rPr>
+        <w:t>Мултиплејер</w:t>
+      </w:r>
+      <w:proofErr w:type="spellEnd"/>
+      <w:r>
+        <w:rPr>
+          <w:i/>
+          <w:iCs/>
+          <w:lang w:val="sr-Cyrl-RS"/>
+        </w:rPr>
+        <w:t xml:space="preserve"> –</w:t>
+      </w:r>
+      <w:r>
+        <w:rPr>
+          <w:lang w:val="sr-Cyrl-RS"/>
+        </w:rPr>
+        <w:t xml:space="preserve"> Игра са више играча</w:t>
+      </w:r>
+      <w:r>
+        <w:t>…………………………………………….…</w:t>
+      </w:r>
+      <w:r>
+        <w:t>2-5,10,11,21,24</w:t>
+      </w:r>
+    </w:p>
+    <w:p>
+      <w:pPr>
+        <w:ind w:left="720" w:firstLine="0"/>
+      </w:pPr>
+      <w:r>
+        <w:rPr>
+          <w:rFonts w:cs="Arial"/>
+          <w:i/>
+          <w:iCs/>
+          <w:color w:val="333333"/>
+          <w:shd w:val="clear" w:color="auto" w:fill="FFFFFF"/>
+        </w:rPr>
+        <w:t>M</w:t>
+      </w:r>
+      <w:r>
+        <w:rPr>
+          <w:rFonts w:cs="Arial"/>
+          <w:i/>
+          <w:iCs/>
+          <w:color w:val="333333"/>
+          <w:shd w:val="clear" w:color="auto" w:fill="FFFFFF"/>
+        </w:rPr>
+        <w:t>atchmaking</w:t>
+      </w:r>
+      <w:r>
+        <w:rPr>
+          <w:rFonts w:cs="Arial"/>
+          <w:i/>
+          <w:iCs/>
+          <w:color w:val="333333"/>
+          <w:shd w:val="clear" w:color="auto" w:fill="FFFFFF"/>
+          <w:lang w:val="sr-Cyrl-RS"/>
+        </w:rPr>
+        <w:t xml:space="preserve"> </w:t>
+      </w:r>
+      <w:r>
+        <w:rPr>
+          <w:rFonts w:cs="Arial"/>
+          <w:color w:val="333333"/>
+          <w:shd w:val="clear" w:color="auto" w:fill="FFFFFF"/>
+          <w:lang w:val="sr-Cyrl-RS"/>
+        </w:rPr>
+        <w:t>– Процес повезивања и селекције више играча по неком критеријуму ради заједничке игре</w:t>
+      </w:r>
+      <w:r>
+        <w:rPr>
+          <w:rFonts w:cs="Arial"/>
+          <w:color w:val="333333"/>
+          <w:shd w:val="clear" w:color="auto" w:fill="FFFFFF"/>
+          <w:lang w:val="sr-Cyrl-RS"/>
+        </w:rPr>
+        <w:t>…</w:t>
+      </w:r>
+      <w:r>
+        <w:rPr>
+          <w:rFonts w:cs="Arial"/>
+          <w:color w:val="333333"/>
+          <w:shd w:val="clear" w:color="auto" w:fill="FFFFFF"/>
+        </w:rPr>
+        <w:t>……………………………………………………………………</w:t>
+      </w:r>
+      <w:r>
+        <w:rPr>
+          <w:rFonts w:cs="Arial"/>
+          <w:color w:val="333333"/>
+          <w:shd w:val="clear" w:color="auto" w:fill="FFFFFF"/>
+        </w:rPr>
+        <w:t>4,5</w:t>
+      </w:r>
+    </w:p>
+    <w:p>
+      <w:pPr>
+        <w:ind w:left="720" w:firstLine="0"/>
+      </w:pPr>
+      <w:proofErr w:type="spellStart"/>
+      <w:r>
+        <w:rPr>
+          <w:i/>
+          <w:iCs/>
+          <w:lang w:val="sr-Cyrl-RS"/>
+        </w:rPr>
+        <w:t>М</w:t>
+      </w:r>
+      <w:r>
+        <w:rPr>
+          <w:i/>
+          <w:iCs/>
+          <w:lang w:val="sr-Cyrl-RS"/>
+        </w:rPr>
+        <w:t>од</w:t>
+      </w:r>
+      <w:proofErr w:type="spellEnd"/>
+      <w:r>
+        <w:rPr>
+          <w:i/>
+          <w:iCs/>
+          <w:lang w:val="sr-Cyrl-RS"/>
+        </w:rPr>
+        <w:t xml:space="preserve"> </w:t>
+      </w:r>
+      <w:r>
+        <w:rPr>
+          <w:lang w:val="sr-Cyrl-RS"/>
+        </w:rPr>
+        <w:t>– Режим играња неке игре</w:t>
+      </w:r>
+      <w:r>
+        <w:rPr>
+          <w:lang w:val="sr-Cyrl-RS"/>
+        </w:rPr>
+        <w:t>…</w:t>
+      </w:r>
+      <w:r>
+        <w:t>…………………………………………………………</w:t>
+      </w:r>
+      <w:r>
+        <w:t>2,5,10,15,19</w:t>
+      </w:r>
+    </w:p>
+    <w:p>
+      <w:pPr>
+        <w:ind w:left="720" w:firstLine="0"/>
+      </w:pPr>
+      <w:r>
+        <w:rPr>
+          <w:i/>
+          <w:iCs/>
+          <w:lang w:val="sr-Latn-RS"/>
+        </w:rPr>
+        <w:t>Multi-threding</w:t>
+      </w:r>
+      <w:r>
+        <w:rPr>
+          <w:i/>
+          <w:iCs/>
+          <w:lang w:val="sr-Cyrl-RS"/>
+        </w:rPr>
+        <w:t xml:space="preserve"> </w:t>
+      </w:r>
+      <w:r>
+        <w:rPr>
+          <w:lang w:val="sr-Cyrl-RS"/>
+        </w:rPr>
+        <w:t>– Извршавање више делова кода истовремено, не зависно у односу на остале нити</w:t>
+      </w:r>
+      <w:r>
+        <w:rPr>
+          <w:lang w:val="sr-Cyrl-RS"/>
+        </w:rPr>
+        <w:t>…</w:t>
+      </w:r>
+      <w:r>
+        <w:t>………………………………………………………………………………………….3</w:t>
+      </w:r>
+    </w:p>
+    <w:p>
+      <w:pPr>
+        <w:ind w:left="720" w:firstLine="0"/>
+        <w:rPr>
+          <w:b/>
+          <w:bCs/>
+          <w:sz w:val="32"/>
+          <w:szCs w:val="32"/>
+          <w:lang w:val="sr-Cyrl-RS"/>
+        </w:rPr>
+      </w:pPr>
+      <w:r>
+        <w:rPr>
+          <w:b/>
+          <w:bCs/>
+          <w:sz w:val="32"/>
+          <w:szCs w:val="32"/>
+          <w:lang w:val="sr-Cyrl-RS"/>
+        </w:rPr>
+        <w:t>С</w:t>
+      </w:r>
+    </w:p>
+    <w:p>
+      <w:pPr>
+        <w:ind w:left="720" w:firstLine="0"/>
+      </w:pPr>
+      <w:proofErr w:type="spellStart"/>
+      <w:r>
+        <w:rPr>
+          <w:i/>
+          <w:iCs/>
+          <w:lang w:val="sr-Cyrl-RS"/>
+        </w:rPr>
+        <w:t>С</w:t>
+      </w:r>
+      <w:r>
+        <w:rPr>
+          <w:i/>
+          <w:iCs/>
+          <w:lang w:val="sr-Cyrl-RS"/>
+        </w:rPr>
+        <w:t>прајт</w:t>
+      </w:r>
+      <w:proofErr w:type="spellEnd"/>
+      <w:r>
+        <w:rPr>
+          <w:i/>
+          <w:iCs/>
+          <w:lang w:val="sr-Latn-RS"/>
+        </w:rPr>
+        <w:t xml:space="preserve"> </w:t>
+      </w:r>
+      <w:r>
+        <w:rPr>
+          <w:lang w:val="sr-Latn-RS"/>
+        </w:rPr>
+        <w:t xml:space="preserve">– </w:t>
+      </w:r>
+      <w:proofErr w:type="spellStart"/>
+      <w:r>
+        <w:rPr>
+          <w:lang w:val="sr-Cyrl-RS"/>
+        </w:rPr>
+        <w:t>Дво</w:t>
+      </w:r>
+      <w:proofErr w:type="spellEnd"/>
+      <w:r>
+        <w:rPr>
+          <w:lang w:val="sr-Cyrl-RS"/>
+        </w:rPr>
+        <w:t xml:space="preserve"> </w:t>
+      </w:r>
+      <w:proofErr w:type="spellStart"/>
+      <w:r>
+        <w:rPr>
+          <w:lang w:val="sr-Cyrl-RS"/>
+        </w:rPr>
+        <w:t>димензина</w:t>
+      </w:r>
+      <w:proofErr w:type="spellEnd"/>
+      <w:r>
+        <w:rPr>
+          <w:lang w:val="sr-Cyrl-RS"/>
+        </w:rPr>
+        <w:t xml:space="preserve"> бит мапа која представља слику у сцени</w:t>
+      </w:r>
+      <w:r>
+        <w:rPr>
+          <w:lang w:val="sr-Cyrl-RS"/>
+        </w:rPr>
+        <w:t>…</w:t>
+      </w:r>
+      <w:r>
+        <w:t>………..……7,10</w:t>
+      </w:r>
+    </w:p>
+    <w:p>
+      <w:pPr>
+        <w:ind w:left="720" w:firstLine="0"/>
+        <w:rPr>
+          <w:b/>
+          <w:bCs/>
+          <w:i/>
+          <w:iCs/>
+          <w:sz w:val="32"/>
+          <w:szCs w:val="32"/>
+          <w:lang w:val="sr-Cyrl-RS"/>
+        </w:rPr>
+      </w:pPr>
+      <w:r>
+        <w:rPr>
+          <w:b/>
+          <w:bCs/>
+          <w:i/>
+          <w:iCs/>
+          <w:sz w:val="32"/>
+          <w:szCs w:val="32"/>
+          <w:lang w:val="sr-Cyrl-RS"/>
+        </w:rPr>
+        <w:t>Х</w:t>
+      </w:r>
+    </w:p>
+    <w:p>
+      <w:pPr>
+        <w:ind w:left="720" w:firstLine="0"/>
+      </w:pPr>
+      <w:proofErr w:type="spellStart"/>
+      <w:r>
+        <w:rPr>
+          <w:i/>
+          <w:iCs/>
+          <w:lang w:val="sr-Cyrl-RS"/>
+        </w:rPr>
+        <w:t>Хостовање</w:t>
+      </w:r>
+      <w:proofErr w:type="spellEnd"/>
+      <w:r>
+        <w:rPr>
+          <w:i/>
+          <w:iCs/>
+          <w:lang w:val="sr-Cyrl-RS"/>
+        </w:rPr>
+        <w:t xml:space="preserve"> </w:t>
+      </w:r>
+      <w:r>
+        <w:rPr>
+          <w:lang w:val="sr-Cyrl-RS"/>
+        </w:rPr>
+        <w:t>– Постављање сервера на рачунар који је увек доступан преко интернета</w:t>
+      </w:r>
+      <w:r>
+        <w:rPr>
+          <w:lang w:val="sr-Cyrl-RS"/>
+        </w:rPr>
+        <w:t>…</w:t>
+      </w:r>
+      <w:r>
+        <w:t>…………………………………………………………………………………………………………3,11</w:t>
+      </w:r>
+    </w:p>
+    <w:p>
+      <w:pPr>
+        <w:ind w:left="720" w:firstLine="0"/>
+        <w:rPr>
+          <w:lang w:val="sr-Cyrl-RS"/>
+        </w:rPr>
+      </w:pPr>
+    </w:p>
+    <w:p/>
+    <w:p>
+      <w:bookmarkStart w:id="33" w:name="_heading=h.35nkun2" w:colFirst="0" w:colLast="0"/>
       <w:bookmarkEnd w:id="33"/>
-    </w:p>
-    <w:p/>
-    <w:p/>
-    <w:p/>
-    <w:p/>
-    <w:p/>
-    <w:p/>
-    <w:p/>
-    <w:p/>
-    <w:p>
-      <w:bookmarkStart w:id="34" w:name="_heading=h.35nkun2" w:colFirst="0" w:colLast="0"/>
-      <w:bookmarkEnd w:id="34"/>
-    </w:p>
-    <w:p/>
-    <w:p/>
-    <w:p/>
-    <w:p/>
-    <w:p/>
-    <w:p/>
-    <w:p/>
-    <w:p/>
-    <w:p/>
-    <w:p>
       <w:r>
         <w:br w:type="page"/>
       </w:r>
@@ -19181,10 +20050,6 @@
           <w:cols w:space="720"/>
         </w:sectPr>
       </w:pPr>
-      <w:r>
-        <w:lastRenderedPageBreak/>
-        <w:br w:type="page"/>
-      </w:r>
     </w:p>
     <w:p>
       <w:pPr>
@@ -19196,17 +20061,13 @@
       </w:pPr>
       <w:r>
         <w:lastRenderedPageBreak/>
-        <w:br w:type="page"/>
-      </w:r>
-      <w:r>
-        <w:lastRenderedPageBreak/>
         <w:t xml:space="preserve"> </w:t>
       </w:r>
-      <w:bookmarkStart w:id="35" w:name="_Toc56717826"/>
+      <w:bookmarkStart w:id="34" w:name="_Toc57885763"/>
       <w:r>
         <w:t>ЛИТЕРАТУРА</w:t>
       </w:r>
-      <w:bookmarkEnd w:id="35"/>
+      <w:bookmarkEnd w:id="34"/>
     </w:p>
     <w:p>
       <w:pPr>
@@ -19548,19 +20409,6 @@
         <w:rPr>
           <w:color w:val="000000"/>
         </w:rPr>
-      </w:pPr>
-      <w:r>
-        <w:br w:type="page"/>
-      </w:r>
-    </w:p>
-    <w:p>
-      <w:pPr>
-        <w:widowControl w:val="0"/>
-        <w:spacing w:after="120"/>
-        <w:ind w:firstLine="0"/>
-        <w:rPr>
-          <w:color w:val="000000"/>
-        </w:rPr>
         <w:sectPr>
           <w:type w:val="continuous"/>
           <w:pgSz w:w="11907" w:h="16840"/>
@@ -19573,6 +20421,11 @@
     </w:p>
     <w:p>
       <w:pPr>
+        <w:ind w:firstLine="0"/>
+      </w:pPr>
+    </w:p>
+    <w:p>
+      <w:pPr>
         <w:pStyle w:val="Heading1"/>
         <w:numPr>
           <w:ilvl w:val="0"/>
@@ -19581,56 +20434,13 @@
       </w:pPr>
       <w:r>
         <w:lastRenderedPageBreak/>
-        <w:br w:type="page"/>
-      </w:r>
-      <w:r>
-        <w:lastRenderedPageBreak/>
         <w:t xml:space="preserve"> </w:t>
       </w:r>
-      <w:bookmarkStart w:id="36" w:name="_Toc56717827"/>
-      <w:r>
-        <w:t>Прилози</w:t>
-      </w:r>
-      <w:bookmarkEnd w:id="36"/>
-    </w:p>
-    <w:p/>
-    <w:p/>
-    <w:p/>
-    <w:p>
-      <w:pPr>
-        <w:sectPr>
-          <w:headerReference w:type="default" r:id="rId42"/>
-          <w:type w:val="continuous"/>
-          <w:pgSz w:w="11907" w:h="16840"/>
-          <w:pgMar w:top="1440" w:right="1440" w:bottom="1440" w:left="1440" w:header="862" w:footer="1440" w:gutter="0"/>
-          <w:cols w:num="2" w:space="720" w:equalWidth="0">
-            <w:col w:w="4153" w:space="720"/>
-            <w:col w:w="4153" w:space="0"/>
-          </w:cols>
-        </w:sectPr>
-      </w:pPr>
-    </w:p>
-    <w:p>
-      <w:pPr>
-        <w:pStyle w:val="Heading1"/>
-        <w:numPr>
-          <w:ilvl w:val="0"/>
-          <w:numId w:val="1"/>
-        </w:numPr>
-      </w:pPr>
-      <w:r>
-        <w:lastRenderedPageBreak/>
-        <w:br w:type="page"/>
-      </w:r>
-      <w:r>
-        <w:lastRenderedPageBreak/>
-        <w:t xml:space="preserve"> </w:t>
-      </w:r>
-      <w:bookmarkStart w:id="37" w:name="_Toc56717828"/>
+      <w:bookmarkStart w:id="35" w:name="_Toc57885764"/>
       <w:r>
         <w:t>изјава о академскoј честитости</w:t>
       </w:r>
-      <w:bookmarkEnd w:id="37"/>
+      <w:bookmarkEnd w:id="35"/>
     </w:p>
     <w:p>
       <w:pPr>
@@ -20087,7 +20897,19 @@
     </w:p>
     <w:p>
       <w:pPr>
+        <w:widowControl w:val="0"/>
+        <w:pBdr>
+          <w:top w:val="nil"/>
+          <w:left w:val="nil"/>
+          <w:bottom w:val="nil"/>
+          <w:right w:val="nil"/>
+          <w:between w:val="nil"/>
+        </w:pBdr>
+        <w:spacing w:before="66" w:after="0"/>
         <w:ind w:firstLine="0"/>
+        <w:rPr>
+          <w:color w:val="000000"/>
+        </w:rPr>
       </w:pPr>
     </w:p>
     <w:p>
@@ -21908,10 +22730,47 @@
         </w:tabs>
         <w:spacing w:before="0" w:after="0"/>
         <w:ind w:left="1063" w:firstLine="0"/>
+        <w:jc w:val="right"/>
         <w:rPr>
           <w:color w:val="000000"/>
         </w:rPr>
       </w:pPr>
+      <w:proofErr w:type="spellStart"/>
+      <w:r>
+        <w:rPr>
+          <w:color w:val="000000"/>
+        </w:rPr>
+        <w:t>Својеручни</w:t>
+      </w:r>
+      <w:proofErr w:type="spellEnd"/>
+      <w:r>
+        <w:rPr>
+          <w:color w:val="000000"/>
+        </w:rPr>
+        <w:t xml:space="preserve"> </w:t>
+      </w:r>
+      <w:proofErr w:type="spellStart"/>
+      <w:r>
+        <w:rPr>
+          <w:color w:val="000000"/>
+        </w:rPr>
+        <w:t>потпис</w:t>
+      </w:r>
+      <w:proofErr w:type="spellEnd"/>
+      <w:r>
+        <w:rPr>
+          <w:color w:val="000000"/>
+        </w:rPr>
+        <w:t xml:space="preserve"> </w:t>
+      </w:r>
+      <w:proofErr w:type="spellStart"/>
+      <w:r>
+        <w:rPr>
+          <w:color w:val="000000"/>
+        </w:rPr>
+        <w:t>студента</w:t>
+      </w:r>
+      <w:proofErr w:type="spellEnd"/>
     </w:p>
     <w:p>
       <w:pPr>
@@ -21933,43 +22792,6 @@
           <w:color w:val="000000"/>
         </w:rPr>
       </w:pPr>
-      <w:proofErr w:type="spellStart"/>
-      <w:r>
-        <w:rPr>
-          <w:color w:val="000000"/>
-        </w:rPr>
-        <w:lastRenderedPageBreak/>
-        <w:t>Својеручни</w:t>
-      </w:r>
-      <w:proofErr w:type="spellEnd"/>
-      <w:r>
-        <w:rPr>
-          <w:color w:val="000000"/>
-        </w:rPr>
-        <w:t xml:space="preserve"> </w:t>
-      </w:r>
-      <w:proofErr w:type="spellStart"/>
-      <w:r>
-        <w:rPr>
-          <w:color w:val="000000"/>
-        </w:rPr>
-        <w:t>потпис</w:t>
-      </w:r>
-      <w:proofErr w:type="spellEnd"/>
-      <w:r>
-        <w:rPr>
-          <w:color w:val="000000"/>
-        </w:rPr>
-        <w:t xml:space="preserve"> </w:t>
-      </w:r>
-      <w:proofErr w:type="spellStart"/>
-      <w:r>
-        <w:rPr>
-          <w:color w:val="000000"/>
-        </w:rPr>
-        <w:t>студента</w:t>
-      </w:r>
-      <w:proofErr w:type="spellEnd"/>
     </w:p>
     <w:p>
       <w:pPr>
@@ -21991,27 +22813,6 @@
           <w:color w:val="000000"/>
         </w:rPr>
       </w:pPr>
-    </w:p>
-    <w:p>
-      <w:pPr>
-        <w:widowControl w:val="0"/>
-        <w:pBdr>
-          <w:top w:val="nil"/>
-          <w:left w:val="nil"/>
-          <w:bottom w:val="nil"/>
-          <w:right w:val="nil"/>
-          <w:between w:val="nil"/>
-        </w:pBdr>
-        <w:tabs>
-          <w:tab w:val="left" w:pos="3943"/>
-        </w:tabs>
-        <w:spacing w:before="0" w:after="0"/>
-        <w:ind w:left="1063" w:firstLine="0"/>
-        <w:jc w:val="right"/>
-        <w:rPr>
-          <w:color w:val="000000"/>
-        </w:rPr>
-      </w:pPr>
       <w:r>
         <w:rPr>
           <w:color w:val="000000"/>
@@ -22027,6 +22828,7 @@
       </w:r>
     </w:p>
     <w:sectPr>
+      <w:headerReference w:type="default" r:id="rId37"/>
       <w:type w:val="continuous"/>
       <w:pgSz w:w="11907" w:h="16840"/>
       <w:pgMar w:top="1440" w:right="1440" w:bottom="1440" w:left="1440" w:header="862" w:footer="1440" w:gutter="0"/>
@@ -22065,67 +22867,6 @@
 
 <file path=word/footer1.xml><?xml version="1.0" encoding="utf-8"?>
 <w:ftr xmlns:wpc="http://schemas.microsoft.com/office/word/2010/wordprocessingCanvas" xmlns:cx="http://schemas.microsoft.com/office/drawing/2014/chartex" xmlns:cx1="http://schemas.microsoft.com/office/drawing/2015/9/8/chartex" xmlns:cx2="http://schemas.microsoft.com/office/drawing/2015/10/21/chartex" xmlns:cx3="http://schemas.microsoft.com/office/drawing/2016/5/9/chartex" xmlns:cx4="http://schemas.microsoft.com/office/drawing/2016/5/10/chartex" xmlns:cx5="http://schemas.microsoft.com/office/drawing/2016/5/11/chartex" xmlns:cx6="http://schemas.microsoft.com/office/drawing/2016/5/12/chartex" xmlns:cx7="http://schemas.microsoft.com/office/drawing/2016/5/13/chartex" xmlns:cx8="http://schemas.microsoft.com/office/drawing/2016/5/14/chartex" xmlns:mc="http://schemas.openxmlformats.org/markup-compatibility/2006" xmlns:aink="http://schemas.microsoft.com/office/drawing/2016/ink" xmlns:am3d="http://schemas.microsoft.com/office/drawing/2017/model3d" xmlns:o="urn:schemas-microsoft-com:office:office" xmlns:r="http://schemas.openxmlformats.org/officeDocument/2006/relationships" xmlns:m="http://schemas.openxmlformats.org/officeDocument/2006/math" xmlns:v="urn:schemas-microsoft-com:vml" xmlns:wp14="http://schemas.microsoft.com/office/word/2010/wordprocessingDrawing" xmlns:wp="http://schemas.openxmlformats.org/drawingml/2006/wordprocessingDrawing" xmlns:w10="urn:schemas-microsoft-com:office:word" xmlns:w="http://schemas.openxmlformats.org/wordprocessingml/2006/main" xmlns:w14="http://schemas.microsoft.com/office/word/2010/wordml" xmlns:w15="http://schemas.microsoft.com/office/word/2012/wordml" xmlns:w16cex="http://schemas.microsoft.com/office/word/2018/wordml/cex" xmlns:w16cid="http://schemas.microsoft.com/office/word/2016/wordml/cid" xmlns:w16="http://schemas.microsoft.com/office/word/2018/wordml" xmlns:w16se="http://schemas.microsoft.com/office/word/2015/wordml/symex" xmlns:wpg="http://schemas.microsoft.com/office/word/2010/wordprocessingGroup" xmlns:wpi="http://schemas.microsoft.com/office/word/2010/wordprocessingInk" xmlns:wne="http://schemas.microsoft.com/office/word/2006/wordml" xmlns:wps="http://schemas.microsoft.com/office/word/2010/wordprocessingShape" mc:Ignorable="w14 w15 w16se w16cid w16 w16cex wp14">
-  <w:p>
-    <w:pPr>
-      <w:pStyle w:val="Footer"/>
-    </w:pPr>
-  </w:p>
-</w:ftr>
-</file>
-
-<file path=word/footer2.xml><?xml version="1.0" encoding="utf-8"?>
-<w:ftr xmlns:wpc="http://schemas.microsoft.com/office/word/2010/wordprocessingCanvas" xmlns:cx="http://schemas.microsoft.com/office/drawing/2014/chartex" xmlns:cx1="http://schemas.microsoft.com/office/drawing/2015/9/8/chartex" xmlns:cx2="http://schemas.microsoft.com/office/drawing/2015/10/21/chartex" xmlns:cx3="http://schemas.microsoft.com/office/drawing/2016/5/9/chartex" xmlns:cx4="http://schemas.microsoft.com/office/drawing/2016/5/10/chartex" xmlns:cx5="http://schemas.microsoft.com/office/drawing/2016/5/11/chartex" xmlns:cx6="http://schemas.microsoft.com/office/drawing/2016/5/12/chartex" xmlns:cx7="http://schemas.microsoft.com/office/drawing/2016/5/13/chartex" xmlns:cx8="http://schemas.microsoft.com/office/drawing/2016/5/14/chartex" xmlns:mc="http://schemas.openxmlformats.org/markup-compatibility/2006" xmlns:aink="http://schemas.microsoft.com/office/drawing/2016/ink" xmlns:am3d="http://schemas.microsoft.com/office/drawing/2017/model3d" xmlns:o="urn:schemas-microsoft-com:office:office" xmlns:r="http://schemas.openxmlformats.org/officeDocument/2006/relationships" xmlns:m="http://schemas.openxmlformats.org/officeDocument/2006/math" xmlns:v="urn:schemas-microsoft-com:vml" xmlns:wp14="http://schemas.microsoft.com/office/word/2010/wordprocessingDrawing" xmlns:wp="http://schemas.openxmlformats.org/drawingml/2006/wordprocessingDrawing" xmlns:w10="urn:schemas-microsoft-com:office:word" xmlns:w="http://schemas.openxmlformats.org/wordprocessingml/2006/main" xmlns:w14="http://schemas.microsoft.com/office/word/2010/wordml" xmlns:w15="http://schemas.microsoft.com/office/word/2012/wordml" xmlns:w16cex="http://schemas.microsoft.com/office/word/2018/wordml/cex" xmlns:w16cid="http://schemas.microsoft.com/office/word/2016/wordml/cid" xmlns:w16="http://schemas.microsoft.com/office/word/2018/wordml" xmlns:w16se="http://schemas.microsoft.com/office/word/2015/wordml/symex" xmlns:wpg="http://schemas.microsoft.com/office/word/2010/wordprocessingGroup" xmlns:wpi="http://schemas.microsoft.com/office/word/2010/wordprocessingInk" xmlns:wne="http://schemas.microsoft.com/office/word/2006/wordml" xmlns:wps="http://schemas.microsoft.com/office/word/2010/wordprocessingShape" mc:Ignorable="w14 w15 w16se w16cid w16 w16cex wp14">
-  <w:p>
-    <w:pPr>
-      <w:pBdr>
-        <w:top w:val="nil"/>
-        <w:left w:val="nil"/>
-        <w:bottom w:val="nil"/>
-        <w:right w:val="nil"/>
-        <w:between w:val="nil"/>
-      </w:pBdr>
-      <w:tabs>
-        <w:tab w:val="center" w:pos="4680"/>
-        <w:tab w:val="right" w:pos="9360"/>
-      </w:tabs>
-      <w:spacing w:after="0"/>
-      <w:jc w:val="center"/>
-      <w:rPr>
-        <w:color w:val="000000"/>
-      </w:rPr>
-    </w:pPr>
-    <w:r>
-      <w:rPr>
-        <w:color w:val="000000"/>
-      </w:rPr>
-      <w:fldChar w:fldCharType="begin"/>
-    </w:r>
-    <w:r>
-      <w:rPr>
-        <w:color w:val="000000"/>
-      </w:rPr>
-      <w:instrText>PAGE</w:instrText>
-    </w:r>
-    <w:r>
-      <w:rPr>
-        <w:color w:val="000000"/>
-      </w:rPr>
-      <w:fldChar w:fldCharType="separate"/>
-    </w:r>
-    <w:r>
-      <w:rPr>
-        <w:noProof/>
-        <w:color w:val="000000"/>
-      </w:rPr>
-      <w:t>2</w:t>
-    </w:r>
-    <w:r>
-      <w:rPr>
-        <w:color w:val="000000"/>
-      </w:rPr>
-      <w:fldChar w:fldCharType="end"/>
-    </w:r>
-  </w:p>
   <w:p>
     <w:pPr>
       <w:pBdr>
@@ -22149,21 +22890,22 @@
 </w:ftr>
 </file>
 
-<file path=word/footer3.xml><?xml version="1.0" encoding="utf-8"?>
+<file path=word/footer2.xml><?xml version="1.0" encoding="utf-8"?>
 <w:ftr xmlns:wpc="http://schemas.microsoft.com/office/word/2010/wordprocessingCanvas" xmlns:cx="http://schemas.microsoft.com/office/drawing/2014/chartex" xmlns:cx1="http://schemas.microsoft.com/office/drawing/2015/9/8/chartex" xmlns:cx2="http://schemas.microsoft.com/office/drawing/2015/10/21/chartex" xmlns:cx3="http://schemas.microsoft.com/office/drawing/2016/5/9/chartex" xmlns:cx4="http://schemas.microsoft.com/office/drawing/2016/5/10/chartex" xmlns:cx5="http://schemas.microsoft.com/office/drawing/2016/5/11/chartex" xmlns:cx6="http://schemas.microsoft.com/office/drawing/2016/5/12/chartex" xmlns:cx7="http://schemas.microsoft.com/office/drawing/2016/5/13/chartex" xmlns:cx8="http://schemas.microsoft.com/office/drawing/2016/5/14/chartex" xmlns:mc="http://schemas.openxmlformats.org/markup-compatibility/2006" xmlns:aink="http://schemas.microsoft.com/office/drawing/2016/ink" xmlns:am3d="http://schemas.microsoft.com/office/drawing/2017/model3d" xmlns:o="urn:schemas-microsoft-com:office:office" xmlns:r="http://schemas.openxmlformats.org/officeDocument/2006/relationships" xmlns:m="http://schemas.openxmlformats.org/officeDocument/2006/math" xmlns:v="urn:schemas-microsoft-com:vml" xmlns:wp14="http://schemas.microsoft.com/office/word/2010/wordprocessingDrawing" xmlns:wp="http://schemas.openxmlformats.org/drawingml/2006/wordprocessingDrawing" xmlns:w10="urn:schemas-microsoft-com:office:word" xmlns:w="http://schemas.openxmlformats.org/wordprocessingml/2006/main" xmlns:w14="http://schemas.microsoft.com/office/word/2010/wordml" xmlns:w15="http://schemas.microsoft.com/office/word/2012/wordml" xmlns:w16cex="http://schemas.microsoft.com/office/word/2018/wordml/cex" xmlns:w16cid="http://schemas.microsoft.com/office/word/2016/wordml/cid" xmlns:w16="http://schemas.microsoft.com/office/word/2018/wordml" xmlns:w16se="http://schemas.microsoft.com/office/word/2015/wordml/symex" xmlns:wpg="http://schemas.microsoft.com/office/word/2010/wordprocessingGroup" xmlns:wpi="http://schemas.microsoft.com/office/word/2010/wordprocessingInk" xmlns:wne="http://schemas.microsoft.com/office/word/2006/wordml" xmlns:wps="http://schemas.microsoft.com/office/word/2010/wordprocessingShape" mc:Ignorable="w14 w15 w16se w16cid w16 w16cex wp14">
   <w:p>
     <w:pPr>
       <w:pStyle w:val="Footer"/>
+      <w:jc w:val="center"/>
     </w:pPr>
   </w:p>
 </w:ftr>
 </file>
 
-<file path=word/footer4.xml><?xml version="1.0" encoding="utf-8"?>
+<file path=word/footer3.xml><?xml version="1.0" encoding="utf-8"?>
 <w:ftr xmlns:wpc="http://schemas.microsoft.com/office/word/2010/wordprocessingCanvas" xmlns:cx="http://schemas.microsoft.com/office/drawing/2014/chartex" xmlns:cx1="http://schemas.microsoft.com/office/drawing/2015/9/8/chartex" xmlns:cx2="http://schemas.microsoft.com/office/drawing/2015/10/21/chartex" xmlns:cx3="http://schemas.microsoft.com/office/drawing/2016/5/9/chartex" xmlns:cx4="http://schemas.microsoft.com/office/drawing/2016/5/10/chartex" xmlns:cx5="http://schemas.microsoft.com/office/drawing/2016/5/11/chartex" xmlns:cx6="http://schemas.microsoft.com/office/drawing/2016/5/12/chartex" xmlns:cx7="http://schemas.microsoft.com/office/drawing/2016/5/13/chartex" xmlns:cx8="http://schemas.microsoft.com/office/drawing/2016/5/14/chartex" xmlns:mc="http://schemas.openxmlformats.org/markup-compatibility/2006" xmlns:aink="http://schemas.microsoft.com/office/drawing/2016/ink" xmlns:am3d="http://schemas.microsoft.com/office/drawing/2017/model3d" xmlns:o="urn:schemas-microsoft-com:office:office" xmlns:r="http://schemas.openxmlformats.org/officeDocument/2006/relationships" xmlns:m="http://schemas.openxmlformats.org/officeDocument/2006/math" xmlns:v="urn:schemas-microsoft-com:vml" xmlns:wp14="http://schemas.microsoft.com/office/word/2010/wordprocessingDrawing" xmlns:wp="http://schemas.openxmlformats.org/drawingml/2006/wordprocessingDrawing" xmlns:w10="urn:schemas-microsoft-com:office:word" xmlns:w="http://schemas.openxmlformats.org/wordprocessingml/2006/main" xmlns:w14="http://schemas.microsoft.com/office/word/2010/wordml" xmlns:w15="http://schemas.microsoft.com/office/word/2012/wordml" xmlns:w16cex="http://schemas.microsoft.com/office/word/2018/wordml/cex" xmlns:w16cid="http://schemas.microsoft.com/office/word/2016/wordml/cid" xmlns:w16="http://schemas.microsoft.com/office/word/2018/wordml" xmlns:w16se="http://schemas.microsoft.com/office/word/2015/wordml/symex" xmlns:wpg="http://schemas.microsoft.com/office/word/2010/wordprocessingGroup" xmlns:wpi="http://schemas.microsoft.com/office/word/2010/wordprocessingInk" xmlns:wne="http://schemas.microsoft.com/office/word/2006/wordml" xmlns:wps="http://schemas.microsoft.com/office/word/2010/wordprocessingShape" mc:Ignorable="w14 w15 w16se w16cid w16 w16cex wp14">
   <w:sdt>
     <w:sdtPr>
-      <w:id w:val="800578729"/>
+      <w:id w:val="437267558"/>
       <w:docPartObj>
         <w:docPartGallery w:val="Page Numbers (Bottom of Page)"/>
         <w:docPartUnique/>
@@ -22184,7 +22926,7 @@
           <w:fldChar w:fldCharType="begin"/>
         </w:r>
         <w:r>
-          <w:instrText xml:space="preserve"> PAGE  \* Arabic  \* MERGEFORMAT </w:instrText>
+          <w:instrText xml:space="preserve"> PAGE   \* MERGEFORMAT </w:instrText>
         </w:r>
         <w:r>
           <w:fldChar w:fldCharType="separate"/>
@@ -22196,6 +22938,9 @@
           <w:t>2</w:t>
         </w:r>
         <w:r>
+          <w:rPr>
+            <w:noProof/>
+          </w:rPr>
           <w:fldChar w:fldCharType="end"/>
         </w:r>
       </w:p>
@@ -22230,36 +22975,6 @@
 </file>
 
 <file path=word/header1.xml><?xml version="1.0" encoding="utf-8"?>
-<w:hdr xmlns:wpc="http://schemas.microsoft.com/office/word/2010/wordprocessingCanvas" xmlns:cx="http://schemas.microsoft.com/office/drawing/2014/chartex" xmlns:cx1="http://schemas.microsoft.com/office/drawing/2015/9/8/chartex" xmlns:cx2="http://schemas.microsoft.com/office/drawing/2015/10/21/chartex" xmlns:cx3="http://schemas.microsoft.com/office/drawing/2016/5/9/chartex" xmlns:cx4="http://schemas.microsoft.com/office/drawing/2016/5/10/chartex" xmlns:cx5="http://schemas.microsoft.com/office/drawing/2016/5/11/chartex" xmlns:cx6="http://schemas.microsoft.com/office/drawing/2016/5/12/chartex" xmlns:cx7="http://schemas.microsoft.com/office/drawing/2016/5/13/chartex" xmlns:cx8="http://schemas.microsoft.com/office/drawing/2016/5/14/chartex" xmlns:mc="http://schemas.openxmlformats.org/markup-compatibility/2006" xmlns:aink="http://schemas.microsoft.com/office/drawing/2016/ink" xmlns:am3d="http://schemas.microsoft.com/office/drawing/2017/model3d" xmlns:o="urn:schemas-microsoft-com:office:office" xmlns:r="http://schemas.openxmlformats.org/officeDocument/2006/relationships" xmlns:m="http://schemas.openxmlformats.org/officeDocument/2006/math" xmlns:v="urn:schemas-microsoft-com:vml" xmlns:wp14="http://schemas.microsoft.com/office/word/2010/wordprocessingDrawing" xmlns:wp="http://schemas.openxmlformats.org/drawingml/2006/wordprocessingDrawing" xmlns:w10="urn:schemas-microsoft-com:office:word" xmlns:w="http://schemas.openxmlformats.org/wordprocessingml/2006/main" xmlns:w14="http://schemas.microsoft.com/office/word/2010/wordml" xmlns:w15="http://schemas.microsoft.com/office/word/2012/wordml" xmlns:w16cex="http://schemas.microsoft.com/office/word/2018/wordml/cex" xmlns:w16cid="http://schemas.microsoft.com/office/word/2016/wordml/cid" xmlns:w16="http://schemas.microsoft.com/office/word/2018/wordml" xmlns:w16se="http://schemas.microsoft.com/office/word/2015/wordml/symex" xmlns:wpg="http://schemas.microsoft.com/office/word/2010/wordprocessingGroup" xmlns:wpi="http://schemas.microsoft.com/office/word/2010/wordprocessingInk" xmlns:wne="http://schemas.microsoft.com/office/word/2006/wordml" xmlns:wps="http://schemas.microsoft.com/office/word/2010/wordprocessingShape" mc:Ignorable="w14 w15 w16se w16cid w16 w16cex wp14">
-  <w:p>
-    <w:pPr>
-      <w:pStyle w:val="Header"/>
-    </w:pPr>
-  </w:p>
-</w:hdr>
-</file>
-
-<file path=word/header2.xml><?xml version="1.0" encoding="utf-8"?>
-<w:hdr xmlns:wpc="http://schemas.microsoft.com/office/word/2010/wordprocessingCanvas" xmlns:cx="http://schemas.microsoft.com/office/drawing/2014/chartex" xmlns:cx1="http://schemas.microsoft.com/office/drawing/2015/9/8/chartex" xmlns:cx2="http://schemas.microsoft.com/office/drawing/2015/10/21/chartex" xmlns:cx3="http://schemas.microsoft.com/office/drawing/2016/5/9/chartex" xmlns:cx4="http://schemas.microsoft.com/office/drawing/2016/5/10/chartex" xmlns:cx5="http://schemas.microsoft.com/office/drawing/2016/5/11/chartex" xmlns:cx6="http://schemas.microsoft.com/office/drawing/2016/5/12/chartex" xmlns:cx7="http://schemas.microsoft.com/office/drawing/2016/5/13/chartex" xmlns:cx8="http://schemas.microsoft.com/office/drawing/2016/5/14/chartex" xmlns:mc="http://schemas.openxmlformats.org/markup-compatibility/2006" xmlns:aink="http://schemas.microsoft.com/office/drawing/2016/ink" xmlns:am3d="http://schemas.microsoft.com/office/drawing/2017/model3d" xmlns:o="urn:schemas-microsoft-com:office:office" xmlns:r="http://schemas.openxmlformats.org/officeDocument/2006/relationships" xmlns:m="http://schemas.openxmlformats.org/officeDocument/2006/math" xmlns:v="urn:schemas-microsoft-com:vml" xmlns:wp14="http://schemas.microsoft.com/office/word/2010/wordprocessingDrawing" xmlns:wp="http://schemas.openxmlformats.org/drawingml/2006/wordprocessingDrawing" xmlns:w10="urn:schemas-microsoft-com:office:word" xmlns:w="http://schemas.openxmlformats.org/wordprocessingml/2006/main" xmlns:w14="http://schemas.microsoft.com/office/word/2010/wordml" xmlns:w15="http://schemas.microsoft.com/office/word/2012/wordml" xmlns:w16cex="http://schemas.microsoft.com/office/word/2018/wordml/cex" xmlns:w16cid="http://schemas.microsoft.com/office/word/2016/wordml/cid" xmlns:w16="http://schemas.microsoft.com/office/word/2018/wordml" xmlns:w16se="http://schemas.microsoft.com/office/word/2015/wordml/symex" xmlns:wpg="http://schemas.microsoft.com/office/word/2010/wordprocessingGroup" xmlns:wpi="http://schemas.microsoft.com/office/word/2010/wordprocessingInk" xmlns:wne="http://schemas.microsoft.com/office/word/2006/wordml" xmlns:wps="http://schemas.microsoft.com/office/word/2010/wordprocessingShape" mc:Ignorable="w14 w15 w16se w16cid w16 w16cex wp14">
-  <w:p>
-    <w:pPr>
-      <w:pStyle w:val="Header"/>
-    </w:pPr>
-  </w:p>
-</w:hdr>
-</file>
-
-<file path=word/header3.xml><?xml version="1.0" encoding="utf-8"?>
-<w:hdr xmlns:wpc="http://schemas.microsoft.com/office/word/2010/wordprocessingCanvas" xmlns:cx="http://schemas.microsoft.com/office/drawing/2014/chartex" xmlns:cx1="http://schemas.microsoft.com/office/drawing/2015/9/8/chartex" xmlns:cx2="http://schemas.microsoft.com/office/drawing/2015/10/21/chartex" xmlns:cx3="http://schemas.microsoft.com/office/drawing/2016/5/9/chartex" xmlns:cx4="http://schemas.microsoft.com/office/drawing/2016/5/10/chartex" xmlns:cx5="http://schemas.microsoft.com/office/drawing/2016/5/11/chartex" xmlns:cx6="http://schemas.microsoft.com/office/drawing/2016/5/12/chartex" xmlns:cx7="http://schemas.microsoft.com/office/drawing/2016/5/13/chartex" xmlns:cx8="http://schemas.microsoft.com/office/drawing/2016/5/14/chartex" xmlns:mc="http://schemas.openxmlformats.org/markup-compatibility/2006" xmlns:aink="http://schemas.microsoft.com/office/drawing/2016/ink" xmlns:am3d="http://schemas.microsoft.com/office/drawing/2017/model3d" xmlns:o="urn:schemas-microsoft-com:office:office" xmlns:r="http://schemas.openxmlformats.org/officeDocument/2006/relationships" xmlns:m="http://schemas.openxmlformats.org/officeDocument/2006/math" xmlns:v="urn:schemas-microsoft-com:vml" xmlns:wp14="http://schemas.microsoft.com/office/word/2010/wordprocessingDrawing" xmlns:wp="http://schemas.openxmlformats.org/drawingml/2006/wordprocessingDrawing" xmlns:w10="urn:schemas-microsoft-com:office:word" xmlns:w="http://schemas.openxmlformats.org/wordprocessingml/2006/main" xmlns:w14="http://schemas.microsoft.com/office/word/2010/wordml" xmlns:w15="http://schemas.microsoft.com/office/word/2012/wordml" xmlns:w16cex="http://schemas.microsoft.com/office/word/2018/wordml/cex" xmlns:w16cid="http://schemas.microsoft.com/office/word/2016/wordml/cid" xmlns:w16="http://schemas.microsoft.com/office/word/2018/wordml" xmlns:w16se="http://schemas.microsoft.com/office/word/2015/wordml/symex" xmlns:wpg="http://schemas.microsoft.com/office/word/2010/wordprocessingGroup" xmlns:wpi="http://schemas.microsoft.com/office/word/2010/wordprocessingInk" xmlns:wne="http://schemas.microsoft.com/office/word/2006/wordml" xmlns:wps="http://schemas.microsoft.com/office/word/2010/wordprocessingShape" mc:Ignorable="w14 w15 w16se w16cid w16 w16cex wp14">
-  <w:p>
-    <w:pPr>
-      <w:pStyle w:val="Header"/>
-    </w:pPr>
-  </w:p>
-</w:hdr>
-</file>
-
-<file path=word/header4.xml><?xml version="1.0" encoding="utf-8"?>
 <w:hdr xmlns:wpc="http://schemas.microsoft.com/office/word/2010/wordprocessingCanvas" xmlns:cx="http://schemas.microsoft.com/office/drawing/2014/chartex" xmlns:cx1="http://schemas.microsoft.com/office/drawing/2015/9/8/chartex" xmlns:cx2="http://schemas.microsoft.com/office/drawing/2015/10/21/chartex" xmlns:cx3="http://schemas.microsoft.com/office/drawing/2016/5/9/chartex" xmlns:cx4="http://schemas.microsoft.com/office/drawing/2016/5/10/chartex" xmlns:cx5="http://schemas.microsoft.com/office/drawing/2016/5/11/chartex" xmlns:cx6="http://schemas.microsoft.com/office/drawing/2016/5/12/chartex" xmlns:cx7="http://schemas.microsoft.com/office/drawing/2016/5/13/chartex" xmlns:cx8="http://schemas.microsoft.com/office/drawing/2016/5/14/chartex" xmlns:mc="http://schemas.openxmlformats.org/markup-compatibility/2006" xmlns:aink="http://schemas.microsoft.com/office/drawing/2016/ink" xmlns:am3d="http://schemas.microsoft.com/office/drawing/2017/model3d" xmlns:o="urn:schemas-microsoft-com:office:office" xmlns:r="http://schemas.openxmlformats.org/officeDocument/2006/relationships" xmlns:m="http://schemas.openxmlformats.org/officeDocument/2006/math" xmlns:v="urn:schemas-microsoft-com:vml" xmlns:wp14="http://schemas.microsoft.com/office/word/2010/wordprocessingDrawing" xmlns:wp="http://schemas.openxmlformats.org/drawingml/2006/wordprocessingDrawing" xmlns:w10="urn:schemas-microsoft-com:office:word" xmlns:w="http://schemas.openxmlformats.org/wordprocessingml/2006/main" xmlns:w14="http://schemas.microsoft.com/office/word/2010/wordml" xmlns:w15="http://schemas.microsoft.com/office/word/2012/wordml" xmlns:w16cex="http://schemas.microsoft.com/office/word/2018/wordml/cex" xmlns:w16cid="http://schemas.microsoft.com/office/word/2016/wordml/cid" xmlns:w16="http://schemas.microsoft.com/office/word/2018/wordml" xmlns:w16se="http://schemas.microsoft.com/office/word/2015/wordml/symex" xmlns:wpg="http://schemas.microsoft.com/office/word/2010/wordprocessingGroup" xmlns:wpi="http://schemas.microsoft.com/office/word/2010/wordprocessingInk" xmlns:wne="http://schemas.microsoft.com/office/word/2006/wordml" xmlns:wps="http://schemas.microsoft.com/office/word/2010/wordprocessingShape" mc:Ignorable="w14 w15 w16se w16cid w16 w16cex wp14">
   <w:tbl>
     <w:tblPr>
@@ -22363,28 +23078,8 @@
 </w:hdr>
 </file>
 
-<file path=word/header5.xml><?xml version="1.0" encoding="utf-8"?>
+<file path=word/header2.xml><?xml version="1.0" encoding="utf-8"?>
 <w:hdr xmlns:wpc="http://schemas.microsoft.com/office/word/2010/wordprocessingCanvas" xmlns:cx="http://schemas.microsoft.com/office/drawing/2014/chartex" xmlns:cx1="http://schemas.microsoft.com/office/drawing/2015/9/8/chartex" xmlns:cx2="http://schemas.microsoft.com/office/drawing/2015/10/21/chartex" xmlns:cx3="http://schemas.microsoft.com/office/drawing/2016/5/9/chartex" xmlns:cx4="http://schemas.microsoft.com/office/drawing/2016/5/10/chartex" xmlns:cx5="http://schemas.microsoft.com/office/drawing/2016/5/11/chartex" xmlns:cx6="http://schemas.microsoft.com/office/drawing/2016/5/12/chartex" xmlns:cx7="http://schemas.microsoft.com/office/drawing/2016/5/13/chartex" xmlns:cx8="http://schemas.microsoft.com/office/drawing/2016/5/14/chartex" xmlns:mc="http://schemas.openxmlformats.org/markup-compatibility/2006" xmlns:aink="http://schemas.microsoft.com/office/drawing/2016/ink" xmlns:am3d="http://schemas.microsoft.com/office/drawing/2017/model3d" xmlns:o="urn:schemas-microsoft-com:office:office" xmlns:r="http://schemas.openxmlformats.org/officeDocument/2006/relationships" xmlns:m="http://schemas.openxmlformats.org/officeDocument/2006/math" xmlns:v="urn:schemas-microsoft-com:vml" xmlns:wp14="http://schemas.microsoft.com/office/word/2010/wordprocessingDrawing" xmlns:wp="http://schemas.openxmlformats.org/drawingml/2006/wordprocessingDrawing" xmlns:w10="urn:schemas-microsoft-com:office:word" xmlns:w="http://schemas.openxmlformats.org/wordprocessingml/2006/main" xmlns:w14="http://schemas.microsoft.com/office/word/2010/wordml" xmlns:w15="http://schemas.microsoft.com/office/word/2012/wordml" xmlns:w16cex="http://schemas.microsoft.com/office/word/2018/wordml/cex" xmlns:w16cid="http://schemas.microsoft.com/office/word/2016/wordml/cid" xmlns:w16="http://schemas.microsoft.com/office/word/2018/wordml" xmlns:w16se="http://schemas.microsoft.com/office/word/2015/wordml/symex" xmlns:wpg="http://schemas.microsoft.com/office/word/2010/wordprocessingGroup" xmlns:wpi="http://schemas.microsoft.com/office/word/2010/wordprocessingInk" xmlns:wne="http://schemas.microsoft.com/office/word/2006/wordml" xmlns:wps="http://schemas.microsoft.com/office/word/2010/wordprocessingShape" mc:Ignorable="w14 w15 w16se w16cid w16 w16cex wp14">
-  <w:p>
-    <w:pPr>
-      <w:widowControl w:val="0"/>
-      <w:pBdr>
-        <w:top w:val="nil"/>
-        <w:left w:val="nil"/>
-        <w:bottom w:val="nil"/>
-        <w:right w:val="nil"/>
-        <w:between w:val="nil"/>
-      </w:pBdr>
-      <w:spacing w:before="0" w:after="0" w:line="276" w:lineRule="auto"/>
-      <w:ind w:firstLine="0"/>
-      <w:rPr>
-        <w:i/>
-        <w:color w:val="000000"/>
-        <w:sz w:val="20"/>
-        <w:szCs w:val="20"/>
-      </w:rPr>
-    </w:pPr>
-  </w:p>
   <w:tbl>
     <w:tblPr>
       <w:tblStyle w:val="a5"/>
@@ -22423,77 +23118,36 @@
               <w:color w:val="76923C"/>
             </w:rPr>
           </w:pPr>
-          <w:proofErr w:type="spellStart"/>
           <w:r>
             <w:rPr>
               <w:i/>
               <w:color w:val="000000"/>
               <w:sz w:val="20"/>
               <w:szCs w:val="20"/>
+              <w:lang w:val="sr-Cyrl-RS"/>
             </w:rPr>
-            <w:t>Име</w:t>
+            <w:t xml:space="preserve">Давид Манић Реализација мрежне верзије рачунарске игре „Чистач мина“ применом </w:t>
           </w:r>
-          <w:proofErr w:type="spellEnd"/>
           <w:r>
             <w:rPr>
               <w:i/>
               <w:color w:val="000000"/>
               <w:sz w:val="20"/>
               <w:szCs w:val="20"/>
+              <w:lang w:val="sr-Latn-RS"/>
             </w:rPr>
-            <w:t xml:space="preserve"> и </w:t>
+            <w:t>Unity-</w:t>
           </w:r>
-          <w:proofErr w:type="spellStart"/>
           <w:r>
             <w:rPr>
               <w:i/>
               <w:color w:val="000000"/>
               <w:sz w:val="20"/>
               <w:szCs w:val="20"/>
+              <w:lang w:val="sr-Cyrl-RS"/>
             </w:rPr>
-            <w:t>презиме</w:t>
+            <w:t>а</w:t>
           </w:r>
-          <w:proofErr w:type="spellEnd"/>
-          <w:r>
-            <w:rPr>
-              <w:i/>
-              <w:color w:val="000000"/>
-              <w:sz w:val="20"/>
-              <w:szCs w:val="20"/>
-            </w:rPr>
-            <w:t xml:space="preserve">, </w:t>
-          </w:r>
-          <w:proofErr w:type="spellStart"/>
-          <w:r>
-            <w:rPr>
-              <w:i/>
-              <w:color w:val="000000"/>
-              <w:sz w:val="20"/>
-              <w:szCs w:val="20"/>
-            </w:rPr>
-            <w:t>Наслов</w:t>
-          </w:r>
-          <w:proofErr w:type="spellEnd"/>
-          <w:r>
-            <w:rPr>
-              <w:i/>
-              <w:color w:val="000000"/>
-              <w:sz w:val="20"/>
-              <w:szCs w:val="20"/>
-            </w:rPr>
-            <w:t xml:space="preserve"> </w:t>
-          </w:r>
-          <w:proofErr w:type="spellStart"/>
-          <w:r>
-            <w:rPr>
-              <w:i/>
-              <w:color w:val="000000"/>
-              <w:sz w:val="20"/>
-              <w:szCs w:val="20"/>
-            </w:rPr>
-            <w:t>рада</w:t>
-          </w:r>
-          <w:proofErr w:type="spellEnd"/>
         </w:p>
       </w:tc>
     </w:tr>
@@ -24845,7 +25499,7 @@
       <w:lvlText w:val="%1."/>
       <w:lvlJc w:val="left"/>
       <w:pPr>
-        <w:ind w:left="1440" w:hanging="360"/>
+        <w:ind w:left="1800" w:hanging="360"/>
       </w:pPr>
       <w:rPr>
         <w:color w:val="auto"/>
@@ -24857,7 +25511,7 @@
       <w:lvlText w:val="%2."/>
       <w:lvlJc w:val="left"/>
       <w:pPr>
-        <w:ind w:left="2160" w:hanging="360"/>
+        <w:ind w:left="2520" w:hanging="360"/>
       </w:pPr>
     </w:lvl>
     <w:lvl w:ilvl="2" w:tplc="0409001B">
@@ -24866,7 +25520,7 @@
       <w:lvlText w:val="%3."/>
       <w:lvlJc w:val="right"/>
       <w:pPr>
-        <w:ind w:left="2880" w:hanging="180"/>
+        <w:ind w:left="3240" w:hanging="180"/>
       </w:pPr>
     </w:lvl>
     <w:lvl w:ilvl="3" w:tplc="0409000F" w:tentative="1">
@@ -24875,7 +25529,7 @@
       <w:lvlText w:val="%4."/>
       <w:lvlJc w:val="left"/>
       <w:pPr>
-        <w:ind w:left="3600" w:hanging="360"/>
+        <w:ind w:left="3960" w:hanging="360"/>
       </w:pPr>
     </w:lvl>
     <w:lvl w:ilvl="4" w:tplc="04090019" w:tentative="1">
@@ -24884,7 +25538,7 @@
       <w:lvlText w:val="%5."/>
       <w:lvlJc w:val="left"/>
       <w:pPr>
-        <w:ind w:left="4320" w:hanging="360"/>
+        <w:ind w:left="4680" w:hanging="360"/>
       </w:pPr>
     </w:lvl>
     <w:lvl w:ilvl="5" w:tplc="0409001B" w:tentative="1">
@@ -24893,7 +25547,7 @@
       <w:lvlText w:val="%6."/>
       <w:lvlJc w:val="right"/>
       <w:pPr>
-        <w:ind w:left="5040" w:hanging="180"/>
+        <w:ind w:left="5400" w:hanging="180"/>
       </w:pPr>
     </w:lvl>
     <w:lvl w:ilvl="6" w:tplc="0409000F" w:tentative="1">
@@ -24902,7 +25556,7 @@
       <w:lvlText w:val="%7."/>
       <w:lvlJc w:val="left"/>
       <w:pPr>
-        <w:ind w:left="5760" w:hanging="360"/>
+        <w:ind w:left="6120" w:hanging="360"/>
       </w:pPr>
     </w:lvl>
     <w:lvl w:ilvl="7" w:tplc="04090019" w:tentative="1">
@@ -24911,7 +25565,7 @@
       <w:lvlText w:val="%8."/>
       <w:lvlJc w:val="left"/>
       <w:pPr>
-        <w:ind w:left="6480" w:hanging="360"/>
+        <w:ind w:left="6840" w:hanging="360"/>
       </w:pPr>
     </w:lvl>
     <w:lvl w:ilvl="8" w:tplc="0409001B" w:tentative="1">
@@ -24920,7 +25574,7 @@
       <w:lvlText w:val="%9."/>
       <w:lvlJc w:val="right"/>
       <w:pPr>
-        <w:ind w:left="7200" w:hanging="180"/>
+        <w:ind w:left="7560" w:hanging="180"/>
       </w:pPr>
     </w:lvl>
   </w:abstractNum>
@@ -25474,7 +26128,7 @@
   <w:abstractNum w:abstractNumId="30" w15:restartNumberingAfterBreak="0">
     <w:nsid w:val="53D37DE3"/>
     <w:multiLevelType w:val="multilevel"/>
-    <w:tmpl w:val="0409001F"/>
+    <w:tmpl w:val="1BF62CAA"/>
     <w:lvl w:ilvl="0">
       <w:start w:val="1"/>
       <w:numFmt w:val="decimal"/>
@@ -25504,7 +26158,7 @@
     <w:lvl w:ilvl="2">
       <w:start w:val="1"/>
       <w:numFmt w:val="decimal"/>
-      <w:lvlText w:val="%1.%2.%3."/>
+      <w:lvlText w:val="%3."/>
       <w:lvlJc w:val="left"/>
       <w:pPr>
         <w:ind w:left="1224" w:hanging="504"/>
@@ -25513,7 +26167,7 @@
     <w:lvl w:ilvl="3">
       <w:start w:val="1"/>
       <w:numFmt w:val="decimal"/>
-      <w:lvlText w:val="%1.%2.%3.%4."/>
+      <w:lvlText w:val="%4."/>
       <w:lvlJc w:val="left"/>
       <w:pPr>
         <w:ind w:left="1728" w:hanging="648"/>
@@ -29339,28 +29993,28 @@
 </file>
 
 <file path=customXml/item1.xml><?xml version="1.0" encoding="utf-8"?>
-<b:Sources xmlns:b="http://schemas.openxmlformats.org/officeDocument/2006/bibliography" xmlns="http://schemas.openxmlformats.org/officeDocument/2006/bibliography" SelectedStyle="\APA.XSL" StyleName="APA"/>
-</file>
-
-<file path=customXml/item2.xml><?xml version="1.0" encoding="utf-8"?>
 <go:gDocsCustomXmlDataStorage xmlns:go="http://customooxmlschemas.google.com/" xmlns:r="http://schemas.openxmlformats.org/officeDocument/2006/relationships">
   <go:docsCustomData xmlns:go="http://customooxmlschemas.google.com/" roundtripDataSignature="AMtx7mhdkg+CKLjrKU8Hlld3KPoC7mgx+g==">AMUW2mXAr0hOEAKpJH+26BH8IuczMtJEWZJGSUMANiD2JEDPHUMKj+lgHxecxHPJi37MEE68FprKJ3YWN68yGoPVPgPU/QvH5qc1PW/Q0q5L9aKLUfAG9CILaEIHKNXqJlIwubY1C0buhwLF+6zDWTh5e5wnPB3Qqol2slUYavO6zK9CVBK/EEGuRm27V2hIZvi/+jqt3L1ysM9XJ24YJuETnyJMLluPwuWwDajMXXWVz6J/s6RjXQ6aEFDQakKFAivSCwfLGw3L7F66BuEHlOCywDKvaHRA5ZVPvtMteJtbyVmPP/GQHmf0nADSdaWJH9MZvLWi06N2FDDwocGsgsKcnkCumHlolBHHrJRVn2Wu1Ip6Srmfj5snXSULUnWUVEhxHjyJfBDxRYbiQr+J1o9Rc+nzQJojswbCbYGgC6rq2RHrV5pOzD4=</go:docsCustomData>
 </go:gDocsCustomXmlDataStorage>
 </file>
 
-<file path=customXml/itemProps1.xml><?xml version="1.0" encoding="utf-8"?>
-<ds:datastoreItem xmlns:ds="http://schemas.openxmlformats.org/officeDocument/2006/customXml" ds:itemID="{60A7314E-07F2-45CA-8E0B-0C694C62DD18}">
-  <ds:schemaRefs>
-    <ds:schemaRef ds:uri="http://schemas.openxmlformats.org/officeDocument/2006/bibliography"/>
-  </ds:schemaRefs>
-</ds:datastoreItem>
+<file path=customXml/item2.xml><?xml version="1.0" encoding="utf-8"?>
+<b:Sources xmlns:b="http://schemas.openxmlformats.org/officeDocument/2006/bibliography" xmlns="http://schemas.openxmlformats.org/officeDocument/2006/bibliography" SelectedStyle="\APA.XSL" StyleName="APA"/>
 </file>
 
-<file path=customXml/itemProps2.xml><?xml version="1.0" encoding="utf-8"?>
+<file path=customXml/itemProps1.xml><?xml version="1.0" encoding="utf-8"?>
 <ds:datastoreItem xmlns:ds="http://schemas.openxmlformats.org/officeDocument/2006/customXml" ds:itemID="{11111111-1234-1234-1234-123412341234}">
   <ds:schemaRefs>
     <ds:schemaRef ds:uri="http://customooxmlschemas.google.com/"/>
     <ds:schemaRef ds:uri="http://schemas.openxmlformats.org/officeDocument/2006/relationships"/>
   </ds:schemaRefs>
 </ds:datastoreItem>
+</file>
+
+<file path=customXml/itemProps2.xml><?xml version="1.0" encoding="utf-8"?>
+<ds:datastoreItem xmlns:ds="http://schemas.openxmlformats.org/officeDocument/2006/customXml" ds:itemID="{60A7314E-07F2-45CA-8E0B-0C694C62DD18}">
+  <ds:schemaRefs>
+    <ds:schemaRef ds:uri="http://schemas.openxmlformats.org/officeDocument/2006/bibliography"/>
+  </ds:schemaRefs>
+</ds:datastoreItem>
 </file>